--- a/documents/2017-07-10-BrosowskyCV.docx
+++ b/documents/2017-07-10-BrosowskyCV.docx
@@ -10,8 +10,8 @@
           <w:rFonts w:ascii="Arial" w:hAnsi="Arial" w:cs="Arial"/>
           <w:b/>
           <w:kern w:val="36"/>
-          <w:sz w:val="30"/>
-          <w:szCs w:val="30"/>
+          <w:sz w:val="28"/>
+          <w:szCs w:val="28"/>
           <w:lang w:val="en-CA" w:eastAsia="en-CA"/>
         </w:rPr>
       </w:pPr>
@@ -20,8 +20,8 @@
           <w:rFonts w:ascii="Arial" w:hAnsi="Arial" w:cs="Arial"/>
           <w:b/>
           <w:kern w:val="36"/>
-          <w:sz w:val="30"/>
-          <w:szCs w:val="30"/>
+          <w:sz w:val="28"/>
+          <w:szCs w:val="28"/>
           <w:lang w:val="en-CA" w:eastAsia="en-CA"/>
         </w:rPr>
         <w:t>Nicholaus P. Brosowsky</w:t>
@@ -34,6 +34,8 @@
         <w:rPr>
           <w:rFonts w:ascii="Arial" w:hAnsi="Arial" w:cs="Arial"/>
           <w:kern w:val="36"/>
+          <w:sz w:val="22"/>
+          <w:szCs w:val="22"/>
           <w:lang w:val="en-CA" w:eastAsia="en-CA"/>
         </w:rPr>
       </w:pPr>
@@ -44,6 +46,8 @@
         <w:rPr>
           <w:rFonts w:ascii="Arial" w:hAnsi="Arial" w:cs="Arial"/>
           <w:kern w:val="36"/>
+          <w:sz w:val="22"/>
+          <w:szCs w:val="22"/>
           <w:lang w:val="en-CA" w:eastAsia="en-CA"/>
         </w:rPr>
       </w:pPr>
@@ -51,6 +55,8 @@
         <w:rPr>
           <w:rFonts w:ascii="Arial" w:hAnsi="Arial" w:cs="Arial"/>
           <w:kern w:val="36"/>
+          <w:sz w:val="22"/>
+          <w:szCs w:val="22"/>
           <w:lang w:val="en-CA" w:eastAsia="en-CA"/>
         </w:rPr>
         <w:t>4303 James Hall, Brooklyn College</w:t>
@@ -62,6 +68,8 @@
         <w:rPr>
           <w:rFonts w:ascii="Arial" w:hAnsi="Arial" w:cs="Arial"/>
           <w:color w:val="222222"/>
+          <w:sz w:val="22"/>
+          <w:szCs w:val="22"/>
           <w:shd w:val="clear" w:color="auto" w:fill="FFFFFF"/>
         </w:rPr>
       </w:pPr>
@@ -69,6 +77,8 @@
         <w:rPr>
           <w:rFonts w:ascii="Arial" w:hAnsi="Arial" w:cs="Arial"/>
           <w:color w:val="222222"/>
+          <w:sz w:val="22"/>
+          <w:szCs w:val="22"/>
           <w:shd w:val="clear" w:color="auto" w:fill="FFFFFF"/>
         </w:rPr>
         <w:t>2900 Bedford Avenue</w:t>
@@ -80,6 +90,8 @@
         <w:rPr>
           <w:rFonts w:ascii="Arial" w:hAnsi="Arial" w:cs="Arial"/>
           <w:color w:val="222222"/>
+          <w:sz w:val="22"/>
+          <w:szCs w:val="22"/>
           <w:shd w:val="clear" w:color="auto" w:fill="FFFFFF"/>
         </w:rPr>
       </w:pPr>
@@ -87,6 +99,8 @@
         <w:rPr>
           <w:rFonts w:ascii="Arial" w:hAnsi="Arial" w:cs="Arial"/>
           <w:color w:val="222222"/>
+          <w:sz w:val="22"/>
+          <w:szCs w:val="22"/>
           <w:shd w:val="clear" w:color="auto" w:fill="FFFFFF"/>
         </w:rPr>
         <w:t>Brooklyn, NY 11210</w:t>
@@ -98,6 +112,8 @@
         <w:rPr>
           <w:rFonts w:ascii="Arial" w:hAnsi="Arial" w:cs="Arial"/>
           <w:color w:val="222222"/>
+          <w:sz w:val="22"/>
+          <w:szCs w:val="22"/>
           <w:shd w:val="clear" w:color="auto" w:fill="FFFFFF"/>
         </w:rPr>
       </w:pPr>
@@ -107,12 +123,16 @@
         <w:jc w:val="center"/>
         <w:rPr>
           <w:rFonts w:ascii="Arial" w:hAnsi="Arial" w:cs="Arial"/>
+          <w:sz w:val="22"/>
+          <w:szCs w:val="22"/>
         </w:rPr>
       </w:pPr>
       <w:r>
         <w:rPr>
           <w:rFonts w:ascii="Arial" w:hAnsi="Arial" w:cs="Arial"/>
           <w:color w:val="222222"/>
+          <w:sz w:val="22"/>
+          <w:szCs w:val="22"/>
           <w:shd w:val="clear" w:color="auto" w:fill="FFFFFF"/>
         </w:rPr>
         <w:t>nbrosowsky@gradcenter.cuny.edu</w:t>
@@ -125,22 +145,28 @@
         <w:rPr>
           <w:rFonts w:ascii="Arial" w:hAnsi="Arial" w:cs="Arial"/>
           <w:kern w:val="36"/>
-          <w:lang w:val="en-CA" w:eastAsia="en-CA"/>
-        </w:rPr>
-      </w:pPr>
-    </w:p>
-    <w:p>
-      <w:pPr>
-        <w:rPr>
-          <w:rFonts w:ascii="Arial" w:hAnsi="Arial" w:cs="Arial"/>
-          <w:lang w:val="en-CA" w:eastAsia="en-CA"/>
-        </w:rPr>
-      </w:pPr>
-    </w:p>
-    <w:p>
-      <w:pPr>
-        <w:rPr>
-          <w:rFonts w:ascii="Arial" w:hAnsi="Arial" w:cs="Arial"/>
+          <w:sz w:val="22"/>
+          <w:szCs w:val="22"/>
+          <w:lang w:val="en-CA" w:eastAsia="en-CA"/>
+        </w:rPr>
+      </w:pPr>
+    </w:p>
+    <w:p>
+      <w:pPr>
+        <w:rPr>
+          <w:rFonts w:ascii="Arial" w:hAnsi="Arial" w:cs="Arial"/>
+          <w:sz w:val="22"/>
+          <w:szCs w:val="22"/>
+          <w:lang w:val="en-CA" w:eastAsia="en-CA"/>
+        </w:rPr>
+      </w:pPr>
+    </w:p>
+    <w:p>
+      <w:pPr>
+        <w:rPr>
+          <w:rFonts w:ascii="Arial" w:hAnsi="Arial" w:cs="Arial"/>
+          <w:sz w:val="26"/>
+          <w:szCs w:val="26"/>
           <w:lang w:val="en-CA" w:eastAsia="en-CA"/>
         </w:rPr>
       </w:pPr>
@@ -150,8 +176,8 @@
         <w:rPr>
           <w:rFonts w:ascii="Arial" w:hAnsi="Arial" w:cs="Arial"/>
           <w:b/>
-          <w:sz w:val="28"/>
-          <w:szCs w:val="28"/>
+          <w:sz w:val="26"/>
+          <w:szCs w:val="26"/>
           <w:lang w:val="en-CA" w:eastAsia="en-CA"/>
         </w:rPr>
       </w:pPr>
@@ -159,8 +185,8 @@
         <w:rPr>
           <w:rFonts w:ascii="Arial" w:hAnsi="Arial" w:cs="Arial"/>
           <w:b/>
-          <w:sz w:val="28"/>
-          <w:szCs w:val="28"/>
+          <w:sz w:val="26"/>
+          <w:szCs w:val="26"/>
           <w:lang w:val="en-CA" w:eastAsia="en-CA"/>
         </w:rPr>
         <w:t>Research Areas of Interest</w:t>
@@ -170,23 +196,38 @@
       <w:pPr>
         <w:rPr>
           <w:rFonts w:ascii="Arial" w:hAnsi="Arial" w:cs="Arial"/>
-          <w:lang w:val="en-CA" w:eastAsia="en-CA"/>
-        </w:rPr>
-      </w:pPr>
-    </w:p>
-    <w:p>
-      <w:pPr>
-        <w:rPr>
-          <w:rFonts w:ascii="Arial" w:hAnsi="Arial" w:cs="Arial"/>
-          <w:lang w:val="en-CA" w:eastAsia="en-CA"/>
-        </w:rPr>
-      </w:pPr>
-      <w:r>
-        <w:rPr>
-          <w:rFonts w:ascii="Arial" w:hAnsi="Arial" w:cs="Arial"/>
-          <w:lang w:val="en-CA" w:eastAsia="en-CA"/>
-        </w:rPr>
-        <w:t xml:space="preserve">Attention, cognitive control, human performance, and audition </w:t>
+          <w:sz w:val="22"/>
+          <w:szCs w:val="22"/>
+          <w:lang w:val="en-CA" w:eastAsia="en-CA"/>
+        </w:rPr>
+      </w:pPr>
+    </w:p>
+    <w:p>
+      <w:pPr>
+        <w:rPr>
+          <w:rFonts w:ascii="Arial" w:hAnsi="Arial" w:cs="Arial"/>
+          <w:sz w:val="22"/>
+          <w:szCs w:val="22"/>
+          <w:lang w:val="en-CA" w:eastAsia="en-CA"/>
+        </w:rPr>
+      </w:pPr>
+      <w:r>
+        <w:rPr>
+          <w:rFonts w:ascii="Arial" w:hAnsi="Arial" w:cs="Arial"/>
+          <w:sz w:val="22"/>
+          <w:szCs w:val="22"/>
+          <w:lang w:val="en-CA" w:eastAsia="en-CA"/>
+        </w:rPr>
+        <w:t>Human learning, memory, attention, skill learning, and music cognition</w:t>
+      </w:r>
+      <w:r>
+        <w:rPr>
+          <w:rFonts w:ascii="Arial" w:hAnsi="Arial" w:cs="Arial"/>
+          <w:sz w:val="22"/>
+          <w:szCs w:val="22"/>
+          <w:lang w:val="en-CA" w:eastAsia="en-CA"/>
+        </w:rPr>
+        <w:t xml:space="preserve"> </w:t>
       </w:r>
     </w:p>
     <w:p>
@@ -194,8 +235,8 @@
         <w:outlineLvl w:val="1"/>
         <w:rPr>
           <w:rFonts w:ascii="Arial" w:hAnsi="Arial" w:cs="Arial"/>
-          <w:sz w:val="28"/>
-          <w:szCs w:val="28"/>
+          <w:sz w:val="22"/>
+          <w:szCs w:val="22"/>
           <w:lang w:val="en-CA" w:eastAsia="en-CA"/>
         </w:rPr>
       </w:pPr>
@@ -205,8 +246,8 @@
         <w:outlineLvl w:val="1"/>
         <w:rPr>
           <w:rFonts w:ascii="Arial" w:hAnsi="Arial" w:cs="Arial"/>
-          <w:sz w:val="28"/>
-          <w:szCs w:val="28"/>
+          <w:sz w:val="22"/>
+          <w:szCs w:val="22"/>
           <w:lang w:val="en-CA" w:eastAsia="en-CA"/>
         </w:rPr>
       </w:pPr>
@@ -220,8 +261,8 @@
         <w:rPr>
           <w:rFonts w:ascii="Arial" w:hAnsi="Arial" w:cs="Arial"/>
           <w:b/>
-          <w:sz w:val="28"/>
-          <w:szCs w:val="28"/>
+          <w:sz w:val="26"/>
+          <w:szCs w:val="26"/>
           <w:lang w:val="en-CA" w:eastAsia="en-CA"/>
         </w:rPr>
       </w:pPr>
@@ -229,8 +270,8 @@
         <w:rPr>
           <w:rFonts w:ascii="Arial" w:hAnsi="Arial" w:cs="Arial"/>
           <w:b/>
-          <w:sz w:val="28"/>
-          <w:szCs w:val="28"/>
+          <w:sz w:val="26"/>
+          <w:szCs w:val="26"/>
           <w:lang w:val="en-CA" w:eastAsia="en-CA"/>
         </w:rPr>
         <w:t xml:space="preserve">Education </w:t>
@@ -241,20 +282,26 @@
         <w:outlineLvl w:val="1"/>
         <w:rPr>
           <w:rFonts w:ascii="Arial" w:hAnsi="Arial" w:cs="Arial"/>
-          <w:lang w:val="en-CA" w:eastAsia="en-CA"/>
-        </w:rPr>
-      </w:pPr>
-    </w:p>
-    <w:p>
-      <w:pPr>
-        <w:rPr>
-          <w:rFonts w:ascii="Arial" w:hAnsi="Arial" w:cs="Arial"/>
-          <w:lang w:val="en-CA" w:eastAsia="en-CA"/>
-        </w:rPr>
-      </w:pPr>
-      <w:r>
-        <w:rPr>
-          <w:rFonts w:ascii="Arial" w:hAnsi="Arial" w:cs="Arial"/>
+          <w:sz w:val="22"/>
+          <w:szCs w:val="22"/>
+          <w:lang w:val="en-CA" w:eastAsia="en-CA"/>
+        </w:rPr>
+      </w:pPr>
+    </w:p>
+    <w:p>
+      <w:pPr>
+        <w:rPr>
+          <w:rFonts w:ascii="Arial" w:hAnsi="Arial" w:cs="Arial"/>
+          <w:sz w:val="22"/>
+          <w:szCs w:val="22"/>
+          <w:lang w:val="en-CA" w:eastAsia="en-CA"/>
+        </w:rPr>
+      </w:pPr>
+      <w:r>
+        <w:rPr>
+          <w:rFonts w:ascii="Arial" w:hAnsi="Arial" w:cs="Arial"/>
+          <w:sz w:val="22"/>
+          <w:szCs w:val="22"/>
           <w:lang w:val="en-CA" w:eastAsia="en-CA"/>
         </w:rPr>
         <w:t>2014-2019</w:t>
@@ -262,6 +309,8 @@
       <w:r>
         <w:rPr>
           <w:rFonts w:ascii="Arial" w:hAnsi="Arial" w:cs="Arial"/>
+          <w:sz w:val="22"/>
+          <w:szCs w:val="22"/>
           <w:lang w:val="en-CA" w:eastAsia="en-CA"/>
         </w:rPr>
         <w:tab/>
@@ -272,12 +321,16 @@
       <w:pPr>
         <w:rPr>
           <w:rFonts w:ascii="Arial" w:hAnsi="Arial" w:cs="Arial"/>
-          <w:lang w:val="en-CA" w:eastAsia="en-CA"/>
-        </w:rPr>
-      </w:pPr>
-      <w:r>
-        <w:rPr>
-          <w:rFonts w:ascii="Arial" w:hAnsi="Arial" w:cs="Arial"/>
+          <w:sz w:val="22"/>
+          <w:szCs w:val="22"/>
+          <w:lang w:val="en-CA" w:eastAsia="en-CA"/>
+        </w:rPr>
+      </w:pPr>
+      <w:r>
+        <w:rPr>
+          <w:rFonts w:ascii="Arial" w:hAnsi="Arial" w:cs="Arial"/>
+          <w:sz w:val="22"/>
+          <w:szCs w:val="22"/>
           <w:lang w:val="en-CA" w:eastAsia="en-CA"/>
         </w:rPr>
         <w:tab/>
@@ -285,6 +338,8 @@
       <w:r>
         <w:rPr>
           <w:rFonts w:ascii="Arial" w:hAnsi="Arial" w:cs="Arial"/>
+          <w:sz w:val="22"/>
+          <w:szCs w:val="22"/>
           <w:lang w:val="en-CA" w:eastAsia="en-CA"/>
         </w:rPr>
         <w:tab/>
@@ -295,20 +350,26 @@
       <w:pPr>
         <w:rPr>
           <w:rFonts w:ascii="Arial" w:hAnsi="Arial" w:cs="Arial"/>
-          <w:lang w:val="en-CA" w:eastAsia="en-CA"/>
-        </w:rPr>
-      </w:pPr>
-    </w:p>
-    <w:p>
-      <w:pPr>
-        <w:rPr>
-          <w:rFonts w:ascii="Arial" w:hAnsi="Arial" w:cs="Arial"/>
-          <w:lang w:val="en-CA" w:eastAsia="en-CA"/>
-        </w:rPr>
-      </w:pPr>
-      <w:r>
-        <w:rPr>
-          <w:rFonts w:ascii="Arial" w:hAnsi="Arial" w:cs="Arial"/>
+          <w:sz w:val="22"/>
+          <w:szCs w:val="22"/>
+          <w:lang w:val="en-CA" w:eastAsia="en-CA"/>
+        </w:rPr>
+      </w:pPr>
+    </w:p>
+    <w:p>
+      <w:pPr>
+        <w:rPr>
+          <w:rFonts w:ascii="Arial" w:hAnsi="Arial" w:cs="Arial"/>
+          <w:sz w:val="22"/>
+          <w:szCs w:val="22"/>
+          <w:lang w:val="en-CA" w:eastAsia="en-CA"/>
+        </w:rPr>
+      </w:pPr>
+      <w:r>
+        <w:rPr>
+          <w:rFonts w:ascii="Arial" w:hAnsi="Arial" w:cs="Arial"/>
+          <w:sz w:val="22"/>
+          <w:szCs w:val="22"/>
           <w:lang w:val="en-CA" w:eastAsia="en-CA"/>
         </w:rPr>
         <w:t>2012-2014</w:t>
@@ -316,6 +377,8 @@
       <w:r>
         <w:rPr>
           <w:rFonts w:ascii="Arial" w:hAnsi="Arial" w:cs="Arial"/>
+          <w:sz w:val="22"/>
+          <w:szCs w:val="22"/>
           <w:lang w:val="en-CA" w:eastAsia="en-CA"/>
         </w:rPr>
         <w:tab/>
@@ -326,12 +389,16 @@
       <w:pPr>
         <w:rPr>
           <w:rFonts w:ascii="Arial" w:hAnsi="Arial" w:cs="Arial"/>
-          <w:lang w:val="en-CA" w:eastAsia="en-CA"/>
-        </w:rPr>
-      </w:pPr>
-      <w:r>
-        <w:rPr>
-          <w:rFonts w:ascii="Arial" w:hAnsi="Arial" w:cs="Arial"/>
+          <w:sz w:val="22"/>
+          <w:szCs w:val="22"/>
+          <w:lang w:val="en-CA" w:eastAsia="en-CA"/>
+        </w:rPr>
+      </w:pPr>
+      <w:r>
+        <w:rPr>
+          <w:rFonts w:ascii="Arial" w:hAnsi="Arial" w:cs="Arial"/>
+          <w:sz w:val="22"/>
+          <w:szCs w:val="22"/>
           <w:lang w:val="en-CA" w:eastAsia="en-CA"/>
         </w:rPr>
         <w:tab/>
@@ -339,6 +406,8 @@
       <w:r>
         <w:rPr>
           <w:rFonts w:ascii="Arial" w:hAnsi="Arial" w:cs="Arial"/>
+          <w:sz w:val="22"/>
+          <w:szCs w:val="22"/>
           <w:lang w:val="en-CA" w:eastAsia="en-CA"/>
         </w:rPr>
         <w:tab/>
@@ -349,12 +418,16 @@
       <w:pPr>
         <w:rPr>
           <w:rFonts w:ascii="Arial" w:hAnsi="Arial" w:cs="Arial"/>
-          <w:lang w:val="en-CA" w:eastAsia="en-CA"/>
-        </w:rPr>
-      </w:pPr>
-      <w:r>
-        <w:rPr>
-          <w:rFonts w:ascii="Arial" w:hAnsi="Arial" w:cs="Arial"/>
+          <w:sz w:val="22"/>
+          <w:szCs w:val="22"/>
+          <w:lang w:val="en-CA" w:eastAsia="en-CA"/>
+        </w:rPr>
+      </w:pPr>
+      <w:r>
+        <w:rPr>
+          <w:rFonts w:ascii="Arial" w:hAnsi="Arial" w:cs="Arial"/>
+          <w:sz w:val="22"/>
+          <w:szCs w:val="22"/>
           <w:lang w:val="en-CA" w:eastAsia="en-CA"/>
         </w:rPr>
         <w:tab/>
@@ -362,6 +435,8 @@
       <w:r>
         <w:rPr>
           <w:rFonts w:ascii="Arial" w:hAnsi="Arial" w:cs="Arial"/>
+          <w:sz w:val="22"/>
+          <w:szCs w:val="22"/>
           <w:lang w:val="en-CA" w:eastAsia="en-CA"/>
         </w:rPr>
         <w:tab/>
@@ -370,6 +445,8 @@
       <w:r>
         <w:rPr>
           <w:rFonts w:ascii="Arial" w:hAnsi="Arial" w:cs="Arial"/>
+          <w:sz w:val="22"/>
+          <w:szCs w:val="22"/>
           <w:lang w:eastAsia="en-CA"/>
         </w:rPr>
         <w:t>Attentional capture by sound disappearance (2014)</w:t>
@@ -377,6 +454,8 @@
       <w:r>
         <w:rPr>
           <w:rFonts w:ascii="Arial" w:hAnsi="Arial" w:cs="Arial"/>
+          <w:sz w:val="22"/>
+          <w:szCs w:val="22"/>
           <w:lang w:val="en-CA" w:eastAsia="en-CA"/>
         </w:rPr>
         <w:t xml:space="preserve"> </w:t>
@@ -386,12 +465,16 @@
       <w:pPr>
         <w:rPr>
           <w:rFonts w:ascii="Arial" w:hAnsi="Arial" w:cs="Arial"/>
-          <w:lang w:val="en-CA" w:eastAsia="en-CA"/>
-        </w:rPr>
-      </w:pPr>
-      <w:r>
-        <w:rPr>
-          <w:rFonts w:ascii="Arial" w:hAnsi="Arial" w:cs="Arial"/>
+          <w:sz w:val="22"/>
+          <w:szCs w:val="22"/>
+          <w:lang w:val="en-CA" w:eastAsia="en-CA"/>
+        </w:rPr>
+      </w:pPr>
+      <w:r>
+        <w:rPr>
+          <w:rFonts w:ascii="Arial" w:hAnsi="Arial" w:cs="Arial"/>
+          <w:sz w:val="22"/>
+          <w:szCs w:val="22"/>
           <w:lang w:val="en-CA" w:eastAsia="en-CA"/>
         </w:rPr>
         <w:tab/>
@@ -401,12 +484,16 @@
       <w:pPr>
         <w:rPr>
           <w:rFonts w:ascii="Arial" w:hAnsi="Arial" w:cs="Arial"/>
-          <w:lang w:val="en-CA" w:eastAsia="en-CA"/>
-        </w:rPr>
-      </w:pPr>
-      <w:r>
-        <w:rPr>
-          <w:rFonts w:ascii="Arial" w:hAnsi="Arial" w:cs="Arial"/>
+          <w:sz w:val="22"/>
+          <w:szCs w:val="22"/>
+          <w:lang w:val="en-CA" w:eastAsia="en-CA"/>
+        </w:rPr>
+      </w:pPr>
+      <w:r>
+        <w:rPr>
+          <w:rFonts w:ascii="Arial" w:hAnsi="Arial" w:cs="Arial"/>
+          <w:sz w:val="22"/>
+          <w:szCs w:val="22"/>
           <w:lang w:val="en-CA" w:eastAsia="en-CA"/>
         </w:rPr>
         <w:t>2009-2012</w:t>
@@ -414,6 +501,8 @@
       <w:r>
         <w:rPr>
           <w:rFonts w:ascii="Arial" w:hAnsi="Arial" w:cs="Arial"/>
+          <w:sz w:val="22"/>
+          <w:szCs w:val="22"/>
           <w:lang w:val="en-CA" w:eastAsia="en-CA"/>
         </w:rPr>
         <w:tab/>
@@ -424,12 +513,16 @@
       <w:pPr>
         <w:rPr>
           <w:rFonts w:ascii="Arial" w:hAnsi="Arial" w:cs="Arial"/>
-          <w:lang w:val="en-CA" w:eastAsia="en-CA"/>
-        </w:rPr>
-      </w:pPr>
-      <w:r>
-        <w:rPr>
-          <w:rFonts w:ascii="Arial" w:hAnsi="Arial" w:cs="Arial"/>
+          <w:sz w:val="22"/>
+          <w:szCs w:val="22"/>
+          <w:lang w:val="en-CA" w:eastAsia="en-CA"/>
+        </w:rPr>
+      </w:pPr>
+      <w:r>
+        <w:rPr>
+          <w:rFonts w:ascii="Arial" w:hAnsi="Arial" w:cs="Arial"/>
+          <w:sz w:val="22"/>
+          <w:szCs w:val="22"/>
           <w:lang w:val="en-CA" w:eastAsia="en-CA"/>
         </w:rPr>
         <w:tab/>
@@ -437,6 +530,8 @@
       <w:r>
         <w:rPr>
           <w:rFonts w:ascii="Arial" w:hAnsi="Arial" w:cs="Arial"/>
+          <w:sz w:val="22"/>
+          <w:szCs w:val="22"/>
           <w:lang w:val="en-CA" w:eastAsia="en-CA"/>
         </w:rPr>
         <w:tab/>
@@ -448,12 +543,16 @@
         <w:ind w:left="1440"/>
         <w:rPr>
           <w:rFonts w:ascii="Arial" w:hAnsi="Arial" w:cs="Arial"/>
-          <w:lang w:val="en-CA" w:eastAsia="en-CA"/>
-        </w:rPr>
-      </w:pPr>
-      <w:r>
-        <w:rPr>
-          <w:rFonts w:ascii="Arial" w:hAnsi="Arial" w:cs="Arial"/>
+          <w:sz w:val="22"/>
+          <w:szCs w:val="22"/>
+          <w:lang w:val="en-CA" w:eastAsia="en-CA"/>
+        </w:rPr>
+      </w:pPr>
+      <w:r>
+        <w:rPr>
+          <w:rFonts w:ascii="Arial" w:hAnsi="Arial" w:cs="Arial"/>
+          <w:sz w:val="22"/>
+          <w:szCs w:val="22"/>
           <w:lang w:val="en-CA" w:eastAsia="en-CA"/>
         </w:rPr>
         <w:t>Thesis: The scale illusion revisited: musical expertise and hidden melody recognition (2012)</w:t>
@@ -463,24 +562,26 @@
       <w:pPr>
         <w:rPr>
           <w:rFonts w:ascii="Arial" w:hAnsi="Arial" w:cs="Arial"/>
-          <w:lang w:val="en-CA" w:eastAsia="en-CA"/>
-        </w:rPr>
-      </w:pPr>
-    </w:p>
-    <w:p>
-      <w:pPr>
-        <w:rPr>
-          <w:rFonts w:ascii="Arial" w:hAnsi="Arial" w:cs="Arial"/>
-          <w:sz w:val="28"/>
-          <w:szCs w:val="28"/>
-          <w:lang w:val="en-CA" w:eastAsia="en-CA"/>
-        </w:rPr>
-      </w:pPr>
-      <w:r>
-        <w:rPr>
-          <w:rFonts w:ascii="Arial" w:hAnsi="Arial" w:cs="Arial"/>
-          <w:sz w:val="28"/>
-          <w:szCs w:val="28"/>
+          <w:sz w:val="22"/>
+          <w:szCs w:val="22"/>
+          <w:lang w:val="en-CA" w:eastAsia="en-CA"/>
+        </w:rPr>
+      </w:pPr>
+    </w:p>
+    <w:p>
+      <w:pPr>
+        <w:rPr>
+          <w:rFonts w:ascii="Arial" w:hAnsi="Arial" w:cs="Arial"/>
+          <w:sz w:val="22"/>
+          <w:szCs w:val="22"/>
+          <w:lang w:val="en-CA" w:eastAsia="en-CA"/>
+        </w:rPr>
+      </w:pPr>
+      <w:r>
+        <w:rPr>
+          <w:rFonts w:ascii="Arial" w:hAnsi="Arial" w:cs="Arial"/>
+          <w:sz w:val="22"/>
+          <w:szCs w:val="22"/>
           <w:lang w:val="en-CA" w:eastAsia="en-CA"/>
         </w:rPr>
         <w:tab/>
@@ -488,8 +589,8 @@
       <w:r>
         <w:rPr>
           <w:rFonts w:ascii="Arial" w:hAnsi="Arial" w:cs="Arial"/>
-          <w:sz w:val="28"/>
-          <w:szCs w:val="28"/>
+          <w:sz w:val="22"/>
+          <w:szCs w:val="22"/>
           <w:lang w:val="en-CA" w:eastAsia="en-CA"/>
         </w:rPr>
         <w:tab/>
@@ -504,8 +605,8 @@
         <w:rPr>
           <w:rFonts w:ascii="Arial" w:hAnsi="Arial" w:cs="Arial"/>
           <w:b/>
-          <w:sz w:val="28"/>
-          <w:szCs w:val="28"/>
+          <w:sz w:val="26"/>
+          <w:szCs w:val="26"/>
           <w:lang w:val="en-CA" w:eastAsia="en-CA"/>
         </w:rPr>
       </w:pPr>
@@ -513,8 +614,8 @@
         <w:rPr>
           <w:rFonts w:ascii="Arial" w:hAnsi="Arial" w:cs="Arial"/>
           <w:b/>
-          <w:sz w:val="28"/>
-          <w:szCs w:val="28"/>
+          <w:sz w:val="26"/>
+          <w:szCs w:val="26"/>
           <w:lang w:val="en-CA" w:eastAsia="en-CA"/>
         </w:rPr>
         <w:t xml:space="preserve">Awards, Distinctions and Fellowships </w:t>
@@ -526,6 +627,8 @@
         <w:rPr>
           <w:rFonts w:ascii="Arial" w:hAnsi="Arial" w:cs="Arial"/>
           <w:b/>
+          <w:sz w:val="22"/>
+          <w:szCs w:val="22"/>
           <w:lang w:val="en-CA" w:eastAsia="en-CA"/>
         </w:rPr>
       </w:pPr>
@@ -535,12 +638,167 @@
         <w:outlineLvl w:val="1"/>
         <w:rPr>
           <w:rFonts w:ascii="Arial" w:hAnsi="Arial" w:cs="Arial"/>
-          <w:lang w:val="en-CA" w:eastAsia="en-CA"/>
-        </w:rPr>
-      </w:pPr>
-      <w:r>
-        <w:rPr>
-          <w:rFonts w:ascii="Arial" w:hAnsi="Arial" w:cs="Arial"/>
+          <w:sz w:val="22"/>
+          <w:szCs w:val="22"/>
+          <w:lang w:val="en-CA" w:eastAsia="en-CA"/>
+        </w:rPr>
+      </w:pPr>
+      <w:r>
+        <w:rPr>
+          <w:rFonts w:ascii="Arial" w:hAnsi="Arial" w:cs="Arial"/>
+          <w:sz w:val="22"/>
+          <w:szCs w:val="22"/>
+          <w:lang w:val="en-CA" w:eastAsia="en-CA"/>
+        </w:rPr>
+        <w:t xml:space="preserve">2018-2019 </w:t>
+      </w:r>
+      <w:r>
+        <w:rPr>
+          <w:rFonts w:ascii="Arial" w:hAnsi="Arial" w:cs="Arial"/>
+          <w:sz w:val="22"/>
+          <w:szCs w:val="22"/>
+          <w:lang w:val="en-CA" w:eastAsia="en-CA"/>
+        </w:rPr>
+        <w:tab/>
+      </w:r>
+      <w:r>
+        <w:rPr>
+          <w:rFonts w:ascii="Arial" w:hAnsi="Arial" w:cs="Arial"/>
+          <w:sz w:val="22"/>
+          <w:szCs w:val="22"/>
+          <w:lang w:val="en-CA" w:eastAsia="en-CA"/>
+        </w:rPr>
+        <w:t>Writing Across the Curriculum Fellowship, The Graduate Center, CUNY</w:t>
+      </w:r>
+    </w:p>
+    <w:p>
+      <w:pPr>
+        <w:ind w:left="1440" w:hanging="1440"/>
+        <w:outlineLvl w:val="1"/>
+        <w:rPr>
+          <w:rFonts w:ascii="Arial" w:hAnsi="Arial" w:cs="Arial"/>
+          <w:sz w:val="22"/>
+          <w:szCs w:val="22"/>
+          <w:lang w:val="en-CA" w:eastAsia="en-CA"/>
+        </w:rPr>
+      </w:pPr>
+    </w:p>
+    <w:p>
+      <w:pPr>
+        <w:ind w:left="1440" w:hanging="1440"/>
+        <w:outlineLvl w:val="1"/>
+        <w:rPr>
+          <w:rFonts w:ascii="Arial" w:hAnsi="Arial" w:cs="Arial"/>
+          <w:sz w:val="22"/>
+          <w:szCs w:val="22"/>
+          <w:lang w:val="en-CA" w:eastAsia="en-CA"/>
+        </w:rPr>
+      </w:pPr>
+      <w:r>
+        <w:rPr>
+          <w:rFonts w:ascii="Arial" w:hAnsi="Arial" w:cs="Arial"/>
+          <w:sz w:val="22"/>
+          <w:szCs w:val="22"/>
+          <w:lang w:val="en-CA" w:eastAsia="en-CA"/>
+        </w:rPr>
+        <w:t xml:space="preserve">2017 </w:t>
+      </w:r>
+      <w:r>
+        <w:rPr>
+          <w:rFonts w:ascii="Arial" w:hAnsi="Arial" w:cs="Arial"/>
+          <w:sz w:val="22"/>
+          <w:szCs w:val="22"/>
+          <w:lang w:val="en-CA" w:eastAsia="en-CA"/>
+        </w:rPr>
+        <w:tab/>
+      </w:r>
+      <w:r>
+        <w:rPr>
+          <w:rFonts w:ascii="Arial" w:hAnsi="Arial" w:cs="Arial"/>
+          <w:sz w:val="22"/>
+          <w:szCs w:val="22"/>
+          <w:lang w:val="en-CA" w:eastAsia="en-CA"/>
+        </w:rPr>
+        <w:t>Scholarship of Teaching and Learning Research Grant, The Society for the Teaching of Psychology</w:t>
+      </w:r>
+    </w:p>
+    <w:p>
+      <w:pPr>
+        <w:ind w:left="1440" w:hanging="1440"/>
+        <w:outlineLvl w:val="1"/>
+        <w:rPr>
+          <w:rFonts w:ascii="Arial" w:hAnsi="Arial" w:cs="Arial"/>
+          <w:sz w:val="22"/>
+          <w:szCs w:val="22"/>
+          <w:lang w:val="en-CA" w:eastAsia="en-CA"/>
+        </w:rPr>
+      </w:pPr>
+    </w:p>
+    <w:p>
+      <w:pPr>
+        <w:outlineLvl w:val="1"/>
+        <w:rPr>
+          <w:rFonts w:ascii="Arial" w:hAnsi="Arial" w:cs="Arial"/>
+          <w:sz w:val="22"/>
+          <w:szCs w:val="22"/>
+          <w:lang w:val="en-CA" w:eastAsia="en-CA"/>
+        </w:rPr>
+      </w:pPr>
+      <w:r>
+        <w:rPr>
+          <w:rFonts w:ascii="Arial" w:hAnsi="Arial" w:cs="Arial"/>
+          <w:sz w:val="22"/>
+          <w:szCs w:val="22"/>
+          <w:lang w:val="en-CA" w:eastAsia="en-CA"/>
+        </w:rPr>
+        <w:t>2017</w:t>
+      </w:r>
+      <w:r>
+        <w:rPr>
+          <w:rFonts w:ascii="Arial" w:hAnsi="Arial" w:cs="Arial"/>
+          <w:sz w:val="22"/>
+          <w:szCs w:val="22"/>
+          <w:lang w:val="en-CA" w:eastAsia="en-CA"/>
+        </w:rPr>
+        <w:tab/>
+      </w:r>
+      <w:r>
+        <w:rPr>
+          <w:rFonts w:ascii="Arial" w:hAnsi="Arial" w:cs="Arial"/>
+          <w:sz w:val="22"/>
+          <w:szCs w:val="22"/>
+          <w:lang w:val="en-CA" w:eastAsia="en-CA"/>
+        </w:rPr>
+        <w:tab/>
+        <w:t>Psychology Travel Award, The Graduate Center, CUNY</w:t>
+      </w:r>
+    </w:p>
+    <w:p>
+      <w:pPr>
+        <w:outlineLvl w:val="1"/>
+        <w:rPr>
+          <w:rFonts w:ascii="Arial" w:hAnsi="Arial" w:cs="Arial"/>
+          <w:sz w:val="22"/>
+          <w:szCs w:val="22"/>
+          <w:lang w:val="en-CA" w:eastAsia="en-CA"/>
+        </w:rPr>
+      </w:pPr>
+    </w:p>
+    <w:p>
+      <w:pPr>
+        <w:outlineLvl w:val="1"/>
+        <w:rPr>
+          <w:rFonts w:ascii="Arial" w:hAnsi="Arial" w:cs="Arial"/>
+          <w:sz w:val="22"/>
+          <w:szCs w:val="22"/>
+          <w:lang w:val="en-CA" w:eastAsia="en-CA"/>
+        </w:rPr>
+      </w:pPr>
+      <w:r>
+        <w:rPr>
+          <w:rFonts w:ascii="Arial" w:hAnsi="Arial" w:cs="Arial"/>
+          <w:sz w:val="22"/>
+          <w:szCs w:val="22"/>
           <w:lang w:val="en-CA" w:eastAsia="en-CA"/>
         </w:rPr>
         <w:t>2014-2019</w:t>
@@ -548,6 +806,8 @@
       <w:r>
         <w:rPr>
           <w:rFonts w:ascii="Arial" w:hAnsi="Arial" w:cs="Arial"/>
+          <w:sz w:val="22"/>
+          <w:szCs w:val="22"/>
           <w:lang w:val="en-CA" w:eastAsia="en-CA"/>
         </w:rPr>
         <w:tab/>
@@ -556,6 +816,8 @@
       <w:r>
         <w:rPr>
           <w:rFonts w:ascii="Arial" w:hAnsi="Arial" w:cs="Arial"/>
+          <w:sz w:val="22"/>
+          <w:szCs w:val="22"/>
           <w:lang w:val="en-CA" w:eastAsia="en-CA"/>
         </w:rPr>
         <w:tab/>
@@ -565,6 +827,8 @@
       <w:pPr>
         <w:rPr>
           <w:rFonts w:ascii="Arial" w:hAnsi="Arial" w:cs="Arial"/>
+          <w:sz w:val="22"/>
+          <w:szCs w:val="22"/>
           <w:lang w:val="en-CA" w:eastAsia="en-CA"/>
         </w:rPr>
       </w:pPr>
@@ -574,12 +838,16 @@
         <w:ind w:left="1440" w:hanging="1440"/>
         <w:rPr>
           <w:rFonts w:ascii="Arial" w:hAnsi="Arial" w:cs="Arial"/>
-          <w:lang w:val="en-CA" w:eastAsia="en-CA"/>
-        </w:rPr>
-      </w:pPr>
-      <w:r>
-        <w:rPr>
-          <w:rFonts w:ascii="Arial" w:hAnsi="Arial" w:cs="Arial"/>
+          <w:sz w:val="22"/>
+          <w:szCs w:val="22"/>
+          <w:lang w:val="en-CA" w:eastAsia="en-CA"/>
+        </w:rPr>
+      </w:pPr>
+      <w:r>
+        <w:rPr>
+          <w:rFonts w:ascii="Arial" w:hAnsi="Arial" w:cs="Arial"/>
+          <w:sz w:val="22"/>
+          <w:szCs w:val="22"/>
           <w:lang w:val="en-CA" w:eastAsia="en-CA"/>
         </w:rPr>
         <w:t>2013-2014</w:t>
@@ -587,6 +855,8 @@
       <w:r>
         <w:rPr>
           <w:rFonts w:ascii="Arial" w:hAnsi="Arial" w:cs="Arial"/>
+          <w:sz w:val="22"/>
+          <w:szCs w:val="22"/>
           <w:lang w:val="en-CA" w:eastAsia="en-CA"/>
         </w:rPr>
         <w:tab/>
@@ -598,12 +868,16 @@
         <w:ind w:left="1440" w:hanging="1440"/>
         <w:rPr>
           <w:rFonts w:ascii="Arial" w:hAnsi="Arial" w:cs="Arial"/>
-          <w:lang w:val="en-CA" w:eastAsia="en-CA"/>
-        </w:rPr>
-      </w:pPr>
-      <w:r>
-        <w:rPr>
-          <w:rFonts w:ascii="Arial" w:hAnsi="Arial" w:cs="Arial"/>
+          <w:sz w:val="22"/>
+          <w:szCs w:val="22"/>
+          <w:lang w:val="en-CA" w:eastAsia="en-CA"/>
+        </w:rPr>
+      </w:pPr>
+      <w:r>
+        <w:rPr>
+          <w:rFonts w:ascii="Arial" w:hAnsi="Arial" w:cs="Arial"/>
+          <w:sz w:val="22"/>
+          <w:szCs w:val="22"/>
           <w:lang w:val="en-CA" w:eastAsia="en-CA"/>
         </w:rPr>
         <w:tab/>
@@ -618,12 +892,16 @@
         </w:numPr>
         <w:rPr>
           <w:rFonts w:ascii="Arial" w:hAnsi="Arial" w:cs="Arial"/>
-          <w:lang w:val="en-CA" w:eastAsia="en-CA"/>
-        </w:rPr>
-      </w:pPr>
-      <w:r>
-        <w:rPr>
-          <w:rFonts w:ascii="Arial" w:hAnsi="Arial" w:cs="Arial"/>
+          <w:sz w:val="22"/>
+          <w:szCs w:val="22"/>
+          <w:lang w:val="en-CA" w:eastAsia="en-CA"/>
+        </w:rPr>
+      </w:pPr>
+      <w:r>
+        <w:rPr>
+          <w:rFonts w:ascii="Arial" w:hAnsi="Arial" w:cs="Arial"/>
+          <w:sz w:val="22"/>
+          <w:szCs w:val="22"/>
           <w:lang w:val="en-CA" w:eastAsia="en-CA"/>
         </w:rPr>
         <w:t>University of Manitoba Graduate Fellowship, University of Manitoba</w:t>
@@ -635,6 +913,8 @@
         <w:ind w:left="1440"/>
         <w:rPr>
           <w:rFonts w:ascii="Arial" w:hAnsi="Arial" w:cs="Arial"/>
+          <w:sz w:val="22"/>
+          <w:szCs w:val="22"/>
           <w:lang w:val="en-CA" w:eastAsia="en-CA"/>
         </w:rPr>
       </w:pPr>
@@ -644,12 +924,16 @@
         <w:ind w:left="1440" w:hanging="1440"/>
         <w:rPr>
           <w:rFonts w:ascii="Arial" w:hAnsi="Arial" w:cs="Arial"/>
-          <w:lang w:val="en-CA" w:eastAsia="en-CA"/>
-        </w:rPr>
-      </w:pPr>
-      <w:r>
-        <w:rPr>
-          <w:rFonts w:ascii="Arial" w:hAnsi="Arial" w:cs="Arial"/>
+          <w:sz w:val="22"/>
+          <w:szCs w:val="22"/>
+          <w:lang w:val="en-CA" w:eastAsia="en-CA"/>
+        </w:rPr>
+      </w:pPr>
+      <w:r>
+        <w:rPr>
+          <w:rFonts w:ascii="Arial" w:hAnsi="Arial" w:cs="Arial"/>
+          <w:sz w:val="22"/>
+          <w:szCs w:val="22"/>
           <w:lang w:val="en-CA" w:eastAsia="en-CA"/>
         </w:rPr>
         <w:t xml:space="preserve">2012 </w:t>
@@ -657,6 +941,8 @@
       <w:r>
         <w:rPr>
           <w:rFonts w:ascii="Arial" w:hAnsi="Arial" w:cs="Arial"/>
+          <w:sz w:val="22"/>
+          <w:szCs w:val="22"/>
           <w:lang w:val="en-CA" w:eastAsia="en-CA"/>
         </w:rPr>
         <w:tab/>
@@ -667,20 +953,26 @@
       <w:pPr>
         <w:rPr>
           <w:rFonts w:ascii="Arial" w:hAnsi="Arial" w:cs="Arial"/>
-          <w:lang w:val="en-CA" w:eastAsia="en-CA"/>
-        </w:rPr>
-      </w:pPr>
-    </w:p>
-    <w:p>
-      <w:pPr>
-        <w:rPr>
-          <w:rFonts w:ascii="Arial" w:hAnsi="Arial" w:cs="Arial"/>
-          <w:lang w:val="en-CA" w:eastAsia="en-CA"/>
-        </w:rPr>
-      </w:pPr>
-      <w:r>
-        <w:rPr>
-          <w:rFonts w:ascii="Arial" w:hAnsi="Arial" w:cs="Arial"/>
+          <w:sz w:val="22"/>
+          <w:szCs w:val="22"/>
+          <w:lang w:val="en-CA" w:eastAsia="en-CA"/>
+        </w:rPr>
+      </w:pPr>
+    </w:p>
+    <w:p>
+      <w:pPr>
+        <w:rPr>
+          <w:rFonts w:ascii="Arial" w:hAnsi="Arial" w:cs="Arial"/>
+          <w:sz w:val="22"/>
+          <w:szCs w:val="22"/>
+          <w:lang w:val="en-CA" w:eastAsia="en-CA"/>
+        </w:rPr>
+      </w:pPr>
+      <w:r>
+        <w:rPr>
+          <w:rFonts w:ascii="Arial" w:hAnsi="Arial" w:cs="Arial"/>
+          <w:sz w:val="22"/>
+          <w:szCs w:val="22"/>
           <w:lang w:val="en-CA" w:eastAsia="en-CA"/>
         </w:rPr>
         <w:t>2012</w:t>
@@ -688,6 +980,8 @@
       <w:r>
         <w:rPr>
           <w:rFonts w:ascii="Arial" w:hAnsi="Arial" w:cs="Arial"/>
+          <w:sz w:val="22"/>
+          <w:szCs w:val="22"/>
           <w:lang w:val="en-CA" w:eastAsia="en-CA"/>
         </w:rPr>
         <w:tab/>
@@ -695,6 +989,8 @@
       <w:r>
         <w:rPr>
           <w:rFonts w:ascii="Arial" w:hAnsi="Arial" w:cs="Arial"/>
+          <w:sz w:val="22"/>
+          <w:szCs w:val="22"/>
           <w:lang w:val="en-CA" w:eastAsia="en-CA"/>
         </w:rPr>
         <w:tab/>
@@ -706,12 +1002,16 @@
         <w:ind w:left="1440"/>
         <w:rPr>
           <w:rFonts w:ascii="Arial" w:hAnsi="Arial" w:cs="Arial"/>
-          <w:lang w:val="en-CA" w:eastAsia="en-CA"/>
-        </w:rPr>
-      </w:pPr>
-      <w:r>
-        <w:rPr>
-          <w:rFonts w:ascii="Arial" w:hAnsi="Arial" w:cs="Arial"/>
+          <w:sz w:val="22"/>
+          <w:szCs w:val="22"/>
+          <w:lang w:val="en-CA" w:eastAsia="en-CA"/>
+        </w:rPr>
+      </w:pPr>
+      <w:r>
+        <w:rPr>
+          <w:rFonts w:ascii="Arial" w:hAnsi="Arial" w:cs="Arial"/>
+          <w:sz w:val="22"/>
+          <w:szCs w:val="22"/>
           <w:lang w:val="en-CA" w:eastAsia="en-CA"/>
         </w:rPr>
         <w:t>The Ten Have Award is awarded annually to the student in 4</w:t>
@@ -719,6 +1019,8 @@
       <w:r>
         <w:rPr>
           <w:rFonts w:ascii="Arial" w:hAnsi="Arial" w:cs="Arial"/>
+          <w:sz w:val="22"/>
+          <w:szCs w:val="22"/>
           <w:vertAlign w:val="superscript"/>
           <w:lang w:val="en-CA" w:eastAsia="en-CA"/>
         </w:rPr>
@@ -727,6 +1029,8 @@
       <w:r>
         <w:rPr>
           <w:rFonts w:ascii="Arial" w:hAnsi="Arial" w:cs="Arial"/>
+          <w:sz w:val="22"/>
+          <w:szCs w:val="22"/>
           <w:lang w:val="en-CA" w:eastAsia="en-CA"/>
         </w:rPr>
         <w:t xml:space="preserve"> year honours whose thesis is judged to be the most outstanding that year.</w:t>
@@ -737,8 +1041,8 @@
         <w:rPr>
           <w:rFonts w:ascii="Arial" w:hAnsi="Arial" w:cs="Arial"/>
           <w:color w:val="717073"/>
-          <w:sz w:val="18"/>
-          <w:szCs w:val="18"/>
+          <w:sz w:val="22"/>
+          <w:szCs w:val="22"/>
           <w:shd w:val="clear" w:color="auto" w:fill="F4F4F3"/>
         </w:rPr>
       </w:pPr>
@@ -748,19 +1052,26 @@
         <w:ind w:left="1440" w:hanging="1440"/>
         <w:rPr>
           <w:rFonts w:ascii="Arial" w:hAnsi="Arial" w:cs="Arial"/>
-          <w:lang w:val="en-CA" w:eastAsia="en-CA"/>
-        </w:rPr>
-      </w:pPr>
-      <w:r>
-        <w:rPr>
-          <w:rFonts w:ascii="Arial" w:hAnsi="Arial" w:cs="Arial"/>
-          <w:lang w:val="en-CA" w:eastAsia="en-CA"/>
-        </w:rPr>
+          <w:sz w:val="22"/>
+          <w:szCs w:val="22"/>
+          <w:lang w:val="en-CA" w:eastAsia="en-CA"/>
+        </w:rPr>
+      </w:pPr>
+      <w:r>
+        <w:rPr>
+          <w:rFonts w:ascii="Arial" w:hAnsi="Arial" w:cs="Arial"/>
+          <w:sz w:val="22"/>
+          <w:szCs w:val="22"/>
+          <w:lang w:val="en-CA" w:eastAsia="en-CA"/>
+        </w:rPr>
+        <w:lastRenderedPageBreak/>
         <w:t xml:space="preserve">2011 </w:t>
       </w:r>
       <w:r>
         <w:rPr>
           <w:rFonts w:ascii="Arial" w:hAnsi="Arial" w:cs="Arial"/>
+          <w:sz w:val="22"/>
+          <w:szCs w:val="22"/>
           <w:lang w:val="en-CA" w:eastAsia="en-CA"/>
         </w:rPr>
         <w:tab/>
@@ -772,15 +1083,18 @@
         <w:ind w:left="1440" w:hanging="1440"/>
         <w:rPr>
           <w:rFonts w:ascii="Arial" w:hAnsi="Arial" w:cs="Arial"/>
-          <w:lang w:val="en-CA" w:eastAsia="en-CA"/>
-        </w:rPr>
-      </w:pPr>
-      <w:r>
-        <w:rPr>
-          <w:rFonts w:ascii="Arial" w:hAnsi="Arial" w:cs="Arial"/>
-          <w:lang w:val="en-CA" w:eastAsia="en-CA"/>
-        </w:rPr>
-        <w:lastRenderedPageBreak/>
+          <w:sz w:val="22"/>
+          <w:szCs w:val="22"/>
+          <w:lang w:val="en-CA" w:eastAsia="en-CA"/>
+        </w:rPr>
+      </w:pPr>
+      <w:r>
+        <w:rPr>
+          <w:rFonts w:ascii="Arial" w:hAnsi="Arial" w:cs="Arial"/>
+          <w:sz w:val="22"/>
+          <w:szCs w:val="22"/>
+          <w:lang w:val="en-CA" w:eastAsia="en-CA"/>
+        </w:rPr>
         <w:tab/>
         <w:t>Includes funding for 4 months of full-time employment in a laboratory under direct supervision of a Psychology faculty member.</w:t>
       </w:r>
@@ -790,8 +1104,8 @@
         <w:ind w:left="1440" w:hanging="1440"/>
         <w:rPr>
           <w:rFonts w:ascii="Arial" w:hAnsi="Arial" w:cs="Arial"/>
-          <w:sz w:val="28"/>
-          <w:szCs w:val="28"/>
+          <w:sz w:val="22"/>
+          <w:szCs w:val="22"/>
           <w:lang w:val="en-CA" w:eastAsia="en-CA"/>
         </w:rPr>
       </w:pPr>
@@ -801,8 +1115,8 @@
         <w:ind w:left="1440" w:hanging="1440"/>
         <w:rPr>
           <w:rFonts w:ascii="Arial" w:hAnsi="Arial" w:cs="Arial"/>
-          <w:sz w:val="28"/>
-          <w:szCs w:val="28"/>
+          <w:sz w:val="26"/>
+          <w:szCs w:val="26"/>
           <w:lang w:val="en-CA" w:eastAsia="en-CA"/>
         </w:rPr>
       </w:pPr>
@@ -816,8 +1130,8 @@
         <w:rPr>
           <w:rFonts w:ascii="Arial" w:hAnsi="Arial" w:cs="Arial"/>
           <w:b/>
-          <w:sz w:val="28"/>
-          <w:szCs w:val="28"/>
+          <w:sz w:val="26"/>
+          <w:szCs w:val="26"/>
           <w:lang w:val="en-CA" w:eastAsia="en-CA"/>
         </w:rPr>
       </w:pPr>
@@ -825,8 +1139,8 @@
         <w:rPr>
           <w:rFonts w:ascii="Arial" w:hAnsi="Arial" w:cs="Arial"/>
           <w:b/>
-          <w:sz w:val="28"/>
-          <w:szCs w:val="28"/>
+          <w:sz w:val="26"/>
+          <w:szCs w:val="26"/>
           <w:lang w:val="en-CA" w:eastAsia="en-CA"/>
         </w:rPr>
         <w:t>Publications</w:t>
@@ -836,6 +1150,8 @@
       <w:pPr>
         <w:rPr>
           <w:rFonts w:ascii="Arial" w:hAnsi="Arial" w:cs="Arial"/>
+          <w:sz w:val="22"/>
+          <w:szCs w:val="22"/>
         </w:rPr>
       </w:pPr>
     </w:p>
@@ -847,58 +1163,103 @@
         <w:rPr>
           <w:rStyle w:val="Emphasis"/>
           <w:rFonts w:ascii="Arial" w:hAnsi="Arial" w:cs="Arial"/>
+          <w:iCs w:val="0"/>
+          <w:color w:val="000000"/>
+          <w:sz w:val="22"/>
+          <w:szCs w:val="22"/>
+        </w:rPr>
+      </w:pPr>
+      <w:r>
+        <w:rPr>
+          <w:rFonts w:ascii="Arial" w:hAnsi="Arial" w:cs="Arial"/>
+          <w:color w:val="000000"/>
+          <w:sz w:val="22"/>
+          <w:szCs w:val="22"/>
+        </w:rPr>
+        <w:t>Alards-Tomalin, D.,</w:t>
+      </w:r>
+      <w:r>
+        <w:rPr>
+          <w:rStyle w:val="apple-converted-space"/>
+          <w:rFonts w:ascii="Arial" w:hAnsi="Arial" w:cs="Arial"/>
+          <w:color w:val="000000"/>
+          <w:sz w:val="22"/>
+          <w:szCs w:val="22"/>
+        </w:rPr>
+        <w:t> </w:t>
+      </w:r>
+      <w:r>
+        <w:rPr>
+          <w:rStyle w:val="Strong"/>
+          <w:rFonts w:ascii="Arial" w:hAnsi="Arial" w:cs="Arial"/>
+          <w:bCs w:val="0"/>
+          <w:color w:val="000000"/>
+          <w:sz w:val="22"/>
+          <w:szCs w:val="22"/>
+        </w:rPr>
+        <w:t>Brosowsky, N.P</w:t>
+      </w:r>
+      <w:r>
+        <w:rPr>
+          <w:rStyle w:val="Strong"/>
+          <w:rFonts w:ascii="Arial" w:hAnsi="Arial" w:cs="Arial"/>
+          <w:b w:val="0"/>
+          <w:bCs w:val="0"/>
+          <w:color w:val="000000"/>
+          <w:sz w:val="22"/>
+          <w:szCs w:val="22"/>
+        </w:rPr>
+        <w:t>.</w:t>
+      </w:r>
+      <w:r>
+        <w:rPr>
+          <w:rStyle w:val="apple-converted-space"/>
+          <w:rFonts w:ascii="Arial" w:hAnsi="Arial" w:cs="Arial"/>
+          <w:color w:val="000000"/>
+          <w:sz w:val="22"/>
+          <w:szCs w:val="22"/>
+        </w:rPr>
+        <w:t> </w:t>
+      </w:r>
+      <w:r>
+        <w:rPr>
+          <w:rFonts w:ascii="Arial" w:hAnsi="Arial" w:cs="Arial"/>
+          <w:color w:val="000000"/>
+          <w:sz w:val="22"/>
+          <w:szCs w:val="22"/>
+        </w:rPr>
+        <w:t>&amp; Mondor, T.A. (2017</w:t>
+      </w:r>
+      <w:r>
+        <w:rPr>
+          <w:rFonts w:ascii="Arial" w:hAnsi="Arial" w:cs="Arial"/>
+          <w:color w:val="000000"/>
+          <w:sz w:val="22"/>
+          <w:szCs w:val="22"/>
+        </w:rPr>
+        <w:t>), Auditory statistical learning: Predictive frequency information affects the deployment of contextually-mediated attentional resources.</w:t>
+      </w:r>
+      <w:r>
+        <w:rPr>
+          <w:rStyle w:val="apple-converted-space"/>
+          <w:rFonts w:ascii="Arial" w:hAnsi="Arial" w:cs="Arial"/>
+          <w:color w:val="000000"/>
+          <w:sz w:val="22"/>
+          <w:szCs w:val="22"/>
+        </w:rPr>
+        <w:t> </w:t>
+      </w:r>
+      <w:r>
+        <w:rPr>
+          <w:rStyle w:val="Emphasis"/>
+          <w:rFonts w:ascii="Arial" w:hAnsi="Arial" w:cs="Arial"/>
           <w:i w:val="0"/>
           <w:iCs w:val="0"/>
           <w:color w:val="000000"/>
-        </w:rPr>
-      </w:pPr>
-      <w:r>
-        <w:rPr>
-          <w:rFonts w:ascii="Arial" w:hAnsi="Arial" w:cs="Arial"/>
-          <w:color w:val="000000"/>
-        </w:rPr>
-        <w:t>Alards-Tomalin, D.,</w:t>
-      </w:r>
-      <w:r>
-        <w:rPr>
-          <w:rStyle w:val="apple-converted-space"/>
-          <w:rFonts w:ascii="Arial" w:hAnsi="Arial" w:cs="Arial"/>
-          <w:color w:val="000000"/>
-        </w:rPr>
-        <w:t> </w:t>
-      </w:r>
-      <w:r>
-        <w:rPr>
-          <w:rStyle w:val="Strong"/>
-          <w:rFonts w:ascii="Arial" w:hAnsi="Arial" w:cs="Arial"/>
-          <w:b w:val="0"/>
-          <w:bCs w:val="0"/>
-          <w:color w:val="000000"/>
-        </w:rPr>
-        <w:t>Brosowsky, N.P.</w:t>
-      </w:r>
-      <w:r>
-        <w:rPr>
-          <w:rStyle w:val="apple-converted-space"/>
-          <w:rFonts w:ascii="Arial" w:hAnsi="Arial" w:cs="Arial"/>
-          <w:color w:val="000000"/>
-        </w:rPr>
-        <w:t> </w:t>
-      </w:r>
-      <w:r>
-        <w:rPr>
-          <w:rFonts w:ascii="Arial" w:hAnsi="Arial" w:cs="Arial"/>
-          <w:color w:val="000000"/>
-        </w:rPr>
-        <w:t>&amp; Mondor, T.A. (In Press), Auditory statistical learning: Predictive frequency information affects the deployment of contextually-mediated attentional resources.</w:t>
-      </w:r>
-      <w:r>
-        <w:rPr>
-          <w:rStyle w:val="apple-converted-space"/>
-          <w:rFonts w:ascii="Arial" w:hAnsi="Arial" w:cs="Arial"/>
-          <w:color w:val="000000"/>
-        </w:rPr>
-        <w:t> </w:t>
+          <w:sz w:val="22"/>
+          <w:szCs w:val="22"/>
+        </w:rPr>
+        <w:t>Journal of Cognitive Psychology</w:t>
       </w:r>
       <w:r>
         <w:rPr>
@@ -907,8 +1268,21 @@
           <w:i w:val="0"/>
           <w:iCs w:val="0"/>
           <w:color w:val="000000"/>
-        </w:rPr>
-        <w:t>Journal of Cognitive Psychology</w:t>
+          <w:sz w:val="22"/>
+          <w:szCs w:val="22"/>
+        </w:rPr>
+        <w:t xml:space="preserve">, 29(8), </w:t>
+      </w:r>
+      <w:r>
+        <w:rPr>
+          <w:rStyle w:val="Emphasis"/>
+          <w:rFonts w:ascii="Arial" w:hAnsi="Arial" w:cs="Arial"/>
+          <w:iCs w:val="0"/>
+          <w:color w:val="000000"/>
+          <w:sz w:val="22"/>
+          <w:szCs w:val="22"/>
+        </w:rPr>
+        <w:t>977-987.</w:t>
       </w:r>
     </w:p>
     <w:p>
@@ -922,8 +1296,108 @@
           <w:i w:val="0"/>
           <w:iCs w:val="0"/>
           <w:color w:val="000000"/>
-        </w:rPr>
-      </w:pPr>
+          <w:sz w:val="22"/>
+          <w:szCs w:val="22"/>
+        </w:rPr>
+      </w:pPr>
+    </w:p>
+    <w:p>
+      <w:pPr>
+        <w:pStyle w:val="citationcv"/>
+        <w:ind w:left="540" w:hanging="480"/>
+        <w:rPr>
+          <w:rFonts w:ascii="Arial" w:hAnsi="Arial" w:cs="Arial"/>
+          <w:color w:val="000000"/>
+          <w:sz w:val="22"/>
+          <w:szCs w:val="22"/>
+        </w:rPr>
+      </w:pPr>
+      <w:r>
+        <w:rPr>
+          <w:rStyle w:val="Strong"/>
+          <w:rFonts w:ascii="Arial" w:hAnsi="Arial" w:cs="Arial"/>
+          <w:bCs w:val="0"/>
+          <w:color w:val="000000"/>
+          <w:sz w:val="22"/>
+          <w:szCs w:val="22"/>
+        </w:rPr>
+        <w:t>Brosowsky N.P.</w:t>
+      </w:r>
+      <w:r>
+        <w:rPr>
+          <w:rFonts w:ascii="Arial" w:hAnsi="Arial" w:cs="Arial"/>
+          <w:color w:val="000000"/>
+          <w:sz w:val="22"/>
+          <w:szCs w:val="22"/>
+        </w:rPr>
+        <w:t>, &amp; Parshina, O. (2017), Using the QALMRI Method to Scaffold Reading of Primary Sources in A. Schwartz, C. Shane-Simpson, P.J. Brooks, &amp; R. Obeid (Eds.)</w:t>
+      </w:r>
+      <w:r>
+        <w:rPr>
+          <w:rStyle w:val="apple-converted-space"/>
+          <w:rFonts w:ascii="Arial" w:hAnsi="Arial" w:cs="Arial"/>
+          <w:color w:val="000000"/>
+          <w:sz w:val="22"/>
+          <w:szCs w:val="22"/>
+        </w:rPr>
+        <w:t> </w:t>
+      </w:r>
+      <w:r>
+        <w:rPr>
+          <w:rStyle w:val="Emphasis"/>
+          <w:rFonts w:ascii="Arial" w:hAnsi="Arial" w:cs="Arial"/>
+          <w:iCs w:val="0"/>
+          <w:color w:val="000000"/>
+          <w:sz w:val="22"/>
+          <w:szCs w:val="22"/>
+        </w:rPr>
+        <w:t>How We Teach Now: The GSTA Guide to Student-Centered Teaching</w:t>
+      </w:r>
+      <w:r>
+        <w:rPr>
+          <w:rStyle w:val="Emphasis"/>
+          <w:rFonts w:ascii="Arial" w:hAnsi="Arial" w:cs="Arial"/>
+          <w:iCs w:val="0"/>
+          <w:color w:val="000000"/>
+          <w:sz w:val="22"/>
+          <w:szCs w:val="22"/>
+        </w:rPr>
+        <w:t xml:space="preserve"> </w:t>
+      </w:r>
+      <w:r>
+        <w:rPr>
+          <w:rStyle w:val="Emphasis"/>
+          <w:rFonts w:ascii="Arial" w:hAnsi="Arial" w:cs="Arial"/>
+          <w:i w:val="0"/>
+          <w:iCs w:val="0"/>
+          <w:color w:val="000000"/>
+          <w:sz w:val="22"/>
+          <w:szCs w:val="22"/>
+        </w:rPr>
+        <w:t xml:space="preserve">(pp. 311-328). </w:t>
+      </w:r>
+      <w:r>
+        <w:rPr>
+          <w:rFonts w:ascii="Arial" w:hAnsi="Arial" w:cs="Arial"/>
+          <w:color w:val="000000"/>
+          <w:sz w:val="22"/>
+          <w:szCs w:val="22"/>
+        </w:rPr>
+        <w:t>Retrieved from the Society for the Teaching of Psychology web site: </w:t>
+      </w:r>
+      <w:hyperlink r:id="rId7" w:history="1">
+        <w:r>
+          <w:rPr>
+            <w:rStyle w:val="Hyperlink"/>
+            <w:rFonts w:ascii="Arial" w:hAnsi="Arial" w:cs="Arial"/>
+            <w:color w:val="000000" w:themeColor="text1"/>
+            <w:sz w:val="22"/>
+            <w:szCs w:val="22"/>
+            <w:u w:val="none"/>
+          </w:rPr>
+          <w:t>http://teachpsych.org/ebooks/</w:t>
+        </w:r>
+      </w:hyperlink>
     </w:p>
     <w:p>
       <w:pPr>
@@ -931,46 +1405,81 @@
         <w:spacing w:before="0" w:beforeAutospacing="0" w:after="0" w:afterAutospacing="0"/>
         <w:ind w:left="540" w:hanging="480"/>
         <w:rPr>
+          <w:rFonts w:ascii="Arial" w:hAnsi="Arial" w:cs="Arial"/>
+          <w:color w:val="000000"/>
+          <w:sz w:val="22"/>
+          <w:szCs w:val="22"/>
+        </w:rPr>
+      </w:pPr>
+      <w:r>
+        <w:rPr>
+          <w:rFonts w:ascii="Arial" w:hAnsi="Arial" w:cs="Arial"/>
+          <w:color w:val="000000"/>
+          <w:sz w:val="22"/>
+          <w:szCs w:val="22"/>
+        </w:rPr>
+        <w:t>Crump, M.J.C.,</w:t>
+      </w:r>
+      <w:r>
+        <w:rPr>
+          <w:rStyle w:val="apple-converted-space"/>
+          <w:rFonts w:ascii="Arial" w:hAnsi="Arial" w:cs="Arial"/>
+          <w:color w:val="000000"/>
+          <w:sz w:val="22"/>
+          <w:szCs w:val="22"/>
+        </w:rPr>
+        <w:t> </w:t>
+      </w:r>
+      <w:r>
+        <w:rPr>
+          <w:rStyle w:val="Strong"/>
+          <w:rFonts w:ascii="Arial" w:hAnsi="Arial" w:cs="Arial"/>
+          <w:bCs w:val="0"/>
+          <w:color w:val="000000"/>
+          <w:sz w:val="22"/>
+          <w:szCs w:val="22"/>
+        </w:rPr>
+        <w:t>Brosowsky N.P.</w:t>
+      </w:r>
+      <w:r>
+        <w:rPr>
+          <w:rFonts w:ascii="Arial" w:hAnsi="Arial" w:cs="Arial"/>
+          <w:color w:val="000000"/>
+          <w:sz w:val="22"/>
+          <w:szCs w:val="22"/>
+        </w:rPr>
+        <w:t>, &amp; Milliken, B. (2017), Reproducing the location-based context-specific proportion congruent effect for frequency unbiased items: A reply to Hutcheon &amp; Spieler (2016).</w:t>
+      </w:r>
+      <w:r>
+        <w:rPr>
+          <w:rStyle w:val="apple-converted-space"/>
+          <w:rFonts w:ascii="Arial" w:hAnsi="Arial" w:cs="Arial"/>
+          <w:color w:val="000000"/>
+          <w:sz w:val="22"/>
+          <w:szCs w:val="22"/>
+        </w:rPr>
+        <w:t> </w:t>
+      </w:r>
+      <w:r>
+        <w:rPr>
           <w:rStyle w:val="Emphasis"/>
           <w:rFonts w:ascii="Arial" w:hAnsi="Arial" w:cs="Arial"/>
           <w:i w:val="0"/>
           <w:iCs w:val="0"/>
           <w:color w:val="000000"/>
-        </w:rPr>
-      </w:pPr>
-      <w:r>
-        <w:rPr>
-          <w:rStyle w:val="Strong"/>
-          <w:rFonts w:ascii="Arial" w:hAnsi="Arial" w:cs="Arial"/>
-          <w:bCs w:val="0"/>
-          <w:color w:val="000000"/>
-        </w:rPr>
-        <w:t>Brosowsky N.P.</w:t>
-      </w:r>
-      <w:r>
-        <w:rPr>
-          <w:rFonts w:ascii="Arial" w:hAnsi="Arial" w:cs="Arial"/>
-          <w:color w:val="000000"/>
-        </w:rPr>
-        <w:t>, &amp; Parshina, O. (2017), Using the QALMRI Method to Scaffold Reading of Primary Sources in A. Schwartz, C. Shane-Simpson, P.J. Brooks, &amp; R. Obeid (Eds.)</w:t>
-      </w:r>
-      <w:r>
-        <w:rPr>
-          <w:rStyle w:val="apple-converted-space"/>
-          <w:rFonts w:ascii="Arial" w:hAnsi="Arial" w:cs="Arial"/>
-          <w:color w:val="000000"/>
-        </w:rPr>
-        <w:t> </w:t>
-      </w:r>
-      <w:r>
-        <w:rPr>
-          <w:rStyle w:val="Emphasis"/>
-          <w:rFonts w:ascii="Arial" w:hAnsi="Arial" w:cs="Arial"/>
-          <w:i w:val="0"/>
-          <w:iCs w:val="0"/>
-          <w:color w:val="000000"/>
-        </w:rPr>
-        <w:t>How We Teach Now: The GSTA Guide to Student-Centered Teaching</w:t>
+          <w:sz w:val="22"/>
+          <w:szCs w:val="22"/>
+        </w:rPr>
+        <w:t>Quarterly Journal of Experimental Psychology, 70</w:t>
+      </w:r>
+      <w:r>
+        <w:rPr>
+          <w:rFonts w:ascii="Arial" w:hAnsi="Arial" w:cs="Arial"/>
+          <w:color w:val="000000"/>
+          <w:sz w:val="22"/>
+          <w:szCs w:val="22"/>
+        </w:rPr>
+        <w:t>(9), 1792-1807.</w:t>
       </w:r>
     </w:p>
     <w:p>
@@ -981,6 +1490,8 @@
         <w:rPr>
           <w:rFonts w:ascii="Arial" w:hAnsi="Arial" w:cs="Arial"/>
           <w:color w:val="000000"/>
+          <w:sz w:val="22"/>
+          <w:szCs w:val="22"/>
         </w:rPr>
       </w:pPr>
     </w:p>
@@ -992,44 +1503,37 @@
         <w:rPr>
           <w:rFonts w:ascii="Arial" w:hAnsi="Arial" w:cs="Arial"/>
           <w:color w:val="000000"/>
-        </w:rPr>
-      </w:pPr>
-      <w:r>
-        <w:rPr>
-          <w:rFonts w:ascii="Arial" w:hAnsi="Arial" w:cs="Arial"/>
-          <w:color w:val="000000"/>
-        </w:rPr>
-        <w:t>Crump, M.J.C.,</w:t>
+          <w:sz w:val="22"/>
+          <w:szCs w:val="22"/>
+        </w:rPr>
+      </w:pPr>
+      <w:r>
+        <w:rPr>
+          <w:rStyle w:val="Strong"/>
+          <w:rFonts w:ascii="Arial" w:hAnsi="Arial" w:cs="Arial"/>
+          <w:bCs w:val="0"/>
+          <w:color w:val="000000"/>
+          <w:sz w:val="22"/>
+          <w:szCs w:val="22"/>
+        </w:rPr>
+        <w:t>Brosowsky N.P.</w:t>
+      </w:r>
+      <w:r>
+        <w:rPr>
+          <w:rFonts w:ascii="Arial" w:hAnsi="Arial" w:cs="Arial"/>
+          <w:color w:val="000000"/>
+          <w:sz w:val="22"/>
+          <w:szCs w:val="22"/>
+        </w:rPr>
+        <w:t>, &amp; Crump, M.J.C. (2016), Context-specific attentional sampling: Intentional control as pre-requisite for contextual control.</w:t>
       </w:r>
       <w:r>
         <w:rPr>
           <w:rStyle w:val="apple-converted-space"/>
           <w:rFonts w:ascii="Arial" w:hAnsi="Arial" w:cs="Arial"/>
           <w:color w:val="000000"/>
-        </w:rPr>
-        <w:t> </w:t>
-      </w:r>
-      <w:r>
-        <w:rPr>
-          <w:rStyle w:val="Strong"/>
-          <w:rFonts w:ascii="Arial" w:hAnsi="Arial" w:cs="Arial"/>
-          <w:bCs w:val="0"/>
-          <w:color w:val="000000"/>
-        </w:rPr>
-        <w:t>Brosowsky N.P.</w:t>
-      </w:r>
-      <w:r>
-        <w:rPr>
-          <w:rFonts w:ascii="Arial" w:hAnsi="Arial" w:cs="Arial"/>
-          <w:color w:val="000000"/>
-        </w:rPr>
-        <w:t>, &amp; Milliken, B. (2017), Reproducing the location-based context-specific proportion congruent effect for frequency unbiased items: A reply to Hutcheon &amp; Spieler (2016).</w:t>
-      </w:r>
-      <w:r>
-        <w:rPr>
-          <w:rStyle w:val="apple-converted-space"/>
-          <w:rFonts w:ascii="Arial" w:hAnsi="Arial" w:cs="Arial"/>
-          <w:color w:val="000000"/>
+          <w:sz w:val="22"/>
+          <w:szCs w:val="22"/>
         </w:rPr>
         <w:t> </w:t>
       </w:r>
@@ -1040,15 +1544,19 @@
           <w:i w:val="0"/>
           <w:iCs w:val="0"/>
           <w:color w:val="000000"/>
-        </w:rPr>
-        <w:t>Quarterly Journal of Experimental Psychology, 70</w:t>
-      </w:r>
-      <w:r>
-        <w:rPr>
-          <w:rFonts w:ascii="Arial" w:hAnsi="Arial" w:cs="Arial"/>
-          <w:color w:val="000000"/>
-        </w:rPr>
-        <w:t>(9), 1792-1807.</w:t>
+          <w:sz w:val="22"/>
+          <w:szCs w:val="22"/>
+        </w:rPr>
+        <w:t>Consciousness and Cognition, 44</w:t>
+      </w:r>
+      <w:r>
+        <w:rPr>
+          <w:rFonts w:ascii="Arial" w:hAnsi="Arial" w:cs="Arial"/>
+          <w:color w:val="000000"/>
+          <w:sz w:val="22"/>
+          <w:szCs w:val="22"/>
+        </w:rPr>
+        <w:t>, 146-160.</w:t>
       </w:r>
     </w:p>
     <w:p>
@@ -1059,6 +1567,8 @@
         <w:rPr>
           <w:rFonts w:ascii="Arial" w:hAnsi="Arial" w:cs="Arial"/>
           <w:color w:val="000000"/>
+          <w:sz w:val="22"/>
+          <w:szCs w:val="22"/>
         </w:rPr>
       </w:pPr>
     </w:p>
@@ -1070,6 +1580,8 @@
         <w:rPr>
           <w:rFonts w:ascii="Arial" w:hAnsi="Arial" w:cs="Arial"/>
           <w:color w:val="000000"/>
+          <w:sz w:val="22"/>
+          <w:szCs w:val="22"/>
         </w:rPr>
       </w:pPr>
       <w:r>
@@ -1078,6 +1590,8 @@
           <w:rFonts w:ascii="Arial" w:hAnsi="Arial" w:cs="Arial"/>
           <w:bCs w:val="0"/>
           <w:color w:val="000000"/>
+          <w:sz w:val="22"/>
+          <w:szCs w:val="22"/>
         </w:rPr>
         <w:t>Brosowsky N.P.</w:t>
       </w:r>
@@ -1085,14 +1599,18 @@
         <w:rPr>
           <w:rFonts w:ascii="Arial" w:hAnsi="Arial" w:cs="Arial"/>
           <w:color w:val="000000"/>
-        </w:rPr>
-        <w:t>, &amp; Crump, M.J.C. (2016), Context-specific attentional sampling: Intentional control as pre-requisite for contextual control.</w:t>
+          <w:sz w:val="22"/>
+          <w:szCs w:val="22"/>
+        </w:rPr>
+        <w:t>, &amp; Mondor, T.A. (2016), Multistable perception of ambiguous melodies and the role of musical expertise.</w:t>
       </w:r>
       <w:r>
         <w:rPr>
           <w:rStyle w:val="apple-converted-space"/>
           <w:rFonts w:ascii="Arial" w:hAnsi="Arial" w:cs="Arial"/>
           <w:color w:val="000000"/>
+          <w:sz w:val="22"/>
+          <w:szCs w:val="22"/>
         </w:rPr>
         <w:t> </w:t>
       </w:r>
@@ -1103,69 +1621,8 @@
           <w:i w:val="0"/>
           <w:iCs w:val="0"/>
           <w:color w:val="000000"/>
-        </w:rPr>
-        <w:t>Consciousness and Cognition, 44</w:t>
-      </w:r>
-      <w:r>
-        <w:rPr>
-          <w:rFonts w:ascii="Arial" w:hAnsi="Arial" w:cs="Arial"/>
-          <w:color w:val="000000"/>
-        </w:rPr>
-        <w:t>, 146-160.</w:t>
-      </w:r>
-    </w:p>
-    <w:p>
-      <w:pPr>
-        <w:pStyle w:val="citationcv"/>
-        <w:spacing w:before="0" w:beforeAutospacing="0" w:after="0" w:afterAutospacing="0"/>
-        <w:ind w:left="540" w:hanging="480"/>
-        <w:rPr>
-          <w:rFonts w:ascii="Arial" w:hAnsi="Arial" w:cs="Arial"/>
-          <w:color w:val="000000"/>
-        </w:rPr>
-      </w:pPr>
-    </w:p>
-    <w:p>
-      <w:pPr>
-        <w:pStyle w:val="citationcv"/>
-        <w:spacing w:before="0" w:beforeAutospacing="0" w:after="0" w:afterAutospacing="0"/>
-        <w:ind w:left="540" w:hanging="480"/>
-        <w:rPr>
-          <w:rFonts w:ascii="Arial" w:hAnsi="Arial" w:cs="Arial"/>
-          <w:color w:val="000000"/>
-        </w:rPr>
-      </w:pPr>
-      <w:r>
-        <w:rPr>
-          <w:rStyle w:val="Strong"/>
-          <w:rFonts w:ascii="Arial" w:hAnsi="Arial" w:cs="Arial"/>
-          <w:bCs w:val="0"/>
-          <w:color w:val="000000"/>
-        </w:rPr>
-        <w:t>Brosowsky N.P.</w:t>
-      </w:r>
-      <w:r>
-        <w:rPr>
-          <w:rFonts w:ascii="Arial" w:hAnsi="Arial" w:cs="Arial"/>
-          <w:color w:val="000000"/>
-        </w:rPr>
-        <w:t>, &amp; Mondor, T.A. (2016), Multistable perception of ambiguous melodies and the role of musical expertise.</w:t>
-      </w:r>
-      <w:r>
-        <w:rPr>
-          <w:rStyle w:val="apple-converted-space"/>
-          <w:rFonts w:ascii="Arial" w:hAnsi="Arial" w:cs="Arial"/>
-          <w:color w:val="000000"/>
-        </w:rPr>
-        <w:t> </w:t>
-      </w:r>
-      <w:r>
-        <w:rPr>
-          <w:rStyle w:val="Emphasis"/>
-          <w:rFonts w:ascii="Arial" w:hAnsi="Arial" w:cs="Arial"/>
-          <w:i w:val="0"/>
-          <w:iCs w:val="0"/>
-          <w:color w:val="000000"/>
+          <w:sz w:val="22"/>
+          <w:szCs w:val="22"/>
         </w:rPr>
         <w:t>The Journal of the Acoustical Society of America, 140</w:t>
       </w:r>
@@ -1173,6 +1630,8 @@
         <w:rPr>
           <w:rFonts w:ascii="Arial" w:hAnsi="Arial" w:cs="Arial"/>
           <w:color w:val="000000"/>
+          <w:sz w:val="22"/>
+          <w:szCs w:val="22"/>
         </w:rPr>
         <w:t>(2), 866-877.</w:t>
       </w:r>
@@ -1186,6 +1645,8 @@
         <w:ind w:left="720" w:hanging="720"/>
         <w:rPr>
           <w:rFonts w:ascii="Arial" w:hAnsi="Arial" w:cs="Arial"/>
+          <w:sz w:val="22"/>
+          <w:szCs w:val="22"/>
           <w:lang w:eastAsia="en-CA"/>
         </w:rPr>
       </w:pPr>
@@ -1199,6 +1660,8 @@
         <w:ind w:left="720" w:hanging="720"/>
         <w:rPr>
           <w:rFonts w:ascii="Arial" w:hAnsi="Arial" w:cs="Arial"/>
+          <w:sz w:val="22"/>
+          <w:szCs w:val="22"/>
           <w:lang w:eastAsia="en-CA"/>
         </w:rPr>
       </w:pPr>
@@ -1206,6 +1669,8 @@
         <w:rPr>
           <w:rFonts w:ascii="Arial" w:hAnsi="Arial" w:cs="Arial"/>
           <w:b/>
+          <w:sz w:val="22"/>
+          <w:szCs w:val="22"/>
           <w:lang w:eastAsia="en-CA"/>
         </w:rPr>
         <w:t>Brosowsky, N.P.,</w:t>
@@ -1213,6 +1678,8 @@
       <w:r>
         <w:rPr>
           <w:rFonts w:ascii="Arial" w:hAnsi="Arial" w:cs="Arial"/>
+          <w:sz w:val="22"/>
+          <w:szCs w:val="22"/>
           <w:lang w:eastAsia="en-CA"/>
         </w:rPr>
         <w:t xml:space="preserve"> &amp; Mondor, T.A. (2014). Attentional capture by sound disappearance. In P. Bello, M. Guarini, M. McShane, &amp; B. Scassellati (Eds.), Proceedings of the 36th Annual Conference of the Cognitive Science Society (pp. 1946-1951). Austin, TX: Cognitive Science Society.</w:t>
@@ -1223,8 +1690,8 @@
         <w:ind w:left="1440" w:hanging="1440"/>
         <w:rPr>
           <w:rFonts w:ascii="Arial" w:hAnsi="Arial" w:cs="Arial"/>
-          <w:sz w:val="28"/>
-          <w:szCs w:val="28"/>
+          <w:sz w:val="22"/>
+          <w:szCs w:val="22"/>
           <w:lang w:val="en-CA" w:eastAsia="en-CA"/>
         </w:rPr>
       </w:pPr>
@@ -1234,8 +1701,8 @@
         <w:ind w:left="1440" w:hanging="1440"/>
         <w:rPr>
           <w:rFonts w:ascii="Arial" w:hAnsi="Arial" w:cs="Arial"/>
-          <w:sz w:val="28"/>
-          <w:szCs w:val="28"/>
+          <w:sz w:val="26"/>
+          <w:szCs w:val="26"/>
           <w:lang w:val="en-CA" w:eastAsia="en-CA"/>
         </w:rPr>
       </w:pPr>
@@ -1249,8 +1716,8 @@
         <w:rPr>
           <w:rFonts w:ascii="Arial" w:hAnsi="Arial" w:cs="Arial"/>
           <w:b/>
-          <w:sz w:val="28"/>
-          <w:szCs w:val="28"/>
+          <w:sz w:val="26"/>
+          <w:szCs w:val="26"/>
           <w:lang w:val="en-CA" w:eastAsia="en-CA"/>
         </w:rPr>
       </w:pPr>
@@ -1258,8 +1725,8 @@
         <w:rPr>
           <w:rFonts w:ascii="Arial" w:hAnsi="Arial" w:cs="Arial"/>
           <w:b/>
-          <w:sz w:val="28"/>
-          <w:szCs w:val="28"/>
+          <w:sz w:val="26"/>
+          <w:szCs w:val="26"/>
           <w:lang w:val="en-CA" w:eastAsia="en-CA"/>
         </w:rPr>
         <w:t>Presentations</w:t>
@@ -1270,8 +1737,8 @@
         <w:ind w:left="1440" w:hanging="1440"/>
         <w:rPr>
           <w:rFonts w:ascii="Arial" w:hAnsi="Arial" w:cs="Arial"/>
-          <w:sz w:val="28"/>
-          <w:szCs w:val="28"/>
+          <w:sz w:val="22"/>
+          <w:szCs w:val="22"/>
           <w:lang w:val="en-CA" w:eastAsia="en-CA"/>
         </w:rPr>
       </w:pPr>
@@ -1284,6 +1751,8 @@
         <w:rPr>
           <w:rFonts w:ascii="Arial" w:hAnsi="Arial" w:cs="Arial"/>
           <w:color w:val="000000"/>
+          <w:sz w:val="22"/>
+          <w:szCs w:val="22"/>
         </w:rPr>
       </w:pPr>
       <w:r>
@@ -1292,6 +1761,8 @@
           <w:rFonts w:ascii="Arial" w:hAnsi="Arial" w:cs="Arial"/>
           <w:bCs w:val="0"/>
           <w:color w:val="000000"/>
+          <w:sz w:val="22"/>
+          <w:szCs w:val="22"/>
         </w:rPr>
         <w:t>Brosowsky, N.P.</w:t>
       </w:r>
@@ -1300,6 +1771,8 @@
           <w:rStyle w:val="apple-converted-space"/>
           <w:rFonts w:ascii="Arial" w:hAnsi="Arial" w:cs="Arial"/>
           <w:color w:val="000000"/>
+          <w:sz w:val="22"/>
+          <w:szCs w:val="22"/>
         </w:rPr>
         <w:t> </w:t>
       </w:r>
@@ -1307,14 +1780,27 @@
         <w:rPr>
           <w:rFonts w:ascii="Arial" w:hAnsi="Arial" w:cs="Arial"/>
           <w:color w:val="000000"/>
-        </w:rPr>
-        <w:t>&amp; Crump, M.J.C. (November, 2017),</w:t>
+          <w:sz w:val="22"/>
+          <w:szCs w:val="22"/>
+        </w:rPr>
+        <w:t>&amp; Crump, M.J.C. (November</w:t>
+      </w:r>
+      <w:r>
+        <w:rPr>
+          <w:rFonts w:ascii="Arial" w:hAnsi="Arial" w:cs="Arial"/>
+          <w:color w:val="000000"/>
+          <w:sz w:val="22"/>
+          <w:szCs w:val="22"/>
+        </w:rPr>
+        <w:t xml:space="preserve"> 2017),</w:t>
       </w:r>
       <w:r>
         <w:rPr>
           <w:rStyle w:val="apple-converted-space"/>
           <w:rFonts w:ascii="Arial" w:hAnsi="Arial" w:cs="Arial"/>
           <w:color w:val="000000"/>
+          <w:sz w:val="22"/>
+          <w:szCs w:val="22"/>
         </w:rPr>
         <w:t> </w:t>
       </w:r>
@@ -1325,13 +1811,29 @@
           <w:i w:val="0"/>
           <w:iCs w:val="0"/>
           <w:color w:val="000000"/>
+          <w:sz w:val="22"/>
+          <w:szCs w:val="22"/>
         </w:rPr>
         <w:t>Same context, different control: Flexibly shifting between context-specific control settings.</w:t>
       </w:r>
       <w:r>
         <w:rPr>
-          <w:rFonts w:ascii="Arial" w:hAnsi="Arial" w:cs="Arial"/>
-          <w:color w:val="000000"/>
+          <w:rStyle w:val="Emphasis"/>
+          <w:rFonts w:ascii="Arial" w:hAnsi="Arial" w:cs="Arial"/>
+          <w:i w:val="0"/>
+          <w:iCs w:val="0"/>
+          <w:color w:val="000000"/>
+          <w:sz w:val="22"/>
+          <w:szCs w:val="22"/>
+        </w:rPr>
+        <w:t xml:space="preserve"> </w:t>
+      </w:r>
+      <w:r>
+        <w:rPr>
+          <w:rFonts w:ascii="Arial" w:hAnsi="Arial" w:cs="Arial"/>
+          <w:color w:val="000000"/>
+          <w:sz w:val="22"/>
+          <w:szCs w:val="22"/>
         </w:rPr>
         <w:t>Poster presented at the 58th annual meeting of the Psychonomic Society, Vancouver, BC, Canada.</w:t>
       </w:r>
@@ -1344,6 +1846,8 @@
         <w:rPr>
           <w:rFonts w:ascii="Arial" w:hAnsi="Arial" w:cs="Arial"/>
           <w:color w:val="000000"/>
+          <w:sz w:val="22"/>
+          <w:szCs w:val="22"/>
         </w:rPr>
       </w:pPr>
     </w:p>
@@ -1355,6 +1859,8 @@
         <w:rPr>
           <w:rFonts w:ascii="Arial" w:hAnsi="Arial" w:cs="Arial"/>
           <w:color w:val="000000"/>
+          <w:sz w:val="22"/>
+          <w:szCs w:val="22"/>
         </w:rPr>
       </w:pPr>
       <w:r>
@@ -1363,6 +1869,8 @@
           <w:rFonts w:ascii="Arial" w:hAnsi="Arial" w:cs="Arial"/>
           <w:bCs w:val="0"/>
           <w:color w:val="000000"/>
+          <w:sz w:val="22"/>
+          <w:szCs w:val="22"/>
         </w:rPr>
         <w:t>Brosowsky N.P.</w:t>
       </w:r>
@@ -1371,6 +1879,8 @@
           <w:rStyle w:val="apple-converted-space"/>
           <w:rFonts w:ascii="Arial" w:hAnsi="Arial" w:cs="Arial"/>
           <w:color w:val="000000"/>
+          <w:sz w:val="22"/>
+          <w:szCs w:val="22"/>
         </w:rPr>
         <w:t> </w:t>
       </w:r>
@@ -1378,14 +1888,27 @@
         <w:rPr>
           <w:rFonts w:ascii="Arial" w:hAnsi="Arial" w:cs="Arial"/>
           <w:color w:val="000000"/>
-        </w:rPr>
-        <w:t>&amp; Crump, M.J.C. (March, 2017),</w:t>
+          <w:sz w:val="22"/>
+          <w:szCs w:val="22"/>
+        </w:rPr>
+        <w:t>&amp; Crump, M.J.C. (March</w:t>
+      </w:r>
+      <w:r>
+        <w:rPr>
+          <w:rFonts w:ascii="Arial" w:hAnsi="Arial" w:cs="Arial"/>
+          <w:color w:val="000000"/>
+          <w:sz w:val="22"/>
+          <w:szCs w:val="22"/>
+        </w:rPr>
+        <w:t xml:space="preserve"> 2017),</w:t>
       </w:r>
       <w:r>
         <w:rPr>
           <w:rStyle w:val="apple-converted-space"/>
           <w:rFonts w:ascii="Arial" w:hAnsi="Arial" w:cs="Arial"/>
           <w:color w:val="000000"/>
+          <w:sz w:val="22"/>
+          <w:szCs w:val="22"/>
         </w:rPr>
         <w:t> </w:t>
       </w:r>
@@ -1396,6 +1919,8 @@
           <w:i w:val="0"/>
           <w:iCs w:val="0"/>
           <w:color w:val="000000"/>
+          <w:sz w:val="22"/>
+          <w:szCs w:val="22"/>
         </w:rPr>
         <w:t>Learning to selectively ignore distracting information.</w:t>
       </w:r>
@@ -1404,6 +1929,8 @@
           <w:rStyle w:val="apple-converted-space"/>
           <w:rFonts w:ascii="Arial" w:hAnsi="Arial" w:cs="Arial"/>
           <w:color w:val="000000"/>
+          <w:sz w:val="22"/>
+          <w:szCs w:val="22"/>
         </w:rPr>
         <w:t> </w:t>
       </w:r>
@@ -1411,6 +1938,8 @@
         <w:rPr>
           <w:rFonts w:ascii="Arial" w:hAnsi="Arial" w:cs="Arial"/>
           <w:color w:val="000000"/>
+          <w:sz w:val="22"/>
+          <w:szCs w:val="22"/>
         </w:rPr>
         <w:t>Poster presented at the 2017 annual meeting of the Eastern Psychological Association, Boston, MA.</w:t>
       </w:r>
@@ -1423,6 +1952,8 @@
         <w:rPr>
           <w:rFonts w:ascii="Arial" w:hAnsi="Arial" w:cs="Arial"/>
           <w:color w:val="000000"/>
+          <w:sz w:val="22"/>
+          <w:szCs w:val="22"/>
         </w:rPr>
       </w:pPr>
     </w:p>
@@ -1434,6 +1965,8 @@
         <w:rPr>
           <w:rFonts w:ascii="Arial" w:hAnsi="Arial" w:cs="Arial"/>
           <w:color w:val="000000"/>
+          <w:sz w:val="22"/>
+          <w:szCs w:val="22"/>
         </w:rPr>
       </w:pPr>
       <w:r>
@@ -1442,6 +1975,8 @@
           <w:rFonts w:ascii="Arial" w:hAnsi="Arial" w:cs="Arial"/>
           <w:bCs w:val="0"/>
           <w:color w:val="000000"/>
+          <w:sz w:val="22"/>
+          <w:szCs w:val="22"/>
         </w:rPr>
         <w:t>Brosowsky N.P.</w:t>
       </w:r>
@@ -1450,6 +1985,8 @@
           <w:rStyle w:val="apple-converted-space"/>
           <w:rFonts w:ascii="Arial" w:hAnsi="Arial" w:cs="Arial"/>
           <w:color w:val="000000"/>
+          <w:sz w:val="22"/>
+          <w:szCs w:val="22"/>
         </w:rPr>
         <w:t> </w:t>
       </w:r>
@@ -1457,14 +1994,27 @@
         <w:rPr>
           <w:rFonts w:ascii="Arial" w:hAnsi="Arial" w:cs="Arial"/>
           <w:color w:val="000000"/>
-        </w:rPr>
-        <w:t>&amp; Crump, M.J.C. (November, 2016),</w:t>
+          <w:sz w:val="22"/>
+          <w:szCs w:val="22"/>
+        </w:rPr>
+        <w:t>&amp; Crump, M.J.C. (November</w:t>
+      </w:r>
+      <w:r>
+        <w:rPr>
+          <w:rFonts w:ascii="Arial" w:hAnsi="Arial" w:cs="Arial"/>
+          <w:color w:val="000000"/>
+          <w:sz w:val="22"/>
+          <w:szCs w:val="22"/>
+        </w:rPr>
+        <w:t xml:space="preserve"> 2016),</w:t>
       </w:r>
       <w:r>
         <w:rPr>
           <w:rStyle w:val="apple-converted-space"/>
           <w:rFonts w:ascii="Arial" w:hAnsi="Arial" w:cs="Arial"/>
           <w:color w:val="000000"/>
+          <w:sz w:val="22"/>
+          <w:szCs w:val="22"/>
         </w:rPr>
         <w:t> </w:t>
       </w:r>
@@ -1475,6 +2025,8 @@
           <w:i w:val="0"/>
           <w:iCs w:val="0"/>
           <w:color w:val="000000"/>
+          <w:sz w:val="22"/>
+          <w:szCs w:val="22"/>
         </w:rPr>
         <w:t>Long(er)-term item-specific Gratton effects.</w:t>
       </w:r>
@@ -1483,6 +2035,8 @@
           <w:rStyle w:val="apple-converted-space"/>
           <w:rFonts w:ascii="Arial" w:hAnsi="Arial" w:cs="Arial"/>
           <w:color w:val="000000"/>
+          <w:sz w:val="22"/>
+          <w:szCs w:val="22"/>
         </w:rPr>
         <w:t> </w:t>
       </w:r>
@@ -1490,6 +2044,8 @@
         <w:rPr>
           <w:rFonts w:ascii="Arial" w:hAnsi="Arial" w:cs="Arial"/>
           <w:color w:val="000000"/>
+          <w:sz w:val="22"/>
+          <w:szCs w:val="22"/>
         </w:rPr>
         <w:t>Poster presented at the 57th annual meeting of the Psychonomic Society, Boston, MA.</w:t>
       </w:r>
@@ -1502,6 +2058,8 @@
         <w:rPr>
           <w:rFonts w:ascii="Arial" w:hAnsi="Arial" w:cs="Arial"/>
           <w:color w:val="000000"/>
+          <w:sz w:val="22"/>
+          <w:szCs w:val="22"/>
         </w:rPr>
       </w:pPr>
     </w:p>
@@ -1513,6 +2071,8 @@
         <w:rPr>
           <w:rFonts w:ascii="Arial" w:hAnsi="Arial" w:cs="Arial"/>
           <w:color w:val="000000"/>
+          <w:sz w:val="22"/>
+          <w:szCs w:val="22"/>
         </w:rPr>
       </w:pPr>
       <w:r>
@@ -1521,6 +2081,8 @@
           <w:rFonts w:ascii="Arial" w:hAnsi="Arial" w:cs="Arial"/>
           <w:bCs w:val="0"/>
           <w:color w:val="000000"/>
+          <w:sz w:val="22"/>
+          <w:szCs w:val="22"/>
         </w:rPr>
         <w:t>Brosowsky N.P.</w:t>
       </w:r>
@@ -1528,14 +2090,36 @@
         <w:rPr>
           <w:rFonts w:ascii="Arial" w:hAnsi="Arial" w:cs="Arial"/>
           <w:color w:val="000000"/>
-        </w:rPr>
-        <w:t>, Behmer, L.P. &amp; Crump, M.J.C. (May, 2016),</w:t>
+          <w:sz w:val="22"/>
+          <w:szCs w:val="22"/>
+        </w:rPr>
+        <w:t xml:space="preserve">, Behmer, L.P. &amp; </w:t>
+      </w:r>
+      <w:r>
+        <w:rPr>
+          <w:rFonts w:ascii="Arial" w:hAnsi="Arial" w:cs="Arial"/>
+          <w:color w:val="000000"/>
+          <w:sz w:val="22"/>
+          <w:szCs w:val="22"/>
+        </w:rPr>
+        <w:t>Crump, M.J.C. (May</w:t>
+      </w:r>
+      <w:r>
+        <w:rPr>
+          <w:rFonts w:ascii="Arial" w:hAnsi="Arial" w:cs="Arial"/>
+          <w:color w:val="000000"/>
+          <w:sz w:val="22"/>
+          <w:szCs w:val="22"/>
+        </w:rPr>
+        <w:t xml:space="preserve"> 2016),</w:t>
       </w:r>
       <w:r>
         <w:rPr>
           <w:rStyle w:val="apple-converted-space"/>
           <w:rFonts w:ascii="Arial" w:hAnsi="Arial" w:cs="Arial"/>
           <w:color w:val="000000"/>
+          <w:sz w:val="22"/>
+          <w:szCs w:val="22"/>
         </w:rPr>
         <w:t> </w:t>
       </w:r>
@@ -1546,6 +2130,8 @@
           <w:i w:val="0"/>
           <w:iCs w:val="0"/>
           <w:color w:val="000000"/>
+          <w:sz w:val="22"/>
+          <w:szCs w:val="22"/>
         </w:rPr>
         <w:t>How typists talk to their fingers: Evidence for word-level verbal control of skilled action sequences.</w:t>
       </w:r>
@@ -1554,6 +2140,8 @@
           <w:rStyle w:val="apple-converted-space"/>
           <w:rFonts w:ascii="Arial" w:hAnsi="Arial" w:cs="Arial"/>
           <w:color w:val="000000"/>
+          <w:sz w:val="22"/>
+          <w:szCs w:val="22"/>
         </w:rPr>
         <w:t> </w:t>
       </w:r>
@@ -1561,6 +2149,8 @@
         <w:rPr>
           <w:rFonts w:ascii="Arial" w:hAnsi="Arial" w:cs="Arial"/>
           <w:color w:val="000000"/>
+          <w:sz w:val="22"/>
+          <w:szCs w:val="22"/>
         </w:rPr>
         <w:t>Poster presented at International Meeting of the Psychonomic Society, Granada, Spain.</w:t>
       </w:r>
@@ -1573,6 +2163,8 @@
         <w:rPr>
           <w:rFonts w:ascii="Arial" w:hAnsi="Arial" w:cs="Arial"/>
           <w:color w:val="000000"/>
+          <w:sz w:val="22"/>
+          <w:szCs w:val="22"/>
         </w:rPr>
       </w:pPr>
     </w:p>
@@ -1584,12 +2176,16 @@
         <w:rPr>
           <w:rFonts w:ascii="Arial" w:hAnsi="Arial" w:cs="Arial"/>
           <w:color w:val="000000"/>
-        </w:rPr>
-      </w:pPr>
-      <w:r>
-        <w:rPr>
-          <w:rFonts w:ascii="Arial" w:hAnsi="Arial" w:cs="Arial"/>
-          <w:color w:val="000000"/>
+          <w:sz w:val="22"/>
+          <w:szCs w:val="22"/>
+        </w:rPr>
+      </w:pPr>
+      <w:r>
+        <w:rPr>
+          <w:rFonts w:ascii="Arial" w:hAnsi="Arial" w:cs="Arial"/>
+          <w:color w:val="000000"/>
+          <w:sz w:val="22"/>
+          <w:szCs w:val="22"/>
         </w:rPr>
         <w:t>Crump, M.J.C. &amp;</w:t>
       </w:r>
@@ -1598,6 +2194,8 @@
           <w:rStyle w:val="apple-converted-space"/>
           <w:rFonts w:ascii="Arial" w:hAnsi="Arial" w:cs="Arial"/>
           <w:color w:val="000000"/>
+          <w:sz w:val="22"/>
+          <w:szCs w:val="22"/>
         </w:rPr>
         <w:t> </w:t>
       </w:r>
@@ -1607,6 +2205,8 @@
           <w:rFonts w:ascii="Arial" w:hAnsi="Arial" w:cs="Arial"/>
           <w:bCs w:val="0"/>
           <w:color w:val="000000"/>
+          <w:sz w:val="22"/>
+          <w:szCs w:val="22"/>
         </w:rPr>
         <w:t>Brosowsky N.P.</w:t>
       </w:r>
@@ -1615,6 +2215,8 @@
           <w:rStyle w:val="apple-converted-space"/>
           <w:rFonts w:ascii="Arial" w:hAnsi="Arial" w:cs="Arial"/>
           <w:color w:val="000000"/>
+          <w:sz w:val="22"/>
+          <w:szCs w:val="22"/>
         </w:rPr>
         <w:t> </w:t>
       </w:r>
@@ -1622,14 +2224,27 @@
         <w:rPr>
           <w:rFonts w:ascii="Arial" w:hAnsi="Arial" w:cs="Arial"/>
           <w:color w:val="000000"/>
-        </w:rPr>
-        <w:t>(May, 2016),</w:t>
+          <w:sz w:val="22"/>
+          <w:szCs w:val="22"/>
+        </w:rPr>
+        <w:t>(May</w:t>
+      </w:r>
+      <w:r>
+        <w:rPr>
+          <w:rFonts w:ascii="Arial" w:hAnsi="Arial" w:cs="Arial"/>
+          <w:color w:val="000000"/>
+          <w:sz w:val="22"/>
+          <w:szCs w:val="22"/>
+        </w:rPr>
+        <w:t xml:space="preserve"> 2016),</w:t>
       </w:r>
       <w:r>
         <w:rPr>
           <w:rStyle w:val="apple-converted-space"/>
           <w:rFonts w:ascii="Arial" w:hAnsi="Arial" w:cs="Arial"/>
           <w:color w:val="000000"/>
+          <w:sz w:val="22"/>
+          <w:szCs w:val="22"/>
         </w:rPr>
         <w:t> </w:t>
       </w:r>
@@ -1640,6 +2255,8 @@
           <w:i w:val="0"/>
           <w:iCs w:val="0"/>
           <w:color w:val="000000"/>
+          <w:sz w:val="22"/>
+          <w:szCs w:val="22"/>
         </w:rPr>
         <w:t>Context-Specific Proportion Congruent Effects for Frequency Unbiased Items: Novel Extensions and Analyses of Reproducibility.</w:t>
       </w:r>
@@ -1648,6 +2265,8 @@
           <w:rStyle w:val="apple-converted-space"/>
           <w:rFonts w:ascii="Arial" w:hAnsi="Arial" w:cs="Arial"/>
           <w:color w:val="000000"/>
+          <w:sz w:val="22"/>
+          <w:szCs w:val="22"/>
         </w:rPr>
         <w:t> </w:t>
       </w:r>
@@ -1655,6 +2274,8 @@
         <w:rPr>
           <w:rFonts w:ascii="Arial" w:hAnsi="Arial" w:cs="Arial"/>
           <w:color w:val="000000"/>
+          <w:sz w:val="22"/>
+          <w:szCs w:val="22"/>
         </w:rPr>
         <w:t>Poster presented at International Meeting of the Psychonomic Society, Granada, Spain.</w:t>
       </w:r>
@@ -1667,6 +2288,8 @@
         <w:rPr>
           <w:rFonts w:ascii="Arial" w:hAnsi="Arial" w:cs="Arial"/>
           <w:color w:val="000000"/>
+          <w:sz w:val="22"/>
+          <w:szCs w:val="22"/>
         </w:rPr>
       </w:pPr>
     </w:p>
@@ -1678,6 +2301,8 @@
         <w:rPr>
           <w:rFonts w:ascii="Arial" w:hAnsi="Arial" w:cs="Arial"/>
           <w:color w:val="000000"/>
+          <w:sz w:val="22"/>
+          <w:szCs w:val="22"/>
         </w:rPr>
       </w:pPr>
       <w:r>
@@ -1686,6 +2311,8 @@
           <w:rFonts w:ascii="Arial" w:hAnsi="Arial" w:cs="Arial"/>
           <w:bCs w:val="0"/>
           <w:color w:val="000000"/>
+          <w:sz w:val="22"/>
+          <w:szCs w:val="22"/>
         </w:rPr>
         <w:t>Brosowsky N.P.</w:t>
       </w:r>
@@ -1693,14 +2320,36 @@
         <w:rPr>
           <w:rFonts w:ascii="Arial" w:hAnsi="Arial" w:cs="Arial"/>
           <w:color w:val="000000"/>
-        </w:rPr>
-        <w:t>, &amp; Crump, M.J.C. (March, 2016),</w:t>
+          <w:sz w:val="22"/>
+          <w:szCs w:val="22"/>
+        </w:rPr>
+        <w:t>, &amp; Crump, M.J.C. (Mar</w:t>
+      </w:r>
+      <w:r>
+        <w:rPr>
+          <w:rFonts w:ascii="Arial" w:hAnsi="Arial" w:cs="Arial"/>
+          <w:color w:val="000000"/>
+          <w:sz w:val="22"/>
+          <w:szCs w:val="22"/>
+        </w:rPr>
+        <w:t>ch</w:t>
+      </w:r>
+      <w:r>
+        <w:rPr>
+          <w:rFonts w:ascii="Arial" w:hAnsi="Arial" w:cs="Arial"/>
+          <w:color w:val="000000"/>
+          <w:sz w:val="22"/>
+          <w:szCs w:val="22"/>
+        </w:rPr>
+        <w:t xml:space="preserve"> 2016),</w:t>
       </w:r>
       <w:r>
         <w:rPr>
           <w:rStyle w:val="apple-converted-space"/>
           <w:rFonts w:ascii="Arial" w:hAnsi="Arial" w:cs="Arial"/>
           <w:color w:val="000000"/>
+          <w:sz w:val="22"/>
+          <w:szCs w:val="22"/>
         </w:rPr>
         <w:t> </w:t>
       </w:r>
@@ -1711,6 +2360,8 @@
           <w:i w:val="0"/>
           <w:iCs w:val="0"/>
           <w:color w:val="000000"/>
+          <w:sz w:val="22"/>
+          <w:szCs w:val="22"/>
         </w:rPr>
         <w:t>Contextual control over stimulus-response sets.</w:t>
       </w:r>
@@ -1719,6 +2370,8 @@
           <w:rStyle w:val="apple-converted-space"/>
           <w:rFonts w:ascii="Arial" w:hAnsi="Arial" w:cs="Arial"/>
           <w:color w:val="000000"/>
+          <w:sz w:val="22"/>
+          <w:szCs w:val="22"/>
         </w:rPr>
         <w:t> </w:t>
       </w:r>
@@ -1726,6 +2379,8 @@
         <w:rPr>
           <w:rFonts w:ascii="Arial" w:hAnsi="Arial" w:cs="Arial"/>
           <w:color w:val="000000"/>
+          <w:sz w:val="22"/>
+          <w:szCs w:val="22"/>
         </w:rPr>
         <w:t>Poster presented at the 2016 annual meeting of the Eastern Psychological Association, New York, NY.</w:t>
       </w:r>
@@ -1738,6 +2393,8 @@
         <w:rPr>
           <w:rFonts w:ascii="Arial" w:hAnsi="Arial" w:cs="Arial"/>
           <w:color w:val="000000"/>
+          <w:sz w:val="22"/>
+          <w:szCs w:val="22"/>
         </w:rPr>
       </w:pPr>
     </w:p>
@@ -1749,6 +2406,8 @@
         <w:rPr>
           <w:rFonts w:ascii="Arial" w:hAnsi="Arial" w:cs="Arial"/>
           <w:color w:val="000000"/>
+          <w:sz w:val="22"/>
+          <w:szCs w:val="22"/>
         </w:rPr>
       </w:pPr>
       <w:r>
@@ -1757,6 +2416,8 @@
           <w:rFonts w:ascii="Arial" w:hAnsi="Arial" w:cs="Arial"/>
           <w:bCs w:val="0"/>
           <w:color w:val="000000"/>
+          <w:sz w:val="22"/>
+          <w:szCs w:val="22"/>
         </w:rPr>
         <w:t>Brosowsky N.P.</w:t>
       </w:r>
@@ -1764,14 +2425,27 @@
         <w:rPr>
           <w:rFonts w:ascii="Arial" w:hAnsi="Arial" w:cs="Arial"/>
           <w:color w:val="000000"/>
-        </w:rPr>
-        <w:t>, &amp; Crump, M.J.C. (November, 2015),</w:t>
+          <w:sz w:val="22"/>
+          <w:szCs w:val="22"/>
+        </w:rPr>
+        <w:t>, &amp; Crump, M.J.C. (November</w:t>
+      </w:r>
+      <w:r>
+        <w:rPr>
+          <w:rFonts w:ascii="Arial" w:hAnsi="Arial" w:cs="Arial"/>
+          <w:color w:val="000000"/>
+          <w:sz w:val="22"/>
+          <w:szCs w:val="22"/>
+        </w:rPr>
+        <w:t xml:space="preserve"> 2015),</w:t>
       </w:r>
       <w:r>
         <w:rPr>
           <w:rStyle w:val="apple-converted-space"/>
           <w:rFonts w:ascii="Arial" w:hAnsi="Arial" w:cs="Arial"/>
           <w:color w:val="000000"/>
+          <w:sz w:val="22"/>
+          <w:szCs w:val="22"/>
         </w:rPr>
         <w:t> </w:t>
       </w:r>
@@ -1782,13 +2456,29 @@
           <w:i w:val="0"/>
           <w:iCs w:val="0"/>
           <w:color w:val="000000"/>
+          <w:sz w:val="22"/>
+          <w:szCs w:val="22"/>
         </w:rPr>
         <w:t>Contextual control of attentional sampling: Exploring the role of volition.</w:t>
       </w:r>
       <w:r>
         <w:rPr>
-          <w:rFonts w:ascii="Arial" w:hAnsi="Arial" w:cs="Arial"/>
-          <w:color w:val="000000"/>
+          <w:rStyle w:val="Emphasis"/>
+          <w:rFonts w:ascii="Arial" w:hAnsi="Arial" w:cs="Arial"/>
+          <w:i w:val="0"/>
+          <w:iCs w:val="0"/>
+          <w:color w:val="000000"/>
+          <w:sz w:val="22"/>
+          <w:szCs w:val="22"/>
+        </w:rPr>
+        <w:t xml:space="preserve"> </w:t>
+      </w:r>
+      <w:r>
+        <w:rPr>
+          <w:rFonts w:ascii="Arial" w:hAnsi="Arial" w:cs="Arial"/>
+          <w:color w:val="000000"/>
+          <w:sz w:val="22"/>
+          <w:szCs w:val="22"/>
         </w:rPr>
         <w:t>Poster presented at the 56th annual meeting of the Psychonomic Society, Chicago, IL.</w:t>
       </w:r>
@@ -1801,6 +2491,8 @@
         <w:rPr>
           <w:rFonts w:ascii="Arial" w:hAnsi="Arial" w:cs="Arial"/>
           <w:color w:val="000000"/>
+          <w:sz w:val="22"/>
+          <w:szCs w:val="22"/>
         </w:rPr>
       </w:pPr>
     </w:p>
@@ -1812,6 +2504,8 @@
         <w:rPr>
           <w:rFonts w:ascii="Arial" w:hAnsi="Arial" w:cs="Arial"/>
           <w:color w:val="000000"/>
+          <w:sz w:val="22"/>
+          <w:szCs w:val="22"/>
         </w:rPr>
       </w:pPr>
       <w:r>
@@ -1820,6 +2514,8 @@
           <w:rFonts w:ascii="Arial" w:hAnsi="Arial" w:cs="Arial"/>
           <w:bCs w:val="0"/>
           <w:color w:val="000000"/>
+          <w:sz w:val="22"/>
+          <w:szCs w:val="22"/>
         </w:rPr>
         <w:t>Brosowsky N.P.</w:t>
       </w:r>
@@ -1827,14 +2523,27 @@
         <w:rPr>
           <w:rFonts w:ascii="Arial" w:hAnsi="Arial" w:cs="Arial"/>
           <w:color w:val="000000"/>
-        </w:rPr>
-        <w:t>, &amp; Crump, M.J.C. (March, 2015),</w:t>
+          <w:sz w:val="22"/>
+          <w:szCs w:val="22"/>
+        </w:rPr>
+        <w:t>, &amp; Crump, M.J.C. (March</w:t>
+      </w:r>
+      <w:r>
+        <w:rPr>
+          <w:rFonts w:ascii="Arial" w:hAnsi="Arial" w:cs="Arial"/>
+          <w:color w:val="000000"/>
+          <w:sz w:val="22"/>
+          <w:szCs w:val="22"/>
+        </w:rPr>
+        <w:t xml:space="preserve"> 2015),</w:t>
       </w:r>
       <w:r>
         <w:rPr>
           <w:rStyle w:val="apple-converted-space"/>
           <w:rFonts w:ascii="Arial" w:hAnsi="Arial" w:cs="Arial"/>
           <w:color w:val="000000"/>
+          <w:sz w:val="22"/>
+          <w:szCs w:val="22"/>
         </w:rPr>
         <w:t> </w:t>
       </w:r>
@@ -1845,6 +2554,8 @@
           <w:i w:val="0"/>
           <w:iCs w:val="0"/>
           <w:color w:val="000000"/>
+          <w:sz w:val="22"/>
+          <w:szCs w:val="22"/>
         </w:rPr>
         <w:t>Stimulus-driven attentional cuing of attentional control settings: Evidence for generalization of item-specific control in a Flanker task.</w:t>
       </w:r>
@@ -1853,6 +2564,8 @@
           <w:rStyle w:val="apple-converted-space"/>
           <w:rFonts w:ascii="Arial" w:hAnsi="Arial" w:cs="Arial"/>
           <w:color w:val="000000"/>
+          <w:sz w:val="22"/>
+          <w:szCs w:val="22"/>
         </w:rPr>
         <w:t> </w:t>
       </w:r>
@@ -1860,6 +2573,8 @@
         <w:rPr>
           <w:rFonts w:ascii="Arial" w:hAnsi="Arial" w:cs="Arial"/>
           <w:color w:val="000000"/>
+          <w:sz w:val="22"/>
+          <w:szCs w:val="22"/>
         </w:rPr>
         <w:t>In Kelly Doedert (chair) in Cognitive papers: Attention and Perception. Symposium conducted at the 2015 annual meeting of the Eastern Psychological Association, Philadelphia, PA.</w:t>
       </w:r>
@@ -1872,6 +2587,8 @@
         <w:rPr>
           <w:rFonts w:ascii="Arial" w:hAnsi="Arial" w:cs="Arial"/>
           <w:color w:val="000000"/>
+          <w:sz w:val="22"/>
+          <w:szCs w:val="22"/>
         </w:rPr>
       </w:pPr>
     </w:p>
@@ -1883,6 +2600,8 @@
         <w:rPr>
           <w:rFonts w:ascii="Arial" w:hAnsi="Arial" w:cs="Arial"/>
           <w:color w:val="000000"/>
+          <w:sz w:val="22"/>
+          <w:szCs w:val="22"/>
         </w:rPr>
       </w:pPr>
       <w:r>
@@ -1891,6 +2610,8 @@
           <w:rFonts w:ascii="Arial" w:hAnsi="Arial" w:cs="Arial"/>
           <w:bCs w:val="0"/>
           <w:color w:val="000000"/>
+          <w:sz w:val="22"/>
+          <w:szCs w:val="22"/>
         </w:rPr>
         <w:t>Brosowsky N.P.</w:t>
       </w:r>
@@ -1899,6 +2620,8 @@
           <w:rStyle w:val="apple-converted-space"/>
           <w:rFonts w:ascii="Arial" w:hAnsi="Arial" w:cs="Arial"/>
           <w:color w:val="000000"/>
+          <w:sz w:val="22"/>
+          <w:szCs w:val="22"/>
         </w:rPr>
         <w:t> </w:t>
       </w:r>
@@ -1906,14 +2629,36 @@
         <w:rPr>
           <w:rFonts w:ascii="Arial" w:hAnsi="Arial" w:cs="Arial"/>
           <w:color w:val="000000"/>
-        </w:rPr>
-        <w:t>&amp; Mondor, T.A. (July, 2014).</w:t>
+          <w:sz w:val="22"/>
+          <w:szCs w:val="22"/>
+        </w:rPr>
+        <w:t>&amp; Mondor, T.A. (</w:t>
+      </w:r>
+      <w:r>
+        <w:rPr>
+          <w:rFonts w:ascii="Arial" w:hAnsi="Arial" w:cs="Arial"/>
+          <w:color w:val="000000"/>
+          <w:sz w:val="22"/>
+          <w:szCs w:val="22"/>
+        </w:rPr>
+        <w:t>July</w:t>
+      </w:r>
+      <w:r>
+        <w:rPr>
+          <w:rFonts w:ascii="Arial" w:hAnsi="Arial" w:cs="Arial"/>
+          <w:color w:val="000000"/>
+          <w:sz w:val="22"/>
+          <w:szCs w:val="22"/>
+        </w:rPr>
+        <w:t xml:space="preserve"> 2014).</w:t>
       </w:r>
       <w:r>
         <w:rPr>
           <w:rStyle w:val="apple-converted-space"/>
           <w:rFonts w:ascii="Arial" w:hAnsi="Arial" w:cs="Arial"/>
           <w:color w:val="000000"/>
+          <w:sz w:val="22"/>
+          <w:szCs w:val="22"/>
         </w:rPr>
         <w:t> </w:t>
       </w:r>
@@ -1924,6 +2669,8 @@
           <w:i w:val="0"/>
           <w:iCs w:val="0"/>
           <w:color w:val="000000"/>
+          <w:sz w:val="22"/>
+          <w:szCs w:val="22"/>
         </w:rPr>
         <w:t>Attentional capture by sound disappearance.</w:t>
       </w:r>
@@ -1932,6 +2679,8 @@
           <w:rStyle w:val="apple-converted-space"/>
           <w:rFonts w:ascii="Arial" w:hAnsi="Arial" w:cs="Arial"/>
           <w:color w:val="000000"/>
+          <w:sz w:val="22"/>
+          <w:szCs w:val="22"/>
         </w:rPr>
         <w:t> </w:t>
       </w:r>
@@ -1939,6 +2688,8 @@
         <w:rPr>
           <w:rFonts w:ascii="Arial" w:hAnsi="Arial" w:cs="Arial"/>
           <w:color w:val="000000"/>
+          <w:sz w:val="22"/>
+          <w:szCs w:val="22"/>
         </w:rPr>
         <w:t>Poster presented at 36th Annual Conference of the Cognitive Science Society, Quebec City, QC, Canada.</w:t>
       </w:r>
@@ -1952,6 +2703,8 @@
           <w:rFonts w:ascii="Arial" w:hAnsi="Arial" w:cs="Arial"/>
           <w:b/>
           <w:color w:val="000000"/>
+          <w:sz w:val="22"/>
+          <w:szCs w:val="22"/>
         </w:rPr>
       </w:pPr>
     </w:p>
@@ -1963,6 +2716,8 @@
         <w:rPr>
           <w:rFonts w:ascii="Arial" w:hAnsi="Arial" w:cs="Arial"/>
           <w:color w:val="000000"/>
+          <w:sz w:val="22"/>
+          <w:szCs w:val="22"/>
         </w:rPr>
       </w:pPr>
       <w:r>
@@ -1971,6 +2726,8 @@
           <w:rFonts w:ascii="Arial" w:hAnsi="Arial" w:cs="Arial"/>
           <w:bCs w:val="0"/>
           <w:color w:val="000000"/>
+          <w:sz w:val="22"/>
+          <w:szCs w:val="22"/>
         </w:rPr>
         <w:t>Brosowsky N.P.</w:t>
       </w:r>
@@ -1980,6 +2737,8 @@
           <w:rFonts w:ascii="Arial" w:hAnsi="Arial" w:cs="Arial"/>
           <w:b/>
           <w:color w:val="000000"/>
+          <w:sz w:val="22"/>
+          <w:szCs w:val="22"/>
         </w:rPr>
         <w:t> </w:t>
       </w:r>
@@ -1987,14 +2746,27 @@
         <w:rPr>
           <w:rFonts w:ascii="Arial" w:hAnsi="Arial" w:cs="Arial"/>
           <w:color w:val="000000"/>
-        </w:rPr>
-        <w:t>&amp; Mondor, T.A. (November, 2012).</w:t>
+          <w:sz w:val="22"/>
+          <w:szCs w:val="22"/>
+        </w:rPr>
+        <w:t>&amp; Mondor, T.A. (November</w:t>
+      </w:r>
+      <w:r>
+        <w:rPr>
+          <w:rFonts w:ascii="Arial" w:hAnsi="Arial" w:cs="Arial"/>
+          <w:color w:val="000000"/>
+          <w:sz w:val="22"/>
+          <w:szCs w:val="22"/>
+        </w:rPr>
+        <w:t xml:space="preserve"> 2012).</w:t>
       </w:r>
       <w:r>
         <w:rPr>
           <w:rStyle w:val="apple-converted-space"/>
           <w:rFonts w:ascii="Arial" w:hAnsi="Arial" w:cs="Arial"/>
           <w:color w:val="000000"/>
+          <w:sz w:val="22"/>
+          <w:szCs w:val="22"/>
         </w:rPr>
         <w:t> </w:t>
       </w:r>
@@ -2005,6 +2777,8 @@
           <w:i w:val="0"/>
           <w:iCs w:val="0"/>
           <w:color w:val="000000"/>
+          <w:sz w:val="22"/>
+          <w:szCs w:val="22"/>
         </w:rPr>
         <w:t>The scale illusion revisited: Hidden melody recognition and musical expertise.</w:t>
       </w:r>
@@ -2013,6 +2787,8 @@
           <w:rStyle w:val="apple-converted-space"/>
           <w:rFonts w:ascii="Arial" w:hAnsi="Arial" w:cs="Arial"/>
           <w:color w:val="000000"/>
+          <w:sz w:val="22"/>
+          <w:szCs w:val="22"/>
         </w:rPr>
         <w:t> </w:t>
       </w:r>
@@ -2020,6 +2796,8 @@
         <w:rPr>
           <w:rFonts w:ascii="Arial" w:hAnsi="Arial" w:cs="Arial"/>
           <w:color w:val="000000"/>
+          <w:sz w:val="22"/>
+          <w:szCs w:val="22"/>
         </w:rPr>
         <w:t>Poster presented at the annual meeting of the Auditory Perception Cognition and Action, Minneapolis, MN.</w:t>
       </w:r>
@@ -2028,8 +2806,8 @@
       <w:pPr>
         <w:rPr>
           <w:rFonts w:ascii="Arial" w:hAnsi="Arial" w:cs="Arial"/>
-          <w:sz w:val="28"/>
-          <w:szCs w:val="28"/>
+          <w:sz w:val="22"/>
+          <w:szCs w:val="22"/>
           <w:lang w:val="en-CA" w:eastAsia="en-CA"/>
         </w:rPr>
       </w:pPr>
@@ -2042,8 +2820,8 @@
         <w:rPr>
           <w:rFonts w:ascii="Arial" w:hAnsi="Arial" w:cs="Arial"/>
           <w:b/>
-          <w:sz w:val="28"/>
-          <w:szCs w:val="28"/>
+          <w:sz w:val="26"/>
+          <w:szCs w:val="26"/>
           <w:lang w:val="en-CA" w:eastAsia="en-CA"/>
         </w:rPr>
       </w:pPr>
@@ -2051,8 +2829,8 @@
         <w:rPr>
           <w:rFonts w:ascii="Arial" w:hAnsi="Arial" w:cs="Arial"/>
           <w:b/>
-          <w:sz w:val="28"/>
-          <w:szCs w:val="28"/>
+          <w:sz w:val="26"/>
+          <w:szCs w:val="26"/>
           <w:lang w:val="en-CA" w:eastAsia="en-CA"/>
         </w:rPr>
         <w:t>Research Experience</w:t>
@@ -2062,22 +2840,26 @@
       <w:pPr>
         <w:rPr>
           <w:rFonts w:ascii="Arial" w:hAnsi="Arial" w:cs="Arial"/>
-          <w:sz w:val="28"/>
-          <w:szCs w:val="28"/>
-          <w:lang w:val="en-CA" w:eastAsia="en-CA"/>
-        </w:rPr>
-      </w:pPr>
-    </w:p>
-    <w:p>
-      <w:pPr>
-        <w:rPr>
-          <w:rFonts w:ascii="Arial" w:hAnsi="Arial" w:cs="Arial"/>
-          <w:lang w:val="en-CA" w:eastAsia="en-CA"/>
-        </w:rPr>
-      </w:pPr>
-      <w:r>
-        <w:rPr>
-          <w:rFonts w:ascii="Arial" w:hAnsi="Arial" w:cs="Arial"/>
+          <w:sz w:val="22"/>
+          <w:szCs w:val="22"/>
+          <w:lang w:val="en-CA" w:eastAsia="en-CA"/>
+        </w:rPr>
+      </w:pPr>
+    </w:p>
+    <w:p>
+      <w:pPr>
+        <w:rPr>
+          <w:rFonts w:ascii="Arial" w:hAnsi="Arial" w:cs="Arial"/>
+          <w:sz w:val="22"/>
+          <w:szCs w:val="22"/>
+          <w:lang w:val="en-CA" w:eastAsia="en-CA"/>
+        </w:rPr>
+      </w:pPr>
+      <w:r>
+        <w:rPr>
+          <w:rFonts w:ascii="Arial" w:hAnsi="Arial" w:cs="Arial"/>
+          <w:sz w:val="22"/>
+          <w:szCs w:val="22"/>
           <w:lang w:val="en-CA" w:eastAsia="en-CA"/>
         </w:rPr>
         <w:t>2014-</w:t>
@@ -2085,6 +2867,8 @@
       <w:r>
         <w:rPr>
           <w:rFonts w:ascii="Arial" w:hAnsi="Arial" w:cs="Arial"/>
+          <w:sz w:val="22"/>
+          <w:szCs w:val="22"/>
           <w:lang w:val="en-CA" w:eastAsia="en-CA"/>
         </w:rPr>
         <w:tab/>
@@ -2092,6 +2876,8 @@
       <w:r>
         <w:rPr>
           <w:rFonts w:ascii="Arial" w:hAnsi="Arial" w:cs="Arial"/>
+          <w:sz w:val="22"/>
+          <w:szCs w:val="22"/>
           <w:lang w:val="en-CA" w:eastAsia="en-CA"/>
         </w:rPr>
         <w:tab/>
@@ -2103,12 +2889,16 @@
         <w:ind w:left="720" w:firstLine="720"/>
         <w:rPr>
           <w:rFonts w:ascii="Arial" w:hAnsi="Arial" w:cs="Arial"/>
-          <w:lang w:val="en-CA" w:eastAsia="en-CA"/>
-        </w:rPr>
-      </w:pPr>
-      <w:r>
-        <w:rPr>
-          <w:rFonts w:ascii="Arial" w:hAnsi="Arial" w:cs="Arial"/>
+          <w:sz w:val="22"/>
+          <w:szCs w:val="22"/>
+          <w:lang w:val="en-CA" w:eastAsia="en-CA"/>
+        </w:rPr>
+      </w:pPr>
+      <w:r>
+        <w:rPr>
+          <w:rFonts w:ascii="Arial" w:hAnsi="Arial" w:cs="Arial"/>
+          <w:sz w:val="22"/>
+          <w:szCs w:val="22"/>
           <w:lang w:val="en-CA" w:eastAsia="en-CA"/>
         </w:rPr>
         <w:t>Brooklyn College, CUNY</w:t>
@@ -2118,6 +2908,8 @@
       <w:pPr>
         <w:rPr>
           <w:rFonts w:ascii="Arial" w:hAnsi="Arial" w:cs="Arial"/>
+          <w:sz w:val="22"/>
+          <w:szCs w:val="22"/>
           <w:lang w:val="en-CA" w:eastAsia="en-CA"/>
         </w:rPr>
       </w:pPr>
@@ -2131,12 +2923,16 @@
         </w:numPr>
         <w:rPr>
           <w:rFonts w:ascii="Arial" w:hAnsi="Arial" w:cs="Arial"/>
-          <w:lang w:val="en-CA" w:eastAsia="en-CA"/>
-        </w:rPr>
-      </w:pPr>
-      <w:r>
-        <w:rPr>
-          <w:rFonts w:ascii="Arial" w:hAnsi="Arial" w:cs="Arial"/>
+          <w:sz w:val="22"/>
+          <w:szCs w:val="22"/>
+          <w:lang w:val="en-CA" w:eastAsia="en-CA"/>
+        </w:rPr>
+      </w:pPr>
+      <w:r>
+        <w:rPr>
+          <w:rFonts w:ascii="Arial" w:hAnsi="Arial" w:cs="Arial"/>
+          <w:sz w:val="22"/>
+          <w:szCs w:val="22"/>
           <w:lang w:val="en-CA" w:eastAsia="en-CA"/>
         </w:rPr>
         <w:t>Auditory Perception and Cognition Laboratory, Dr. Todd Mondor</w:t>
@@ -2147,12 +2943,16 @@
         <w:ind w:left="720" w:firstLine="720"/>
         <w:rPr>
           <w:rFonts w:ascii="Arial" w:hAnsi="Arial" w:cs="Arial"/>
-          <w:lang w:val="en-CA" w:eastAsia="en-CA"/>
-        </w:rPr>
-      </w:pPr>
-      <w:r>
-        <w:rPr>
-          <w:rFonts w:ascii="Arial" w:hAnsi="Arial" w:cs="Arial"/>
+          <w:sz w:val="22"/>
+          <w:szCs w:val="22"/>
+          <w:lang w:val="en-CA" w:eastAsia="en-CA"/>
+        </w:rPr>
+      </w:pPr>
+      <w:r>
+        <w:rPr>
+          <w:rFonts w:ascii="Arial" w:hAnsi="Arial" w:cs="Arial"/>
+          <w:sz w:val="22"/>
+          <w:szCs w:val="22"/>
           <w:lang w:val="en-CA" w:eastAsia="en-CA"/>
         </w:rPr>
         <w:t>University of Manitoba</w:t>
@@ -2162,20 +2962,26 @@
       <w:pPr>
         <w:rPr>
           <w:rFonts w:ascii="Arial" w:hAnsi="Arial" w:cs="Arial"/>
-          <w:lang w:val="en-CA" w:eastAsia="en-CA"/>
-        </w:rPr>
-      </w:pPr>
-    </w:p>
-    <w:p>
-      <w:pPr>
-        <w:rPr>
-          <w:rFonts w:ascii="Arial" w:hAnsi="Arial" w:cs="Arial"/>
-          <w:lang w:val="en-CA" w:eastAsia="en-CA"/>
-        </w:rPr>
-      </w:pPr>
-      <w:r>
-        <w:rPr>
-          <w:rFonts w:ascii="Arial" w:hAnsi="Arial" w:cs="Arial"/>
+          <w:sz w:val="22"/>
+          <w:szCs w:val="22"/>
+          <w:lang w:val="en-CA" w:eastAsia="en-CA"/>
+        </w:rPr>
+      </w:pPr>
+    </w:p>
+    <w:p>
+      <w:pPr>
+        <w:rPr>
+          <w:rFonts w:ascii="Arial" w:hAnsi="Arial" w:cs="Arial"/>
+          <w:sz w:val="22"/>
+          <w:szCs w:val="22"/>
+          <w:lang w:val="en-CA" w:eastAsia="en-CA"/>
+        </w:rPr>
+      </w:pPr>
+      <w:r>
+        <w:rPr>
+          <w:rFonts w:ascii="Arial" w:hAnsi="Arial" w:cs="Arial"/>
+          <w:sz w:val="22"/>
+          <w:szCs w:val="22"/>
           <w:lang w:val="en-CA" w:eastAsia="en-CA"/>
         </w:rPr>
         <w:t>2011-2012</w:t>
@@ -2183,6 +2989,8 @@
       <w:r>
         <w:rPr>
           <w:rFonts w:ascii="Arial" w:hAnsi="Arial" w:cs="Arial"/>
+          <w:sz w:val="22"/>
+          <w:szCs w:val="22"/>
           <w:lang w:val="en-CA" w:eastAsia="en-CA"/>
         </w:rPr>
         <w:tab/>
@@ -2191,6 +2999,8 @@
       <w:r>
         <w:rPr>
           <w:rFonts w:ascii="Arial" w:hAnsi="Arial" w:cs="Arial"/>
+          <w:sz w:val="22"/>
+          <w:szCs w:val="22"/>
           <w:lang w:val="en-CA" w:eastAsia="en-CA"/>
         </w:rPr>
         <w:tab/>
@@ -2198,6 +3008,8 @@
       <w:r>
         <w:rPr>
           <w:rFonts w:ascii="Arial" w:hAnsi="Arial" w:cs="Arial"/>
+          <w:sz w:val="22"/>
+          <w:szCs w:val="22"/>
           <w:lang w:val="en-CA" w:eastAsia="en-CA"/>
         </w:rPr>
         <w:tab/>
@@ -2205,6 +3017,8 @@
       <w:r>
         <w:rPr>
           <w:rFonts w:ascii="Arial" w:hAnsi="Arial" w:cs="Arial"/>
+          <w:sz w:val="22"/>
+          <w:szCs w:val="22"/>
           <w:lang w:val="en-CA" w:eastAsia="en-CA"/>
         </w:rPr>
         <w:tab/>
@@ -2216,12 +3030,16 @@
         <w:ind w:left="1440"/>
         <w:rPr>
           <w:rFonts w:ascii="Arial" w:hAnsi="Arial" w:cs="Arial"/>
-          <w:lang w:val="en-CA" w:eastAsia="en-CA"/>
-        </w:rPr>
-      </w:pPr>
-      <w:r>
-        <w:rPr>
-          <w:rFonts w:ascii="Arial" w:hAnsi="Arial" w:cs="Arial"/>
+          <w:sz w:val="22"/>
+          <w:szCs w:val="22"/>
+          <w:lang w:val="en-CA" w:eastAsia="en-CA"/>
+        </w:rPr>
+      </w:pPr>
+      <w:r>
+        <w:rPr>
+          <w:rFonts w:ascii="Arial" w:hAnsi="Arial" w:cs="Arial"/>
+          <w:sz w:val="22"/>
+          <w:szCs w:val="22"/>
           <w:lang w:val="en-CA" w:eastAsia="en-CA"/>
         </w:rPr>
         <w:t>University of Manitoba</w:t>
@@ -2231,17 +3049,8 @@
       <w:pPr>
         <w:rPr>
           <w:rFonts w:ascii="Arial" w:hAnsi="Arial" w:cs="Arial"/>
-          <w:lang w:val="en-CA" w:eastAsia="en-CA"/>
-        </w:rPr>
-      </w:pPr>
-    </w:p>
-    <w:p>
-      <w:pPr>
-        <w:ind w:left="1440" w:hanging="1440"/>
-        <w:rPr>
-          <w:rFonts w:ascii="Arial" w:hAnsi="Arial" w:cs="Arial"/>
-          <w:sz w:val="28"/>
-          <w:szCs w:val="28"/>
+          <w:sz w:val="22"/>
+          <w:szCs w:val="22"/>
           <w:lang w:val="en-CA" w:eastAsia="en-CA"/>
         </w:rPr>
       </w:pPr>
@@ -2251,21 +3060,11 @@
         <w:rPr>
           <w:rFonts w:ascii="Arial" w:hAnsi="Arial" w:cs="Arial"/>
           <w:b/>
-          <w:sz w:val="28"/>
-          <w:szCs w:val="28"/>
-          <w:lang w:val="en-CA" w:eastAsia="en-CA"/>
-        </w:rPr>
-      </w:pPr>
-      <w:r>
-        <w:rPr>
-          <w:rFonts w:ascii="Arial" w:hAnsi="Arial" w:cs="Arial"/>
-          <w:b/>
-          <w:sz w:val="28"/>
-          <w:szCs w:val="28"/>
-          <w:lang w:val="en-CA" w:eastAsia="en-CA"/>
-        </w:rPr>
-        <w:br w:type="page"/>
-      </w:r>
+          <w:sz w:val="22"/>
+          <w:szCs w:val="22"/>
+          <w:lang w:val="en-CA" w:eastAsia="en-CA"/>
+        </w:rPr>
+      </w:pPr>
     </w:p>
     <w:p>
       <w:pPr>
@@ -2276,8 +3075,8 @@
         <w:rPr>
           <w:rFonts w:ascii="Arial" w:hAnsi="Arial" w:cs="Arial"/>
           <w:b/>
-          <w:sz w:val="28"/>
-          <w:szCs w:val="28"/>
+          <w:sz w:val="26"/>
+          <w:szCs w:val="26"/>
           <w:lang w:val="en-CA" w:eastAsia="en-CA"/>
         </w:rPr>
       </w:pPr>
@@ -2285,8 +3084,8 @@
         <w:rPr>
           <w:rFonts w:ascii="Arial" w:hAnsi="Arial" w:cs="Arial"/>
           <w:b/>
-          <w:sz w:val="28"/>
-          <w:szCs w:val="28"/>
+          <w:sz w:val="26"/>
+          <w:szCs w:val="26"/>
           <w:lang w:val="en-CA" w:eastAsia="en-CA"/>
         </w:rPr>
         <w:t>Teaching Experience</w:t>
@@ -2297,8 +3096,8 @@
         <w:ind w:left="1440" w:hanging="1440"/>
         <w:rPr>
           <w:rFonts w:ascii="Arial" w:hAnsi="Arial" w:cs="Arial"/>
-          <w:sz w:val="28"/>
-          <w:szCs w:val="28"/>
+          <w:sz w:val="22"/>
+          <w:szCs w:val="22"/>
           <w:lang w:val="en-CA" w:eastAsia="en-CA"/>
         </w:rPr>
       </w:pPr>
@@ -2308,12 +3107,147 @@
         <w:ind w:left="1440" w:hanging="1440"/>
         <w:rPr>
           <w:rFonts w:ascii="Arial" w:hAnsi="Arial" w:cs="Arial"/>
-          <w:lang w:val="en-CA" w:eastAsia="en-CA"/>
-        </w:rPr>
-      </w:pPr>
-      <w:r>
-        <w:rPr>
-          <w:rFonts w:ascii="Arial" w:hAnsi="Arial" w:cs="Arial"/>
+          <w:sz w:val="22"/>
+          <w:szCs w:val="22"/>
+          <w:lang w:val="en-CA" w:eastAsia="en-CA"/>
+        </w:rPr>
+      </w:pPr>
+      <w:r>
+        <w:rPr>
+          <w:rFonts w:ascii="Arial" w:hAnsi="Arial" w:cs="Arial"/>
+          <w:sz w:val="22"/>
+          <w:szCs w:val="22"/>
+          <w:lang w:val="en-CA" w:eastAsia="en-CA"/>
+        </w:rPr>
+        <w:t>2018</w:t>
+      </w:r>
+      <w:r>
+        <w:rPr>
+          <w:rFonts w:ascii="Arial" w:hAnsi="Arial" w:cs="Arial"/>
+          <w:sz w:val="22"/>
+          <w:szCs w:val="22"/>
+          <w:lang w:val="en-CA" w:eastAsia="en-CA"/>
+        </w:rPr>
+        <w:tab/>
+        <w:t xml:space="preserve">Adjunct Instructor, </w:t>
+      </w:r>
+      <w:r>
+        <w:rPr>
+          <w:rFonts w:ascii="Arial" w:hAnsi="Arial" w:cs="Arial"/>
+          <w:sz w:val="22"/>
+          <w:szCs w:val="22"/>
+          <w:lang w:val="en-CA" w:eastAsia="en-CA"/>
+        </w:rPr>
+        <w:t>Cognitive Psychology</w:t>
+      </w:r>
+    </w:p>
+    <w:p>
+      <w:pPr>
+        <w:ind w:left="1440"/>
+        <w:rPr>
+          <w:rFonts w:ascii="Arial" w:hAnsi="Arial" w:cs="Arial"/>
+          <w:sz w:val="22"/>
+          <w:szCs w:val="22"/>
+          <w:lang w:val="en-CA" w:eastAsia="en-CA"/>
+        </w:rPr>
+      </w:pPr>
+      <w:r>
+        <w:rPr>
+          <w:rFonts w:ascii="Arial" w:hAnsi="Arial" w:cs="Arial"/>
+          <w:sz w:val="22"/>
+          <w:szCs w:val="22"/>
+          <w:lang w:val="en-CA" w:eastAsia="en-CA"/>
+        </w:rPr>
+        <w:t>Brooklyn College, CUNY</w:t>
+      </w:r>
+    </w:p>
+    <w:p>
+      <w:pPr>
+        <w:ind w:left="1440" w:hanging="1440"/>
+        <w:rPr>
+          <w:rFonts w:ascii="Arial" w:hAnsi="Arial" w:cs="Arial"/>
+          <w:sz w:val="22"/>
+          <w:szCs w:val="22"/>
+          <w:lang w:val="en-CA" w:eastAsia="en-CA"/>
+        </w:rPr>
+      </w:pPr>
+    </w:p>
+    <w:p>
+      <w:pPr>
+        <w:ind w:left="1440" w:hanging="1440"/>
+        <w:rPr>
+          <w:rFonts w:ascii="Arial" w:hAnsi="Arial" w:cs="Arial"/>
+          <w:sz w:val="22"/>
+          <w:szCs w:val="22"/>
+          <w:lang w:val="en-CA" w:eastAsia="en-CA"/>
+        </w:rPr>
+      </w:pPr>
+      <w:r>
+        <w:rPr>
+          <w:rFonts w:ascii="Arial" w:hAnsi="Arial" w:cs="Arial"/>
+          <w:sz w:val="22"/>
+          <w:szCs w:val="22"/>
+          <w:lang w:val="en-CA" w:eastAsia="en-CA"/>
+        </w:rPr>
+        <w:t>2017-2018</w:t>
+      </w:r>
+      <w:r>
+        <w:rPr>
+          <w:rFonts w:ascii="Arial" w:hAnsi="Arial" w:cs="Arial"/>
+          <w:sz w:val="22"/>
+          <w:szCs w:val="22"/>
+          <w:lang w:val="en-CA" w:eastAsia="en-CA"/>
+        </w:rPr>
+        <w:tab/>
+        <w:t>Adjunct Instructor, Experimental Psychology</w:t>
+      </w:r>
+    </w:p>
+    <w:p>
+      <w:pPr>
+        <w:ind w:left="1440"/>
+        <w:rPr>
+          <w:rFonts w:ascii="Arial" w:hAnsi="Arial" w:cs="Arial"/>
+          <w:sz w:val="22"/>
+          <w:szCs w:val="22"/>
+          <w:lang w:val="en-CA" w:eastAsia="en-CA"/>
+        </w:rPr>
+      </w:pPr>
+      <w:r>
+        <w:rPr>
+          <w:rFonts w:ascii="Arial" w:hAnsi="Arial" w:cs="Arial"/>
+          <w:sz w:val="22"/>
+          <w:szCs w:val="22"/>
+          <w:lang w:val="en-CA" w:eastAsia="en-CA"/>
+        </w:rPr>
+        <w:t>Brooklyn College, CUNY</w:t>
+      </w:r>
+    </w:p>
+    <w:p>
+      <w:pPr>
+        <w:ind w:left="1440" w:hanging="1440"/>
+        <w:rPr>
+          <w:rFonts w:ascii="Arial" w:hAnsi="Arial" w:cs="Arial"/>
+          <w:sz w:val="22"/>
+          <w:szCs w:val="22"/>
+          <w:lang w:val="en-CA" w:eastAsia="en-CA"/>
+        </w:rPr>
+      </w:pPr>
+    </w:p>
+    <w:p>
+      <w:pPr>
+        <w:ind w:left="1440" w:hanging="1440"/>
+        <w:rPr>
+          <w:rFonts w:ascii="Arial" w:hAnsi="Arial" w:cs="Arial"/>
+          <w:sz w:val="22"/>
+          <w:szCs w:val="22"/>
+          <w:lang w:val="en-CA" w:eastAsia="en-CA"/>
+        </w:rPr>
+      </w:pPr>
+      <w:r>
+        <w:rPr>
+          <w:rFonts w:ascii="Arial" w:hAnsi="Arial" w:cs="Arial"/>
+          <w:sz w:val="22"/>
+          <w:szCs w:val="22"/>
           <w:lang w:val="en-CA" w:eastAsia="en-CA"/>
         </w:rPr>
         <w:t>2017</w:t>
@@ -2321,6 +3255,8 @@
       <w:r>
         <w:rPr>
           <w:rFonts w:ascii="Arial" w:hAnsi="Arial" w:cs="Arial"/>
+          <w:sz w:val="22"/>
+          <w:szCs w:val="22"/>
           <w:lang w:val="en-CA" w:eastAsia="en-CA"/>
         </w:rPr>
         <w:tab/>
@@ -2332,12 +3268,16 @@
         <w:ind w:left="1440"/>
         <w:rPr>
           <w:rFonts w:ascii="Arial" w:hAnsi="Arial" w:cs="Arial"/>
-          <w:lang w:val="en-CA" w:eastAsia="en-CA"/>
-        </w:rPr>
-      </w:pPr>
-      <w:r>
-        <w:rPr>
-          <w:rFonts w:ascii="Arial" w:hAnsi="Arial" w:cs="Arial"/>
+          <w:sz w:val="22"/>
+          <w:szCs w:val="22"/>
+          <w:lang w:val="en-CA" w:eastAsia="en-CA"/>
+        </w:rPr>
+      </w:pPr>
+      <w:r>
+        <w:rPr>
+          <w:rFonts w:ascii="Arial" w:hAnsi="Arial" w:cs="Arial"/>
+          <w:sz w:val="22"/>
+          <w:szCs w:val="22"/>
           <w:lang w:val="en-CA" w:eastAsia="en-CA"/>
         </w:rPr>
         <w:t>Brooklyn College, CUNY</w:t>
@@ -2348,6 +3288,8 @@
         <w:ind w:left="1440" w:hanging="1440"/>
         <w:rPr>
           <w:rFonts w:ascii="Arial" w:hAnsi="Arial" w:cs="Arial"/>
+          <w:sz w:val="22"/>
+          <w:szCs w:val="22"/>
           <w:lang w:val="en-CA" w:eastAsia="en-CA"/>
         </w:rPr>
       </w:pPr>
@@ -2357,12 +3299,16 @@
         <w:ind w:left="1440" w:hanging="1440"/>
         <w:rPr>
           <w:rFonts w:ascii="Arial" w:hAnsi="Arial" w:cs="Arial"/>
-          <w:lang w:val="en-CA" w:eastAsia="en-CA"/>
-        </w:rPr>
-      </w:pPr>
-      <w:r>
-        <w:rPr>
-          <w:rFonts w:ascii="Arial" w:hAnsi="Arial" w:cs="Arial"/>
+          <w:sz w:val="22"/>
+          <w:szCs w:val="22"/>
+          <w:lang w:val="en-CA" w:eastAsia="en-CA"/>
+        </w:rPr>
+      </w:pPr>
+      <w:r>
+        <w:rPr>
+          <w:rFonts w:ascii="Arial" w:hAnsi="Arial" w:cs="Arial"/>
+          <w:sz w:val="22"/>
+          <w:szCs w:val="22"/>
           <w:lang w:val="en-CA" w:eastAsia="en-CA"/>
         </w:rPr>
         <w:t>2014-2017</w:t>
@@ -2370,6 +3316,8 @@
       <w:r>
         <w:rPr>
           <w:rFonts w:ascii="Arial" w:hAnsi="Arial" w:cs="Arial"/>
+          <w:sz w:val="22"/>
+          <w:szCs w:val="22"/>
           <w:lang w:val="en-CA" w:eastAsia="en-CA"/>
         </w:rPr>
         <w:tab/>
@@ -2381,12 +3329,16 @@
         <w:ind w:left="1440"/>
         <w:rPr>
           <w:rFonts w:ascii="Arial" w:hAnsi="Arial" w:cs="Arial"/>
-          <w:lang w:val="en-CA" w:eastAsia="en-CA"/>
-        </w:rPr>
-      </w:pPr>
-      <w:r>
-        <w:rPr>
-          <w:rFonts w:ascii="Arial" w:hAnsi="Arial" w:cs="Arial"/>
+          <w:sz w:val="22"/>
+          <w:szCs w:val="22"/>
+          <w:lang w:val="en-CA" w:eastAsia="en-CA"/>
+        </w:rPr>
+      </w:pPr>
+      <w:r>
+        <w:rPr>
+          <w:rFonts w:ascii="Arial" w:hAnsi="Arial" w:cs="Arial"/>
+          <w:sz w:val="22"/>
+          <w:szCs w:val="22"/>
           <w:lang w:val="en-CA" w:eastAsia="en-CA"/>
         </w:rPr>
         <w:t>Brooklyn College, CUNY</w:t>
@@ -2397,8 +3349,8 @@
         <w:ind w:left="1440" w:hanging="1440"/>
         <w:rPr>
           <w:rFonts w:ascii="Arial" w:hAnsi="Arial" w:cs="Arial"/>
-          <w:sz w:val="28"/>
-          <w:szCs w:val="28"/>
+          <w:sz w:val="22"/>
+          <w:szCs w:val="22"/>
           <w:lang w:val="en-CA" w:eastAsia="en-CA"/>
         </w:rPr>
       </w:pPr>
@@ -2408,12 +3360,16 @@
         <w:ind w:left="1440" w:hanging="1440"/>
         <w:rPr>
           <w:rFonts w:ascii="Arial" w:hAnsi="Arial" w:cs="Arial"/>
-          <w:lang w:val="en-CA" w:eastAsia="en-CA"/>
-        </w:rPr>
-      </w:pPr>
-      <w:r>
-        <w:rPr>
-          <w:rFonts w:ascii="Arial" w:hAnsi="Arial" w:cs="Arial"/>
+          <w:sz w:val="22"/>
+          <w:szCs w:val="22"/>
+          <w:lang w:val="en-CA" w:eastAsia="en-CA"/>
+        </w:rPr>
+      </w:pPr>
+      <w:r>
+        <w:rPr>
+          <w:rFonts w:ascii="Arial" w:hAnsi="Arial" w:cs="Arial"/>
+          <w:sz w:val="22"/>
+          <w:szCs w:val="22"/>
           <w:lang w:val="en-CA" w:eastAsia="en-CA"/>
         </w:rPr>
         <w:t>2015</w:t>
@@ -2421,6 +3377,8 @@
       <w:r>
         <w:rPr>
           <w:rFonts w:ascii="Arial" w:hAnsi="Arial" w:cs="Arial"/>
+          <w:sz w:val="22"/>
+          <w:szCs w:val="22"/>
           <w:lang w:val="en-CA" w:eastAsia="en-CA"/>
         </w:rPr>
         <w:tab/>
@@ -2432,12 +3390,16 @@
         <w:ind w:left="1440"/>
         <w:rPr>
           <w:rFonts w:ascii="Arial" w:hAnsi="Arial" w:cs="Arial"/>
-          <w:lang w:val="en-CA" w:eastAsia="en-CA"/>
-        </w:rPr>
-      </w:pPr>
-      <w:r>
-        <w:rPr>
-          <w:rFonts w:ascii="Arial" w:hAnsi="Arial" w:cs="Arial"/>
+          <w:sz w:val="22"/>
+          <w:szCs w:val="22"/>
+          <w:lang w:val="en-CA" w:eastAsia="en-CA"/>
+        </w:rPr>
+      </w:pPr>
+      <w:r>
+        <w:rPr>
+          <w:rFonts w:ascii="Arial" w:hAnsi="Arial" w:cs="Arial"/>
+          <w:sz w:val="22"/>
+          <w:szCs w:val="22"/>
           <w:lang w:val="en-CA" w:eastAsia="en-CA"/>
         </w:rPr>
         <w:t>University of Manitoba</w:t>
@@ -2448,6 +3410,8 @@
         <w:ind w:left="1440" w:hanging="1440"/>
         <w:rPr>
           <w:rFonts w:ascii="Arial" w:hAnsi="Arial" w:cs="Arial"/>
+          <w:sz w:val="22"/>
+          <w:szCs w:val="22"/>
           <w:lang w:val="en-CA" w:eastAsia="en-CA"/>
         </w:rPr>
       </w:pPr>
@@ -2462,12 +3426,16 @@
         <w:ind w:left="1440" w:hanging="1440"/>
         <w:rPr>
           <w:rFonts w:ascii="Arial" w:hAnsi="Arial" w:cs="Arial"/>
-          <w:lang w:val="en-CA" w:eastAsia="en-CA"/>
-        </w:rPr>
-      </w:pPr>
-      <w:r>
-        <w:rPr>
-          <w:rFonts w:ascii="Arial" w:hAnsi="Arial" w:cs="Arial"/>
+          <w:sz w:val="22"/>
+          <w:szCs w:val="22"/>
+          <w:lang w:val="en-CA" w:eastAsia="en-CA"/>
+        </w:rPr>
+      </w:pPr>
+      <w:r>
+        <w:rPr>
+          <w:rFonts w:ascii="Arial" w:hAnsi="Arial" w:cs="Arial"/>
+          <w:sz w:val="22"/>
+          <w:szCs w:val="22"/>
           <w:lang w:val="en-CA" w:eastAsia="en-CA"/>
         </w:rPr>
         <w:t>Lab Instructor, Measurement and Assessment (3</w:t>
@@ -2475,6 +3443,8 @@
       <w:r>
         <w:rPr>
           <w:rFonts w:ascii="Arial" w:hAnsi="Arial" w:cs="Arial"/>
+          <w:sz w:val="22"/>
+          <w:szCs w:val="22"/>
           <w:vertAlign w:val="superscript"/>
           <w:lang w:val="en-CA" w:eastAsia="en-CA"/>
         </w:rPr>
@@ -2483,6 +3453,8 @@
       <w:r>
         <w:rPr>
           <w:rFonts w:ascii="Arial" w:hAnsi="Arial" w:cs="Arial"/>
+          <w:sz w:val="22"/>
+          <w:szCs w:val="22"/>
           <w:lang w:val="en-CA" w:eastAsia="en-CA"/>
         </w:rPr>
         <w:t xml:space="preserve"> year undergraduate statistics)</w:t>
@@ -2493,12 +3465,16 @@
         <w:ind w:left="720" w:firstLine="720"/>
         <w:rPr>
           <w:rFonts w:ascii="Arial" w:hAnsi="Arial" w:cs="Arial"/>
-          <w:lang w:val="en-CA" w:eastAsia="en-CA"/>
-        </w:rPr>
-      </w:pPr>
-      <w:r>
-        <w:rPr>
-          <w:rFonts w:ascii="Arial" w:hAnsi="Arial" w:cs="Arial"/>
+          <w:sz w:val="22"/>
+          <w:szCs w:val="22"/>
+          <w:lang w:val="en-CA" w:eastAsia="en-CA"/>
+        </w:rPr>
+      </w:pPr>
+      <w:r>
+        <w:rPr>
+          <w:rFonts w:ascii="Arial" w:hAnsi="Arial" w:cs="Arial"/>
+          <w:sz w:val="22"/>
+          <w:szCs w:val="22"/>
           <w:lang w:val="en-CA" w:eastAsia="en-CA"/>
         </w:rPr>
         <w:t>University of Manitoba</w:t>
@@ -2509,6 +3485,8 @@
         <w:ind w:left="1440" w:hanging="1440"/>
         <w:rPr>
           <w:rFonts w:ascii="Arial" w:hAnsi="Arial" w:cs="Arial"/>
+          <w:sz w:val="22"/>
+          <w:szCs w:val="22"/>
           <w:lang w:val="en-CA" w:eastAsia="en-CA"/>
         </w:rPr>
       </w:pPr>
@@ -2522,12 +3500,16 @@
         </w:numPr>
         <w:rPr>
           <w:rFonts w:ascii="Arial" w:hAnsi="Arial" w:cs="Arial"/>
-          <w:lang w:val="en-CA" w:eastAsia="en-CA"/>
-        </w:rPr>
-      </w:pPr>
-      <w:r>
-        <w:rPr>
-          <w:rFonts w:ascii="Arial" w:hAnsi="Arial" w:cs="Arial"/>
+          <w:sz w:val="22"/>
+          <w:szCs w:val="22"/>
+          <w:lang w:val="en-CA" w:eastAsia="en-CA"/>
+        </w:rPr>
+      </w:pPr>
+      <w:r>
+        <w:rPr>
+          <w:rFonts w:ascii="Arial" w:hAnsi="Arial" w:cs="Arial"/>
+          <w:sz w:val="22"/>
+          <w:szCs w:val="22"/>
           <w:lang w:val="en-CA" w:eastAsia="en-CA"/>
         </w:rPr>
         <w:t>Teaching Assistant, Introduction to Psychology</w:t>
@@ -2539,12 +3521,16 @@
         <w:ind w:left="1140" w:firstLine="300"/>
         <w:rPr>
           <w:rFonts w:ascii="Arial" w:hAnsi="Arial" w:cs="Arial"/>
-          <w:lang w:val="en-CA" w:eastAsia="en-CA"/>
-        </w:rPr>
-      </w:pPr>
-      <w:r>
-        <w:rPr>
-          <w:rFonts w:ascii="Arial" w:hAnsi="Arial" w:cs="Arial"/>
+          <w:sz w:val="22"/>
+          <w:szCs w:val="22"/>
+          <w:lang w:val="en-CA" w:eastAsia="en-CA"/>
+        </w:rPr>
+      </w:pPr>
+      <w:r>
+        <w:rPr>
+          <w:rFonts w:ascii="Arial" w:hAnsi="Arial" w:cs="Arial"/>
+          <w:sz w:val="22"/>
+          <w:szCs w:val="22"/>
           <w:lang w:val="en-CA" w:eastAsia="en-CA"/>
         </w:rPr>
         <w:t>University of Manitoba</w:t>
@@ -2555,6 +3541,8 @@
         <w:ind w:left="1440" w:hanging="1440"/>
         <w:rPr>
           <w:rFonts w:ascii="Arial" w:hAnsi="Arial" w:cs="Arial"/>
+          <w:sz w:val="22"/>
+          <w:szCs w:val="22"/>
           <w:lang w:val="en-CA" w:eastAsia="en-CA"/>
         </w:rPr>
       </w:pPr>
@@ -2564,12 +3552,16 @@
         <w:ind w:left="1440" w:hanging="1440"/>
         <w:rPr>
           <w:rFonts w:ascii="Arial" w:hAnsi="Arial" w:cs="Arial"/>
-          <w:lang w:val="en-CA" w:eastAsia="en-CA"/>
-        </w:rPr>
-      </w:pPr>
-      <w:r>
-        <w:rPr>
-          <w:rFonts w:ascii="Arial" w:hAnsi="Arial" w:cs="Arial"/>
+          <w:sz w:val="22"/>
+          <w:szCs w:val="22"/>
+          <w:lang w:val="en-CA" w:eastAsia="en-CA"/>
+        </w:rPr>
+      </w:pPr>
+      <w:r>
+        <w:rPr>
+          <w:rFonts w:ascii="Arial" w:hAnsi="Arial" w:cs="Arial"/>
+          <w:sz w:val="22"/>
+          <w:szCs w:val="22"/>
           <w:lang w:val="en-CA" w:eastAsia="en-CA"/>
         </w:rPr>
         <w:t>2012-2013</w:t>
@@ -2577,6 +3569,8 @@
       <w:r>
         <w:rPr>
           <w:rFonts w:ascii="Arial" w:hAnsi="Arial" w:cs="Arial"/>
+          <w:sz w:val="22"/>
+          <w:szCs w:val="22"/>
           <w:lang w:val="en-CA" w:eastAsia="en-CA"/>
         </w:rPr>
         <w:tab/>
@@ -2588,12 +3582,16 @@
         <w:ind w:left="1440"/>
         <w:rPr>
           <w:rFonts w:ascii="Arial" w:hAnsi="Arial" w:cs="Arial"/>
-          <w:lang w:val="en-CA" w:eastAsia="en-CA"/>
-        </w:rPr>
-      </w:pPr>
-      <w:r>
-        <w:rPr>
-          <w:rFonts w:ascii="Arial" w:hAnsi="Arial" w:cs="Arial"/>
+          <w:sz w:val="22"/>
+          <w:szCs w:val="22"/>
+          <w:lang w:val="en-CA" w:eastAsia="en-CA"/>
+        </w:rPr>
+      </w:pPr>
+      <w:r>
+        <w:rPr>
+          <w:rFonts w:ascii="Arial" w:hAnsi="Arial" w:cs="Arial"/>
+          <w:sz w:val="22"/>
+          <w:szCs w:val="22"/>
           <w:lang w:val="en-CA" w:eastAsia="en-CA"/>
         </w:rPr>
         <w:t>University of Manitoba</w:t>
@@ -2604,6 +3602,8 @@
         <w:ind w:left="1440" w:hanging="1440"/>
         <w:rPr>
           <w:rFonts w:ascii="Arial" w:hAnsi="Arial" w:cs="Arial"/>
+          <w:sz w:val="22"/>
+          <w:szCs w:val="22"/>
           <w:lang w:val="en-CA" w:eastAsia="en-CA"/>
         </w:rPr>
       </w:pPr>
@@ -2613,12 +3613,16 @@
         <w:ind w:left="1440" w:hanging="1440"/>
         <w:rPr>
           <w:rFonts w:ascii="Arial" w:hAnsi="Arial" w:cs="Arial"/>
-          <w:lang w:val="en-CA" w:eastAsia="en-CA"/>
-        </w:rPr>
-      </w:pPr>
-      <w:r>
-        <w:rPr>
-          <w:rFonts w:ascii="Arial" w:hAnsi="Arial" w:cs="Arial"/>
+          <w:sz w:val="22"/>
+          <w:szCs w:val="22"/>
+          <w:lang w:val="en-CA" w:eastAsia="en-CA"/>
+        </w:rPr>
+      </w:pPr>
+      <w:r>
+        <w:rPr>
+          <w:rFonts w:ascii="Arial" w:hAnsi="Arial" w:cs="Arial"/>
+          <w:sz w:val="22"/>
+          <w:szCs w:val="22"/>
           <w:lang w:val="en-CA" w:eastAsia="en-CA"/>
         </w:rPr>
         <w:t>2001-2014</w:t>
@@ -2626,6 +3630,8 @@
       <w:r>
         <w:rPr>
           <w:rFonts w:ascii="Arial" w:hAnsi="Arial" w:cs="Arial"/>
+          <w:sz w:val="22"/>
+          <w:szCs w:val="22"/>
           <w:lang w:val="en-CA" w:eastAsia="en-CA"/>
         </w:rPr>
         <w:tab/>
@@ -2637,6 +3643,8 @@
         <w:ind w:left="1440" w:hanging="1440"/>
         <w:rPr>
           <w:rFonts w:ascii="Arial" w:hAnsi="Arial" w:cs="Arial"/>
+          <w:sz w:val="22"/>
+          <w:szCs w:val="22"/>
           <w:lang w:val="en-CA" w:eastAsia="en-CA"/>
         </w:rPr>
       </w:pPr>
@@ -2646,6 +3654,8 @@
         <w:ind w:left="1440" w:hanging="1440"/>
         <w:rPr>
           <w:rFonts w:ascii="Arial" w:hAnsi="Arial" w:cs="Arial"/>
+          <w:sz w:val="22"/>
+          <w:szCs w:val="22"/>
           <w:lang w:val="en-CA" w:eastAsia="en-CA"/>
         </w:rPr>
       </w:pPr>
@@ -2659,8 +3669,8 @@
         <w:rPr>
           <w:rFonts w:ascii="Arial" w:hAnsi="Arial" w:cs="Arial"/>
           <w:b/>
-          <w:sz w:val="28"/>
-          <w:szCs w:val="28"/>
+          <w:sz w:val="26"/>
+          <w:szCs w:val="26"/>
           <w:lang w:val="en-CA" w:eastAsia="en-CA"/>
         </w:rPr>
       </w:pPr>
@@ -2668,8 +3678,8 @@
         <w:rPr>
           <w:rFonts w:ascii="Arial" w:hAnsi="Arial" w:cs="Arial"/>
           <w:b/>
-          <w:sz w:val="28"/>
-          <w:szCs w:val="28"/>
+          <w:sz w:val="26"/>
+          <w:szCs w:val="26"/>
           <w:lang w:val="en-CA" w:eastAsia="en-CA"/>
         </w:rPr>
         <w:t>Professional Development</w:t>
@@ -2680,8 +3690,8 @@
         <w:ind w:left="1440" w:hanging="1440"/>
         <w:rPr>
           <w:rFonts w:ascii="Arial" w:hAnsi="Arial" w:cs="Arial"/>
-          <w:sz w:val="28"/>
-          <w:szCs w:val="28"/>
+          <w:sz w:val="22"/>
+          <w:szCs w:val="22"/>
           <w:lang w:val="en-CA" w:eastAsia="en-CA"/>
         </w:rPr>
       </w:pPr>
@@ -2691,14 +3701,16 @@
         <w:ind w:left="1440" w:hanging="1440"/>
         <w:rPr>
           <w:rFonts w:ascii="Arial" w:hAnsi="Arial" w:cs="Arial"/>
-          <w:sz w:val="28"/>
-          <w:szCs w:val="28"/>
-          <w:lang w:val="en-CA" w:eastAsia="en-CA"/>
-        </w:rPr>
-      </w:pPr>
-      <w:r>
-        <w:rPr>
-          <w:rFonts w:ascii="Arial" w:hAnsi="Arial" w:cs="Arial"/>
+          <w:sz w:val="22"/>
+          <w:szCs w:val="22"/>
+          <w:lang w:val="en-CA" w:eastAsia="en-CA"/>
+        </w:rPr>
+      </w:pPr>
+      <w:r>
+        <w:rPr>
+          <w:rFonts w:ascii="Arial" w:hAnsi="Arial" w:cs="Arial"/>
+          <w:sz w:val="22"/>
+          <w:szCs w:val="22"/>
           <w:lang w:val="en-CA" w:eastAsia="en-CA"/>
         </w:rPr>
         <w:t>2016</w:t>
@@ -2706,6 +3718,8 @@
       <w:r>
         <w:rPr>
           <w:rFonts w:ascii="Arial" w:hAnsi="Arial" w:cs="Arial"/>
+          <w:sz w:val="22"/>
+          <w:szCs w:val="22"/>
           <w:lang w:val="en-CA" w:eastAsia="en-CA"/>
         </w:rPr>
         <w:tab/>
@@ -2717,6 +3731,8 @@
           <w:b w:val="0"/>
           <w:bCs w:val="0"/>
           <w:color w:val="000000"/>
+          <w:sz w:val="22"/>
+          <w:szCs w:val="22"/>
         </w:rPr>
         <w:t>The Scholarship of Teaching and Learning Writing Workshop</w:t>
       </w:r>
@@ -2724,6 +3740,8 @@
         <w:rPr>
           <w:rFonts w:ascii="Arial" w:hAnsi="Arial" w:cs="Arial"/>
           <w:color w:val="000000"/>
+          <w:sz w:val="22"/>
+          <w:szCs w:val="22"/>
         </w:rPr>
         <w:br/>
         <w:t>Society for the Teaching of Psychology</w:t>
@@ -2733,6 +3751,8 @@
           <w:rStyle w:val="apple-converted-space"/>
           <w:rFonts w:ascii="Arial" w:hAnsi="Arial" w:cs="Arial"/>
           <w:color w:val="000000"/>
+          <w:sz w:val="22"/>
+          <w:szCs w:val="22"/>
         </w:rPr>
         <w:t> </w:t>
       </w:r>
@@ -2740,6 +3760,8 @@
         <w:rPr>
           <w:rFonts w:ascii="Arial" w:hAnsi="Arial" w:cs="Arial"/>
           <w:color w:val="000000"/>
+          <w:sz w:val="22"/>
+          <w:szCs w:val="22"/>
         </w:rPr>
         <w:br/>
         <w:t>Decatur, GA</w:t>
@@ -2747,6 +3769,8 @@
       <w:r>
         <w:rPr>
           <w:rFonts w:ascii="Arial" w:hAnsi="Arial" w:cs="Arial"/>
+          <w:sz w:val="22"/>
+          <w:szCs w:val="22"/>
           <w:lang w:val="en-CA" w:eastAsia="en-CA"/>
         </w:rPr>
         <w:t xml:space="preserve"> </w:t>
@@ -2757,6 +3781,8 @@
         <w:ind w:left="1440" w:hanging="1440"/>
         <w:rPr>
           <w:rFonts w:ascii="Arial" w:hAnsi="Arial" w:cs="Arial"/>
+          <w:sz w:val="22"/>
+          <w:szCs w:val="22"/>
           <w:lang w:val="en-CA" w:eastAsia="en-CA"/>
         </w:rPr>
       </w:pPr>
@@ -2766,12 +3792,16 @@
         <w:ind w:left="1440" w:hanging="1440"/>
         <w:rPr>
           <w:rFonts w:ascii="Arial" w:hAnsi="Arial" w:cs="Arial"/>
-          <w:lang w:val="en-CA" w:eastAsia="en-CA"/>
-        </w:rPr>
-      </w:pPr>
-      <w:r>
-        <w:rPr>
-          <w:rFonts w:ascii="Arial" w:hAnsi="Arial" w:cs="Arial"/>
+          <w:sz w:val="22"/>
+          <w:szCs w:val="22"/>
+          <w:lang w:val="en-CA" w:eastAsia="en-CA"/>
+        </w:rPr>
+      </w:pPr>
+      <w:r>
+        <w:rPr>
+          <w:rFonts w:ascii="Arial" w:hAnsi="Arial" w:cs="Arial"/>
+          <w:sz w:val="22"/>
+          <w:szCs w:val="22"/>
           <w:lang w:val="en-CA" w:eastAsia="en-CA"/>
         </w:rPr>
         <w:t>2016</w:t>
@@ -2779,6 +3809,8 @@
       <w:r>
         <w:rPr>
           <w:rFonts w:ascii="Arial" w:hAnsi="Arial" w:cs="Arial"/>
+          <w:sz w:val="22"/>
+          <w:szCs w:val="22"/>
           <w:lang w:val="en-CA" w:eastAsia="en-CA"/>
         </w:rPr>
         <w:tab/>
@@ -2790,6 +3822,8 @@
           <w:b w:val="0"/>
           <w:bCs w:val="0"/>
           <w:color w:val="000000"/>
+          <w:sz w:val="22"/>
+          <w:szCs w:val="22"/>
         </w:rPr>
         <w:t>15th Neural Computation and Psychology Workshop</w:t>
       </w:r>
@@ -2798,6 +3832,8 @@
           <w:rStyle w:val="apple-converted-space"/>
           <w:rFonts w:ascii="Arial" w:hAnsi="Arial" w:cs="Arial"/>
           <w:color w:val="000000"/>
+          <w:sz w:val="22"/>
+          <w:szCs w:val="22"/>
         </w:rPr>
         <w:t> </w:t>
       </w:r>
@@ -2805,6 +3841,8 @@
         <w:rPr>
           <w:rFonts w:ascii="Arial" w:hAnsi="Arial" w:cs="Arial"/>
           <w:color w:val="000000"/>
+          <w:sz w:val="22"/>
+          <w:szCs w:val="22"/>
         </w:rPr>
         <w:br/>
         <w:t>Contemporary Neural Network Models: Machine Learning, Artificial Intelligence, and Cognition</w:t>
@@ -2814,6 +3852,8 @@
           <w:rStyle w:val="apple-converted-space"/>
           <w:rFonts w:ascii="Arial" w:hAnsi="Arial" w:cs="Arial"/>
           <w:color w:val="000000"/>
+          <w:sz w:val="22"/>
+          <w:szCs w:val="22"/>
         </w:rPr>
         <w:t> </w:t>
       </w:r>
@@ -2821,6 +3861,8 @@
         <w:rPr>
           <w:rFonts w:ascii="Arial" w:hAnsi="Arial" w:cs="Arial"/>
           <w:color w:val="000000"/>
+          <w:sz w:val="22"/>
+          <w:szCs w:val="22"/>
         </w:rPr>
         <w:br/>
         <w:t>Philadelphia, PA</w:t>
@@ -2831,8 +3873,19 @@
         <w:ind w:left="1440" w:hanging="1440"/>
         <w:rPr>
           <w:rFonts w:ascii="Arial" w:hAnsi="Arial" w:cs="Arial"/>
-          <w:sz w:val="28"/>
-          <w:szCs w:val="28"/>
+          <w:sz w:val="22"/>
+          <w:szCs w:val="22"/>
+          <w:lang w:val="en-CA" w:eastAsia="en-CA"/>
+        </w:rPr>
+      </w:pPr>
+    </w:p>
+    <w:p>
+      <w:pPr>
+        <w:ind w:left="1440" w:hanging="1440"/>
+        <w:rPr>
+          <w:rFonts w:ascii="Arial" w:hAnsi="Arial" w:cs="Arial"/>
+          <w:sz w:val="22"/>
+          <w:szCs w:val="22"/>
           <w:lang w:val="en-CA" w:eastAsia="en-CA"/>
         </w:rPr>
       </w:pPr>
@@ -2846,8 +3899,8 @@
         <w:rPr>
           <w:rFonts w:ascii="Arial" w:hAnsi="Arial" w:cs="Arial"/>
           <w:b/>
-          <w:sz w:val="28"/>
-          <w:szCs w:val="28"/>
+          <w:sz w:val="26"/>
+          <w:szCs w:val="26"/>
           <w:lang w:val="en-CA" w:eastAsia="en-CA"/>
         </w:rPr>
       </w:pPr>
@@ -2855,11 +3908,21 @@
         <w:rPr>
           <w:rFonts w:ascii="Arial" w:hAnsi="Arial" w:cs="Arial"/>
           <w:b/>
-          <w:sz w:val="28"/>
-          <w:szCs w:val="28"/>
-          <w:lang w:val="en-CA" w:eastAsia="en-CA"/>
-        </w:rPr>
-        <w:t>Computer Skills</w:t>
+          <w:sz w:val="26"/>
+          <w:szCs w:val="26"/>
+          <w:lang w:val="en-CA" w:eastAsia="en-CA"/>
+        </w:rPr>
+        <w:t>Technical</w:t>
+      </w:r>
+      <w:r>
+        <w:rPr>
+          <w:rFonts w:ascii="Arial" w:hAnsi="Arial" w:cs="Arial"/>
+          <w:b/>
+          <w:sz w:val="26"/>
+          <w:szCs w:val="26"/>
+          <w:lang w:val="en-CA" w:eastAsia="en-CA"/>
+        </w:rPr>
+        <w:t xml:space="preserve"> Skills</w:t>
       </w:r>
     </w:p>
     <w:p>
@@ -2867,6 +3930,8 @@
         <w:ind w:left="1440" w:hanging="1440"/>
         <w:rPr>
           <w:rFonts w:ascii="Arial" w:hAnsi="Arial" w:cs="Arial"/>
+          <w:sz w:val="22"/>
+          <w:szCs w:val="22"/>
           <w:lang w:val="en-CA" w:eastAsia="en-CA"/>
         </w:rPr>
       </w:pPr>
@@ -2876,12 +3941,16 @@
         <w:ind w:left="1440" w:hanging="1440"/>
         <w:rPr>
           <w:rFonts w:ascii="Arial" w:hAnsi="Arial" w:cs="Arial"/>
-          <w:lang w:val="en-CA" w:eastAsia="en-CA"/>
-        </w:rPr>
-      </w:pPr>
-      <w:r>
-        <w:rPr>
-          <w:rFonts w:ascii="Arial" w:hAnsi="Arial" w:cs="Arial"/>
+          <w:sz w:val="22"/>
+          <w:szCs w:val="22"/>
+          <w:lang w:val="en-CA" w:eastAsia="en-CA"/>
+        </w:rPr>
+      </w:pPr>
+      <w:r>
+        <w:rPr>
+          <w:rFonts w:ascii="Arial" w:hAnsi="Arial" w:cs="Arial"/>
+          <w:sz w:val="22"/>
+          <w:szCs w:val="22"/>
           <w:lang w:val="en-CA" w:eastAsia="en-CA"/>
         </w:rPr>
         <w:t xml:space="preserve">Data Analysis: </w:t>
@@ -2889,6 +3958,8 @@
       <w:r>
         <w:rPr>
           <w:rFonts w:ascii="Arial" w:hAnsi="Arial" w:cs="Arial"/>
+          <w:sz w:val="22"/>
+          <w:szCs w:val="22"/>
           <w:lang w:val="en-CA" w:eastAsia="en-CA"/>
         </w:rPr>
         <w:tab/>
@@ -2896,10 +3967,38 @@
       <w:r>
         <w:rPr>
           <w:rFonts w:ascii="Arial" w:hAnsi="Arial" w:cs="Arial"/>
+          <w:sz w:val="22"/>
+          <w:szCs w:val="22"/>
           <w:lang w:val="en-CA" w:eastAsia="en-CA"/>
         </w:rPr>
         <w:tab/>
-        <w:t>R, SPSS, SAS, Matlab</w:t>
+      </w:r>
+      <w:r>
+        <w:rPr>
+          <w:rFonts w:ascii="Arial" w:hAnsi="Arial" w:cs="Arial"/>
+          <w:sz w:val="22"/>
+          <w:szCs w:val="22"/>
+          <w:lang w:val="en-CA" w:eastAsia="en-CA"/>
+        </w:rPr>
+        <w:tab/>
+      </w:r>
+      <w:r>
+        <w:rPr>
+          <w:rFonts w:ascii="Arial" w:hAnsi="Arial" w:cs="Arial"/>
+          <w:sz w:val="22"/>
+          <w:szCs w:val="22"/>
+          <w:lang w:val="en-CA" w:eastAsia="en-CA"/>
+        </w:rPr>
+        <w:t xml:space="preserve">R, </w:t>
+      </w:r>
+      <w:r>
+        <w:rPr>
+          <w:rFonts w:ascii="Arial" w:hAnsi="Arial" w:cs="Arial"/>
+          <w:sz w:val="22"/>
+          <w:szCs w:val="22"/>
+          <w:lang w:val="en-CA" w:eastAsia="en-CA"/>
+        </w:rPr>
+        <w:t>Matlab/GNU Octave, SPSS, JASP</w:t>
       </w:r>
     </w:p>
     <w:p>
@@ -2907,6 +4006,8 @@
         <w:ind w:left="1440" w:hanging="1440"/>
         <w:rPr>
           <w:rFonts w:ascii="Arial" w:hAnsi="Arial" w:cs="Arial"/>
+          <w:sz w:val="22"/>
+          <w:szCs w:val="22"/>
           <w:lang w:val="en-CA" w:eastAsia="en-CA"/>
         </w:rPr>
       </w:pPr>
@@ -2916,12 +4017,16 @@
         <w:ind w:left="1440" w:hanging="1440"/>
         <w:rPr>
           <w:rFonts w:ascii="Arial" w:hAnsi="Arial" w:cs="Arial"/>
-          <w:lang w:val="en-CA" w:eastAsia="en-CA"/>
-        </w:rPr>
-      </w:pPr>
-      <w:r>
-        <w:rPr>
-          <w:rFonts w:ascii="Arial" w:hAnsi="Arial" w:cs="Arial"/>
+          <w:sz w:val="22"/>
+          <w:szCs w:val="22"/>
+          <w:lang w:val="en-CA" w:eastAsia="en-CA"/>
+        </w:rPr>
+      </w:pPr>
+      <w:r>
+        <w:rPr>
+          <w:rFonts w:ascii="Arial" w:hAnsi="Arial" w:cs="Arial"/>
+          <w:sz w:val="22"/>
+          <w:szCs w:val="22"/>
           <w:lang w:val="en-CA" w:eastAsia="en-CA"/>
         </w:rPr>
         <w:t xml:space="preserve">Experimental Design: </w:t>
@@ -2929,10 +4034,47 @@
       <w:r>
         <w:rPr>
           <w:rFonts w:ascii="Arial" w:hAnsi="Arial" w:cs="Arial"/>
+          <w:sz w:val="22"/>
+          <w:szCs w:val="22"/>
           <w:lang w:val="en-CA" w:eastAsia="en-CA"/>
         </w:rPr>
         <w:tab/>
-        <w:t>HTML, Javascript, CSS, LiveCode, E-Prime, PsychoPy</w:t>
+      </w:r>
+      <w:r>
+        <w:rPr>
+          <w:rFonts w:ascii="Arial" w:hAnsi="Arial" w:cs="Arial"/>
+          <w:sz w:val="22"/>
+          <w:szCs w:val="22"/>
+          <w:lang w:val="en-CA" w:eastAsia="en-CA"/>
+        </w:rPr>
+        <w:tab/>
+      </w:r>
+      <w:r>
+        <w:rPr>
+          <w:rFonts w:ascii="Arial" w:hAnsi="Arial" w:cs="Arial"/>
+          <w:sz w:val="22"/>
+          <w:szCs w:val="22"/>
+          <w:lang w:val="en-CA" w:eastAsia="en-CA"/>
+        </w:rPr>
+        <w:tab/>
+      </w:r>
+      <w:r>
+        <w:rPr>
+          <w:rFonts w:ascii="Arial" w:hAnsi="Arial" w:cs="Arial"/>
+          <w:sz w:val="22"/>
+          <w:szCs w:val="22"/>
+          <w:lang w:val="en-CA" w:eastAsia="en-CA"/>
+        </w:rPr>
+        <w:t>HTML/Javascript/</w:t>
+      </w:r>
+      <w:r>
+        <w:rPr>
+          <w:rFonts w:ascii="Arial" w:hAnsi="Arial" w:cs="Arial"/>
+          <w:sz w:val="22"/>
+          <w:szCs w:val="22"/>
+          <w:lang w:val="en-CA" w:eastAsia="en-CA"/>
+        </w:rPr>
+        <w:t>CSS, LiveCode, E-Prime, PsychoPy</w:t>
       </w:r>
     </w:p>
     <w:p>
@@ -2940,23 +4082,116 @@
         <w:ind w:left="1440" w:hanging="1440"/>
         <w:rPr>
           <w:rFonts w:ascii="Arial" w:hAnsi="Arial" w:cs="Arial"/>
-          <w:lang w:val="en-CA" w:eastAsia="en-CA"/>
-        </w:rPr>
-      </w:pPr>
-    </w:p>
-    <w:p>
-      <w:pPr>
-        <w:ind w:left="2160" w:firstLine="720"/>
-        <w:rPr>
-          <w:rFonts w:ascii="Arial" w:hAnsi="Arial" w:cs="Arial"/>
-          <w:lang w:val="en-CA" w:eastAsia="en-CA"/>
-        </w:rPr>
-      </w:pPr>
-      <w:r>
-        <w:rPr>
-          <w:rFonts w:ascii="Arial" w:hAnsi="Arial" w:cs="Arial"/>
-          <w:lang w:val="en-CA" w:eastAsia="en-CA"/>
-        </w:rPr>
+          <w:sz w:val="22"/>
+          <w:szCs w:val="22"/>
+          <w:lang w:val="en-CA" w:eastAsia="en-CA"/>
+        </w:rPr>
+      </w:pPr>
+    </w:p>
+    <w:p>
+      <w:pPr>
+        <w:ind w:left="1440" w:hanging="1440"/>
+        <w:rPr>
+          <w:rFonts w:ascii="Arial" w:hAnsi="Arial" w:cs="Arial"/>
+          <w:sz w:val="22"/>
+          <w:szCs w:val="22"/>
+          <w:lang w:val="en-CA" w:eastAsia="en-CA"/>
+        </w:rPr>
+      </w:pPr>
+      <w:r>
+        <w:rPr>
+          <w:rFonts w:ascii="Arial" w:hAnsi="Arial" w:cs="Arial"/>
+          <w:sz w:val="22"/>
+          <w:szCs w:val="22"/>
+          <w:lang w:val="en-CA" w:eastAsia="en-CA"/>
+        </w:rPr>
+        <w:t xml:space="preserve">Front-End Web Development: </w:t>
+      </w:r>
+      <w:r>
+        <w:rPr>
+          <w:rFonts w:ascii="Arial" w:hAnsi="Arial" w:cs="Arial"/>
+          <w:sz w:val="22"/>
+          <w:szCs w:val="22"/>
+          <w:lang w:val="en-CA" w:eastAsia="en-CA"/>
+        </w:rPr>
+        <w:tab/>
+        <w:t xml:space="preserve">HTML, Javascript, </w:t>
+      </w:r>
+      <w:r>
+        <w:rPr>
+          <w:rFonts w:ascii="Arial" w:hAnsi="Arial" w:cs="Arial"/>
+          <w:sz w:val="22"/>
+          <w:szCs w:val="22"/>
+          <w:lang w:val="en-CA" w:eastAsia="en-CA"/>
+        </w:rPr>
+        <w:t>CSS</w:t>
+      </w:r>
+    </w:p>
+    <w:p>
+      <w:pPr>
+        <w:ind w:left="1440" w:hanging="1440"/>
+        <w:rPr>
+          <w:rFonts w:ascii="Arial" w:hAnsi="Arial" w:cs="Arial"/>
+          <w:sz w:val="22"/>
+          <w:szCs w:val="22"/>
+          <w:lang w:val="en-CA" w:eastAsia="en-CA"/>
+        </w:rPr>
+      </w:pPr>
+    </w:p>
+    <w:p>
+      <w:pPr>
+        <w:ind w:left="1440" w:hanging="1440"/>
+        <w:rPr>
+          <w:rFonts w:ascii="Arial" w:hAnsi="Arial" w:cs="Arial"/>
+          <w:sz w:val="22"/>
+          <w:szCs w:val="22"/>
+          <w:lang w:val="en-CA" w:eastAsia="en-CA"/>
+        </w:rPr>
+      </w:pPr>
+      <w:r>
+        <w:rPr>
+          <w:rFonts w:ascii="Arial" w:hAnsi="Arial" w:cs="Arial"/>
+          <w:sz w:val="22"/>
+          <w:szCs w:val="22"/>
+          <w:lang w:val="en-CA" w:eastAsia="en-CA"/>
+        </w:rPr>
+        <w:t>Other:</w:t>
+      </w:r>
+      <w:r>
+        <w:rPr>
+          <w:rFonts w:ascii="Arial" w:hAnsi="Arial" w:cs="Arial"/>
+          <w:sz w:val="22"/>
+          <w:szCs w:val="22"/>
+          <w:lang w:val="en-CA" w:eastAsia="en-CA"/>
+        </w:rPr>
+        <w:tab/>
+      </w:r>
+      <w:r>
+        <w:rPr>
+          <w:rFonts w:ascii="Arial" w:hAnsi="Arial" w:cs="Arial"/>
+          <w:sz w:val="22"/>
+          <w:szCs w:val="22"/>
+          <w:lang w:val="en-CA" w:eastAsia="en-CA"/>
+        </w:rPr>
+        <w:tab/>
+      </w:r>
+      <w:r>
+        <w:rPr>
+          <w:rFonts w:ascii="Arial" w:hAnsi="Arial" w:cs="Arial"/>
+          <w:sz w:val="22"/>
+          <w:szCs w:val="22"/>
+          <w:lang w:val="en-CA" w:eastAsia="en-CA"/>
+        </w:rPr>
+        <w:tab/>
+      </w:r>
+      <w:r>
+        <w:rPr>
+          <w:rFonts w:ascii="Arial" w:hAnsi="Arial" w:cs="Arial"/>
+          <w:sz w:val="22"/>
+          <w:szCs w:val="22"/>
+          <w:lang w:val="en-CA" w:eastAsia="en-CA"/>
+        </w:rPr>
+        <w:tab/>
         <w:t>Adobe Audition, Adobe Photoshop, Adobe Illustrator</w:t>
       </w:r>
     </w:p>
@@ -2965,19 +4200,18 @@
         <w:ind w:left="1440" w:hanging="1440"/>
         <w:rPr>
           <w:rFonts w:ascii="Arial" w:hAnsi="Arial" w:cs="Arial"/>
-          <w:sz w:val="28"/>
-          <w:szCs w:val="28"/>
-          <w:lang w:val="en-CA" w:eastAsia="en-CA"/>
-        </w:rPr>
-      </w:pPr>
-    </w:p>
-    <w:p>
-      <w:pPr>
-        <w:ind w:left="1440" w:hanging="1440"/>
-        <w:rPr>
-          <w:rFonts w:ascii="Arial" w:hAnsi="Arial" w:cs="Arial"/>
-          <w:sz w:val="28"/>
-          <w:szCs w:val="28"/>
+          <w:sz w:val="22"/>
+          <w:szCs w:val="22"/>
+          <w:lang w:val="en-CA" w:eastAsia="en-CA"/>
+        </w:rPr>
+      </w:pPr>
+    </w:p>
+    <w:p>
+      <w:pPr>
+        <w:rPr>
+          <w:rFonts w:ascii="Arial" w:hAnsi="Arial" w:cs="Arial"/>
+          <w:sz w:val="22"/>
+          <w:szCs w:val="22"/>
           <w:lang w:val="en-CA" w:eastAsia="en-CA"/>
         </w:rPr>
       </w:pPr>
@@ -2987,8 +4221,8 @@
         <w:rPr>
           <w:rFonts w:ascii="Arial" w:hAnsi="Arial" w:cs="Arial"/>
           <w:b/>
-          <w:sz w:val="28"/>
-          <w:szCs w:val="28"/>
+          <w:sz w:val="22"/>
+          <w:szCs w:val="22"/>
           <w:lang w:val="en-CA" w:eastAsia="en-CA"/>
         </w:rPr>
       </w:pPr>
@@ -2996,12 +4230,14 @@
         <w:rPr>
           <w:rFonts w:ascii="Arial" w:hAnsi="Arial" w:cs="Arial"/>
           <w:b/>
-          <w:sz w:val="28"/>
-          <w:szCs w:val="28"/>
+          <w:sz w:val="22"/>
+          <w:szCs w:val="22"/>
           <w:lang w:val="en-CA" w:eastAsia="en-CA"/>
         </w:rPr>
         <w:br w:type="page"/>
       </w:r>
+      <w:bookmarkStart w:id="0" w:name="_GoBack"/>
+      <w:bookmarkEnd w:id="0"/>
     </w:p>
     <w:p>
       <w:pPr>
@@ -3012,19 +4248,17 @@
         <w:rPr>
           <w:rFonts w:ascii="Arial" w:hAnsi="Arial" w:cs="Arial"/>
           <w:b/>
-          <w:sz w:val="28"/>
-          <w:szCs w:val="28"/>
-          <w:lang w:val="en-CA" w:eastAsia="en-CA"/>
-        </w:rPr>
-      </w:pPr>
-      <w:bookmarkStart w:id="0" w:name="_GoBack"/>
-      <w:bookmarkEnd w:id="0"/>
+          <w:sz w:val="26"/>
+          <w:szCs w:val="26"/>
+          <w:lang w:val="en-CA" w:eastAsia="en-CA"/>
+        </w:rPr>
+      </w:pPr>
       <w:r>
         <w:rPr>
           <w:rFonts w:ascii="Arial" w:hAnsi="Arial" w:cs="Arial"/>
           <w:b/>
-          <w:sz w:val="28"/>
-          <w:szCs w:val="28"/>
+          <w:sz w:val="26"/>
+          <w:szCs w:val="26"/>
           <w:lang w:val="en-CA" w:eastAsia="en-CA"/>
         </w:rPr>
         <w:t>Academic References</w:t>
@@ -3035,6 +4269,8 @@
         <w:ind w:left="1440" w:hanging="1440"/>
         <w:rPr>
           <w:rFonts w:ascii="Arial" w:hAnsi="Arial" w:cs="Arial"/>
+          <w:sz w:val="22"/>
+          <w:szCs w:val="22"/>
           <w:lang w:val="en-CA" w:eastAsia="en-CA"/>
         </w:rPr>
       </w:pPr>
@@ -3072,6 +4308,8 @@
               <w:rPr>
                 <w:rFonts w:ascii="Arial" w:hAnsi="Arial" w:cs="Arial"/>
                 <w:color w:val="000000"/>
+                <w:sz w:val="22"/>
+                <w:szCs w:val="22"/>
               </w:rPr>
             </w:pPr>
             <w:r>
@@ -3081,6 +4319,8 @@
                 <w:b w:val="0"/>
                 <w:bCs w:val="0"/>
                 <w:color w:val="000000"/>
+                <w:sz w:val="22"/>
+                <w:szCs w:val="22"/>
               </w:rPr>
               <w:t>Dr. Matthew Crump</w:t>
             </w:r>
@@ -3089,6 +4329,8 @@
                 <w:rStyle w:val="apple-converted-space"/>
                 <w:rFonts w:ascii="Arial" w:hAnsi="Arial" w:cs="Arial"/>
                 <w:color w:val="000000"/>
+                <w:sz w:val="22"/>
+                <w:szCs w:val="22"/>
               </w:rPr>
               <w:t> </w:t>
             </w:r>
@@ -3096,6 +4338,8 @@
               <w:rPr>
                 <w:rFonts w:ascii="Arial" w:hAnsi="Arial" w:cs="Arial"/>
                 <w:color w:val="000000"/>
+                <w:sz w:val="22"/>
+                <w:szCs w:val="22"/>
               </w:rPr>
               <w:br/>
               <w:t>Associate Professor</w:t>
@@ -3105,6 +4349,8 @@
                 <w:rStyle w:val="apple-converted-space"/>
                 <w:rFonts w:ascii="Arial" w:hAnsi="Arial" w:cs="Arial"/>
                 <w:color w:val="000000"/>
+                <w:sz w:val="22"/>
+                <w:szCs w:val="22"/>
               </w:rPr>
               <w:t> </w:t>
             </w:r>
@@ -3112,15 +4358,28 @@
               <w:rPr>
                 <w:rFonts w:ascii="Arial" w:hAnsi="Arial" w:cs="Arial"/>
                 <w:color w:val="000000"/>
+                <w:sz w:val="22"/>
+                <w:szCs w:val="22"/>
               </w:rPr>
               <w:br/>
-              <w:t>Brookly, College</w:t>
+              <w:t>Brooklyn,</w:t>
+            </w:r>
+            <w:r>
+              <w:rPr>
+                <w:rFonts w:ascii="Arial" w:hAnsi="Arial" w:cs="Arial"/>
+                <w:color w:val="000000"/>
+                <w:sz w:val="22"/>
+                <w:szCs w:val="22"/>
+              </w:rPr>
+              <w:t xml:space="preserve"> College</w:t>
             </w:r>
             <w:r>
               <w:rPr>
                 <w:rStyle w:val="apple-converted-space"/>
                 <w:rFonts w:ascii="Arial" w:hAnsi="Arial" w:cs="Arial"/>
                 <w:color w:val="000000"/>
+                <w:sz w:val="22"/>
+                <w:szCs w:val="22"/>
               </w:rPr>
               <w:t> </w:t>
             </w:r>
@@ -3128,6 +4387,8 @@
               <w:rPr>
                 <w:rFonts w:ascii="Arial" w:hAnsi="Arial" w:cs="Arial"/>
                 <w:color w:val="000000"/>
+                <w:sz w:val="22"/>
+                <w:szCs w:val="22"/>
               </w:rPr>
               <w:br/>
               <w:t>Phone: 718.951.5000 x6068</w:t>
@@ -3137,6 +4398,8 @@
                 <w:rStyle w:val="apple-converted-space"/>
                 <w:rFonts w:ascii="Arial" w:hAnsi="Arial" w:cs="Arial"/>
                 <w:color w:val="000000"/>
+                <w:sz w:val="22"/>
+                <w:szCs w:val="22"/>
               </w:rPr>
               <w:t> </w:t>
             </w:r>
@@ -3144,9 +4407,171 @@
               <w:rPr>
                 <w:rFonts w:ascii="Arial" w:hAnsi="Arial" w:cs="Arial"/>
                 <w:color w:val="000000"/>
+                <w:sz w:val="22"/>
+                <w:szCs w:val="22"/>
               </w:rPr>
               <w:br/>
               <w:t>Email: mcrump@brooklyn.cuny.edu</w:t>
+            </w:r>
+          </w:p>
+        </w:tc>
+      </w:tr>
+      <w:tr>
+        <w:trPr>
+          <w:trHeight w:val="2001"/>
+        </w:trPr>
+        <w:tc>
+          <w:tcPr>
+            <w:tcW w:w="12600" w:type="dxa"/>
+            <w:tcBorders>
+              <w:top w:val="nil"/>
+              <w:left w:val="nil"/>
+              <w:bottom w:val="nil"/>
+              <w:right w:val="nil"/>
+            </w:tcBorders>
+            <w:vAlign w:val="center"/>
+            <w:hideMark/>
+          </w:tcPr>
+          <w:p>
+            <w:pPr>
+              <w:rPr>
+                <w:rFonts w:ascii="Arial" w:hAnsi="Arial" w:cs="Arial"/>
+                <w:color w:val="000000"/>
+                <w:sz w:val="22"/>
+                <w:szCs w:val="22"/>
+              </w:rPr>
+            </w:pPr>
+            <w:r>
+              <w:rPr>
+                <w:rFonts w:ascii="Arial" w:hAnsi="Arial" w:cs="Arial"/>
+                <w:color w:val="000000"/>
+                <w:sz w:val="22"/>
+                <w:szCs w:val="22"/>
+              </w:rPr>
+              <w:t xml:space="preserve">Dr. Elizabeth Chua </w:t>
+            </w:r>
+          </w:p>
+          <w:p>
+            <w:pPr>
+              <w:rPr>
+                <w:rFonts w:ascii="Arial" w:hAnsi="Arial" w:cs="Arial"/>
+                <w:color w:val="000000"/>
+                <w:sz w:val="22"/>
+                <w:szCs w:val="22"/>
+              </w:rPr>
+            </w:pPr>
+            <w:r>
+              <w:rPr>
+                <w:rFonts w:ascii="Arial" w:hAnsi="Arial" w:cs="Arial"/>
+                <w:color w:val="000000"/>
+                <w:sz w:val="22"/>
+                <w:szCs w:val="22"/>
+              </w:rPr>
+              <w:t>Assistant</w:t>
+            </w:r>
+            <w:r>
+              <w:rPr>
+                <w:rFonts w:ascii="Arial" w:hAnsi="Arial" w:cs="Arial"/>
+                <w:color w:val="000000"/>
+                <w:sz w:val="22"/>
+                <w:szCs w:val="22"/>
+              </w:rPr>
+              <w:t xml:space="preserve"> Professor</w:t>
+            </w:r>
+            <w:r>
+              <w:rPr>
+                <w:rStyle w:val="apple-converted-space"/>
+                <w:rFonts w:ascii="Arial" w:hAnsi="Arial" w:cs="Arial"/>
+                <w:color w:val="000000"/>
+                <w:sz w:val="22"/>
+                <w:szCs w:val="22"/>
+              </w:rPr>
+              <w:t> </w:t>
+            </w:r>
+            <w:r>
+              <w:rPr>
+                <w:rFonts w:ascii="Arial" w:hAnsi="Arial" w:cs="Arial"/>
+                <w:color w:val="000000"/>
+                <w:sz w:val="22"/>
+                <w:szCs w:val="22"/>
+              </w:rPr>
+              <w:br/>
+              <w:t>Brookly</w:t>
+            </w:r>
+            <w:r>
+              <w:rPr>
+                <w:rFonts w:ascii="Arial" w:hAnsi="Arial" w:cs="Arial"/>
+                <w:color w:val="000000"/>
+                <w:sz w:val="22"/>
+                <w:szCs w:val="22"/>
+              </w:rPr>
+              <w:t>n</w:t>
+            </w:r>
+            <w:r>
+              <w:rPr>
+                <w:rFonts w:ascii="Arial" w:hAnsi="Arial" w:cs="Arial"/>
+                <w:color w:val="000000"/>
+                <w:sz w:val="22"/>
+                <w:szCs w:val="22"/>
+              </w:rPr>
+              <w:t>, College</w:t>
+            </w:r>
+            <w:r>
+              <w:rPr>
+                <w:rStyle w:val="apple-converted-space"/>
+                <w:rFonts w:ascii="Arial" w:hAnsi="Arial" w:cs="Arial"/>
+                <w:color w:val="000000"/>
+                <w:sz w:val="22"/>
+                <w:szCs w:val="22"/>
+              </w:rPr>
+              <w:t> </w:t>
+            </w:r>
+            <w:r>
+              <w:rPr>
+                <w:rFonts w:ascii="Arial" w:hAnsi="Arial" w:cs="Arial"/>
+                <w:color w:val="000000"/>
+                <w:sz w:val="22"/>
+                <w:szCs w:val="22"/>
+              </w:rPr>
+              <w:br/>
+              <w:t xml:space="preserve">Phone: </w:t>
+            </w:r>
+            <w:r>
+              <w:rPr>
+                <w:rFonts w:ascii="Arial" w:hAnsi="Arial" w:cs="Arial"/>
+                <w:color w:val="000000"/>
+                <w:sz w:val="22"/>
+                <w:szCs w:val="22"/>
+              </w:rPr>
+              <w:t>718.951.5000 x6032</w:t>
+            </w:r>
+            <w:r>
+              <w:rPr>
+                <w:rFonts w:ascii="Arial" w:hAnsi="Arial" w:cs="Arial"/>
+                <w:color w:val="000000"/>
+                <w:sz w:val="22"/>
+                <w:szCs w:val="22"/>
+              </w:rPr>
+              <w:br/>
+              <w:t xml:space="preserve">Email: </w:t>
+            </w:r>
+            <w:r>
+              <w:rPr>
+                <w:rFonts w:ascii="Arial" w:hAnsi="Arial" w:cs="Arial"/>
+                <w:color w:val="000000"/>
+                <w:sz w:val="22"/>
+                <w:szCs w:val="22"/>
+              </w:rPr>
+              <w:t>chua</w:t>
+            </w:r>
+            <w:r>
+              <w:rPr>
+                <w:rFonts w:ascii="Arial" w:hAnsi="Arial" w:cs="Arial"/>
+                <w:color w:val="000000"/>
+                <w:sz w:val="22"/>
+                <w:szCs w:val="22"/>
+              </w:rPr>
+              <w:t>@brooklyn.cuny.edu</w:t>
             </w:r>
           </w:p>
         </w:tc>
@@ -3162,14 +4587,18 @@
               <w:right w:val="nil"/>
             </w:tcBorders>
             <w:vAlign w:val="center"/>
-            <w:hideMark/>
           </w:tcPr>
           <w:p>
             <w:pPr>
               <w:spacing w:after="302"/>
               <w:rPr>
+                <w:rStyle w:val="Strong"/>
                 <w:rFonts w:ascii="Arial" w:hAnsi="Arial" w:cs="Arial"/>
+                <w:b w:val="0"/>
+                <w:bCs w:val="0"/>
                 <w:color w:val="000000"/>
+                <w:sz w:val="22"/>
+                <w:szCs w:val="22"/>
               </w:rPr>
             </w:pPr>
             <w:r>
@@ -3179,6 +4608,8 @@
                 <w:b w:val="0"/>
                 <w:bCs w:val="0"/>
                 <w:color w:val="000000"/>
+                <w:sz w:val="22"/>
+                <w:szCs w:val="22"/>
               </w:rPr>
               <w:t>Dr. Todd Mondor</w:t>
             </w:r>
@@ -3187,6 +4618,8 @@
                 <w:rStyle w:val="apple-converted-space"/>
                 <w:rFonts w:ascii="Arial" w:hAnsi="Arial" w:cs="Arial"/>
                 <w:color w:val="000000"/>
+                <w:sz w:val="22"/>
+                <w:szCs w:val="22"/>
               </w:rPr>
               <w:t> </w:t>
             </w:r>
@@ -3194,6 +4627,8 @@
               <w:rPr>
                 <w:rFonts w:ascii="Arial" w:hAnsi="Arial" w:cs="Arial"/>
                 <w:color w:val="000000"/>
+                <w:sz w:val="22"/>
+                <w:szCs w:val="22"/>
               </w:rPr>
               <w:br/>
               <w:t>Dean of Graduate Studies</w:t>
@@ -3203,6 +4638,8 @@
                 <w:rStyle w:val="apple-converted-space"/>
                 <w:rFonts w:ascii="Arial" w:hAnsi="Arial" w:cs="Arial"/>
                 <w:color w:val="000000"/>
+                <w:sz w:val="22"/>
+                <w:szCs w:val="22"/>
               </w:rPr>
               <w:t> </w:t>
             </w:r>
@@ -3210,6 +4647,8 @@
               <w:rPr>
                 <w:rFonts w:ascii="Arial" w:hAnsi="Arial" w:cs="Arial"/>
                 <w:color w:val="000000"/>
+                <w:sz w:val="22"/>
+                <w:szCs w:val="22"/>
               </w:rPr>
               <w:br/>
               <w:t>Professor</w:t>
@@ -3219,6 +4658,8 @@
                 <w:rStyle w:val="apple-converted-space"/>
                 <w:rFonts w:ascii="Arial" w:hAnsi="Arial" w:cs="Arial"/>
                 <w:color w:val="000000"/>
+                <w:sz w:val="22"/>
+                <w:szCs w:val="22"/>
               </w:rPr>
               <w:t> </w:t>
             </w:r>
@@ -3226,6 +4667,8 @@
               <w:rPr>
                 <w:rFonts w:ascii="Arial" w:hAnsi="Arial" w:cs="Arial"/>
                 <w:color w:val="000000"/>
+                <w:sz w:val="22"/>
+                <w:szCs w:val="22"/>
               </w:rPr>
               <w:br/>
               <w:t>University of Manitoba</w:t>
@@ -3235,6 +4678,8 @@
                 <w:rStyle w:val="apple-converted-space"/>
                 <w:rFonts w:ascii="Arial" w:hAnsi="Arial" w:cs="Arial"/>
                 <w:color w:val="000000"/>
+                <w:sz w:val="22"/>
+                <w:szCs w:val="22"/>
               </w:rPr>
               <w:t> </w:t>
             </w:r>
@@ -3242,6 +4687,8 @@
               <w:rPr>
                 <w:rFonts w:ascii="Arial" w:hAnsi="Arial" w:cs="Arial"/>
                 <w:color w:val="000000"/>
+                <w:sz w:val="22"/>
+                <w:szCs w:val="22"/>
               </w:rPr>
               <w:br/>
               <w:t>Phone: 204.474.9887</w:t>
@@ -3251,6 +4698,8 @@
                 <w:rStyle w:val="apple-converted-space"/>
                 <w:rFonts w:ascii="Arial" w:hAnsi="Arial" w:cs="Arial"/>
                 <w:color w:val="000000"/>
+                <w:sz w:val="22"/>
+                <w:szCs w:val="22"/>
               </w:rPr>
               <w:t> </w:t>
             </w:r>
@@ -3258,6 +4707,8 @@
               <w:rPr>
                 <w:rFonts w:ascii="Arial" w:hAnsi="Arial" w:cs="Arial"/>
                 <w:color w:val="000000"/>
+                <w:sz w:val="22"/>
+                <w:szCs w:val="22"/>
               </w:rPr>
               <w:br/>
               <w:t>Email: todd.mondor@ad.umanitoba</w:t>
@@ -3274,11 +4725,11 @@
       </w:pPr>
     </w:p>
     <w:sectPr>
-      <w:headerReference w:type="default" r:id="rId7"/>
-      <w:footerReference w:type="even" r:id="rId8"/>
-      <w:footerReference w:type="default" r:id="rId9"/>
+      <w:headerReference w:type="default" r:id="rId8"/>
+      <w:footerReference w:type="even" r:id="rId9"/>
+      <w:footerReference w:type="default" r:id="rId10"/>
       <w:pgSz w:w="12240" w:h="15840"/>
-      <w:pgMar w:top="1152" w:right="1152" w:bottom="1152" w:left="1152" w:header="720" w:footer="720" w:gutter="0"/>
+      <w:pgMar w:top="1152" w:right="1008" w:bottom="864" w:left="1008" w:header="720" w:footer="720" w:gutter="0"/>
       <w:cols w:space="720"/>
       <w:docGrid w:linePitch="360"/>
     </w:sectPr>
@@ -3432,7 +4883,13 @@
       <w:rPr>
         <w:rFonts w:ascii="Arial" w:hAnsi="Arial" w:cs="Arial"/>
       </w:rPr>
-      <w:t>Updated: 2017-07-10</w:t>
+      <w:t>Updated: 2017-</w:t>
+    </w:r>
+    <w:r>
+      <w:rPr>
+        <w:rFonts w:ascii="Arial" w:hAnsi="Arial" w:cs="Arial"/>
+      </w:rPr>
+      <w:t>11-27</w:t>
     </w:r>
     <w:r>
       <w:rPr>
@@ -3821,6 +5278,7 @@
     <w:lsdException w:name="HTML Sample" w:semiHidden="1" w:unhideWhenUsed="1"/>
     <w:lsdException w:name="HTML Typewriter" w:semiHidden="1" w:unhideWhenUsed="1"/>
     <w:lsdException w:name="HTML Variable" w:semiHidden="1" w:unhideWhenUsed="1"/>
+    <w:lsdException w:name="Normal Table" w:semiHidden="1" w:unhideWhenUsed="1"/>
     <w:lsdException w:name="annotation subject" w:semiHidden="1" w:unhideWhenUsed="1"/>
     <w:lsdException w:name="No List" w:semiHidden="1" w:unhideWhenUsed="1"/>
     <w:lsdException w:name="Outline List 1" w:semiHidden="1" w:unhideWhenUsed="1"/>
@@ -3866,9 +5324,11 @@
     <w:lsdException w:name="Table Subtle 1" w:semiHidden="1" w:unhideWhenUsed="1"/>
     <w:lsdException w:name="Table Subtle 2" w:semiHidden="1" w:unhideWhenUsed="1"/>
     <w:lsdException w:name="Table Web 1" w:semiHidden="1" w:unhideWhenUsed="1"/>
+    <w:lsdException w:name="Table Web 2" w:semiHidden="1" w:unhideWhenUsed="1"/>
     <w:lsdException w:name="Table Web 3" w:semiHidden="1" w:unhideWhenUsed="1"/>
     <w:lsdException w:name="Balloon Text" w:semiHidden="1" w:unhideWhenUsed="1"/>
     <w:lsdException w:name="Table Grid" w:uiPriority="39"/>
+    <w:lsdException w:name="Table Theme" w:semiHidden="1" w:unhideWhenUsed="1"/>
     <w:lsdException w:name="Note Level 1" w:semiHidden="1" w:unhideWhenUsed="1"/>
     <w:lsdException w:name="Note Level 2" w:semiHidden="1" w:unhideWhenUsed="1"/>
     <w:lsdException w:name="Note Level 3" w:semiHidden="1" w:unhideWhenUsed="1"/>
@@ -4107,7 +5567,6 @@
   <w:style w:type="character" w:default="1" w:styleId="DefaultParagraphFont">
     <w:name w:val="Default Paragraph Font"/>
     <w:uiPriority w:val="1"/>
-    <w:semiHidden/>
     <w:unhideWhenUsed/>
   </w:style>
   <w:style w:type="table" w:default="1" w:styleId="TableNormal">
@@ -4235,6 +5694,17 @@
     <w:semiHidden/>
     <w:unhideWhenUsed/>
     <w:rsid w:val="00F1593E"/>
+  </w:style>
+  <w:style w:type="character" w:styleId="Hyperlink">
+    <w:name w:val="Hyperlink"/>
+    <w:basedOn w:val="DefaultParagraphFont"/>
+    <w:uiPriority w:val="99"/>
+    <w:unhideWhenUsed/>
+    <w:rsid w:val="00A36D1B"/>
+    <w:rPr>
+      <w:color w:val="0563C1" w:themeColor="hyperlink"/>
+      <w:u w:val="single"/>
+    </w:rPr>
   </w:style>
 </w:styles>
 </file>

--- a/documents/2017-07-10-BrosowskyCV.docx
+++ b/documents/2017-07-10-BrosowskyCV.docx
@@ -123,8 +123,32 @@
         <w:jc w:val="center"/>
         <w:rPr>
           <w:rFonts w:ascii="Arial" w:hAnsi="Arial" w:cs="Arial"/>
-          <w:sz w:val="22"/>
-          <w:szCs w:val="22"/>
+          <w:color w:val="222222"/>
+          <w:sz w:val="22"/>
+          <w:szCs w:val="22"/>
+          <w:shd w:val="clear" w:color="auto" w:fill="FFFFFF"/>
+        </w:rPr>
+      </w:pPr>
+      <w:r>
+        <w:rPr>
+          <w:rFonts w:ascii="Arial" w:hAnsi="Arial" w:cs="Arial"/>
+          <w:color w:val="222222"/>
+          <w:sz w:val="22"/>
+          <w:szCs w:val="22"/>
+          <w:shd w:val="clear" w:color="auto" w:fill="FFFFFF"/>
+        </w:rPr>
+        <w:t>https://nbrosowsky.github.io</w:t>
+      </w:r>
+    </w:p>
+    <w:p>
+      <w:pPr>
+        <w:jc w:val="center"/>
+        <w:rPr>
+          <w:rFonts w:ascii="Arial" w:hAnsi="Arial" w:cs="Arial"/>
+          <w:color w:val="222222"/>
+          <w:sz w:val="22"/>
+          <w:szCs w:val="22"/>
+          <w:shd w:val="clear" w:color="auto" w:fill="FFFFFF"/>
         </w:rPr>
       </w:pPr>
       <w:r>
@@ -660,14 +684,6 @@
           <w:lang w:val="en-CA" w:eastAsia="en-CA"/>
         </w:rPr>
         <w:tab/>
-      </w:r>
-      <w:r>
-        <w:rPr>
-          <w:rFonts w:ascii="Arial" w:hAnsi="Arial" w:cs="Arial"/>
-          <w:sz w:val="22"/>
-          <w:szCs w:val="22"/>
-          <w:lang w:val="en-CA" w:eastAsia="en-CA"/>
-        </w:rPr>
         <w:t>Writing Across the Curriculum Fellowship, The Graduate Center, CUNY</w:t>
       </w:r>
     </w:p>
@@ -711,14 +727,6 @@
           <w:lang w:val="en-CA" w:eastAsia="en-CA"/>
         </w:rPr>
         <w:tab/>
-      </w:r>
-      <w:r>
-        <w:rPr>
-          <w:rFonts w:ascii="Arial" w:hAnsi="Arial" w:cs="Arial"/>
-          <w:sz w:val="22"/>
-          <w:szCs w:val="22"/>
-          <w:lang w:val="en-CA" w:eastAsia="en-CA"/>
-        </w:rPr>
         <w:t>Scholarship of Teaching and Learning Research Grant, The Society for the Teaching of Psychology</w:t>
       </w:r>
     </w:p>
@@ -890,13 +898,16 @@
           <w:ilvl w:val="1"/>
           <w:numId w:val="1"/>
         </w:numPr>
-        <w:rPr>
-          <w:rFonts w:ascii="Arial" w:hAnsi="Arial" w:cs="Arial"/>
-          <w:sz w:val="22"/>
-          <w:szCs w:val="22"/>
-          <w:lang w:val="en-CA" w:eastAsia="en-CA"/>
-        </w:rPr>
-      </w:pPr>
+        <w:ind w:left="1440" w:hanging="1440"/>
+        <w:rPr>
+          <w:rFonts w:ascii="Arial" w:hAnsi="Arial" w:cs="Arial"/>
+          <w:sz w:val="22"/>
+          <w:szCs w:val="22"/>
+          <w:lang w:val="en-CA" w:eastAsia="en-CA"/>
+        </w:rPr>
+      </w:pPr>
+      <w:bookmarkStart w:id="0" w:name="_GoBack"/>
+      <w:bookmarkEnd w:id="0"/>
       <w:r>
         <w:rPr>
           <w:rFonts w:ascii="Arial" w:hAnsi="Arial" w:cs="Arial"/>
@@ -1064,7 +1075,6 @@
           <w:szCs w:val="22"/>
           <w:lang w:val="en-CA" w:eastAsia="en-CA"/>
         </w:rPr>
-        <w:lastRenderedPageBreak/>
         <w:t xml:space="preserve">2011 </w:t>
       </w:r>
       <w:r>
@@ -2921,6 +2931,7 @@
           <w:ilvl w:val="1"/>
           <w:numId w:val="1"/>
         </w:numPr>
+        <w:ind w:left="1440" w:hanging="1440"/>
         <w:rPr>
           <w:rFonts w:ascii="Arial" w:hAnsi="Arial" w:cs="Arial"/>
           <w:sz w:val="22"/>
@@ -2970,6 +2981,7 @@
     </w:p>
     <w:p>
       <w:pPr>
+        <w:ind w:left="1440" w:hanging="1440"/>
         <w:rPr>
           <w:rFonts w:ascii="Arial" w:hAnsi="Arial" w:cs="Arial"/>
           <w:sz w:val="22"/>
@@ -2994,7 +3006,16 @@
           <w:lang w:val="en-CA" w:eastAsia="en-CA"/>
         </w:rPr>
         <w:tab/>
-        <w:t>Research Assistant, Auditory Perception and Cognition Laboratory, Dr.</w:t>
+        <w:t xml:space="preserve">Research Assistant, Auditory Perception </w:t>
+      </w:r>
+      <w:r>
+        <w:rPr>
+          <w:rFonts w:ascii="Arial" w:hAnsi="Arial" w:cs="Arial"/>
+          <w:sz w:val="22"/>
+          <w:szCs w:val="22"/>
+          <w:lang w:val="en-CA" w:eastAsia="en-CA"/>
+        </w:rPr>
+        <w:t>and Cognition Laboratory, Dr.</w:t>
       </w:r>
       <w:r>
         <w:rPr>
@@ -3014,14 +3035,24 @@
         </w:rPr>
         <w:tab/>
       </w:r>
-      <w:r>
-        <w:rPr>
-          <w:rFonts w:ascii="Arial" w:hAnsi="Arial" w:cs="Arial"/>
-          <w:sz w:val="22"/>
-          <w:szCs w:val="22"/>
-          <w:lang w:val="en-CA" w:eastAsia="en-CA"/>
-        </w:rPr>
-        <w:tab/>
+    </w:p>
+    <w:p>
+      <w:pPr>
+        <w:ind w:left="1440"/>
+        <w:rPr>
+          <w:rFonts w:ascii="Arial" w:hAnsi="Arial" w:cs="Arial"/>
+          <w:sz w:val="22"/>
+          <w:szCs w:val="22"/>
+          <w:lang w:val="en-CA" w:eastAsia="en-CA"/>
+        </w:rPr>
+      </w:pPr>
+      <w:r>
+        <w:rPr>
+          <w:rFonts w:ascii="Arial" w:hAnsi="Arial" w:cs="Arial"/>
+          <w:sz w:val="22"/>
+          <w:szCs w:val="22"/>
+          <w:lang w:val="en-CA" w:eastAsia="en-CA"/>
+        </w:rPr>
         <w:t>Todd Mondor</w:t>
       </w:r>
     </w:p>
@@ -3129,16 +3160,7 @@
           <w:lang w:val="en-CA" w:eastAsia="en-CA"/>
         </w:rPr>
         <w:tab/>
-        <w:t xml:space="preserve">Adjunct Instructor, </w:t>
-      </w:r>
-      <w:r>
-        <w:rPr>
-          <w:rFonts w:ascii="Arial" w:hAnsi="Arial" w:cs="Arial"/>
-          <w:sz w:val="22"/>
-          <w:szCs w:val="22"/>
-          <w:lang w:val="en-CA" w:eastAsia="en-CA"/>
-        </w:rPr>
-        <w:t>Cognitive Psychology</w:t>
+        <w:t>Adjunct Instructor, Cognitive Psychology</w:t>
       </w:r>
     </w:p>
     <w:p>
@@ -3498,6 +3520,7 @@
           <w:ilvl w:val="1"/>
           <w:numId w:val="1"/>
         </w:numPr>
+        <w:ind w:left="1440" w:hanging="1440"/>
         <w:rPr>
           <w:rFonts w:ascii="Arial" w:hAnsi="Arial" w:cs="Arial"/>
           <w:sz w:val="22"/>
@@ -4115,16 +4138,7 @@
           <w:lang w:val="en-CA" w:eastAsia="en-CA"/>
         </w:rPr>
         <w:tab/>
-        <w:t xml:space="preserve">HTML, Javascript, </w:t>
-      </w:r>
-      <w:r>
-        <w:rPr>
-          <w:rFonts w:ascii="Arial" w:hAnsi="Arial" w:cs="Arial"/>
-          <w:sz w:val="22"/>
-          <w:szCs w:val="22"/>
-          <w:lang w:val="en-CA" w:eastAsia="en-CA"/>
-        </w:rPr>
-        <w:t>CSS</w:t>
+        <w:t>HTML, Javascript, CSS</w:t>
       </w:r>
     </w:p>
     <w:p>
@@ -4236,8 +4250,6 @@
         </w:rPr>
         <w:br w:type="page"/>
       </w:r>
-      <w:bookmarkStart w:id="0" w:name="_GoBack"/>
-      <w:bookmarkEnd w:id="0"/>
     </w:p>
     <w:p>
       <w:pPr>
@@ -4467,16 +4479,7 @@
                 <w:sz w:val="22"/>
                 <w:szCs w:val="22"/>
               </w:rPr>
-              <w:t>Assistant</w:t>
-            </w:r>
-            <w:r>
-              <w:rPr>
-                <w:rFonts w:ascii="Arial" w:hAnsi="Arial" w:cs="Arial"/>
-                <w:color w:val="000000"/>
-                <w:sz w:val="22"/>
-                <w:szCs w:val="22"/>
-              </w:rPr>
-              <w:t xml:space="preserve"> Professor</w:t>
+              <w:t>Assistant Professor</w:t>
             </w:r>
             <w:r>
               <w:rPr>
@@ -4496,25 +4499,7 @@
                 <w:szCs w:val="22"/>
               </w:rPr>
               <w:br/>
-              <w:t>Brookly</w:t>
-            </w:r>
-            <w:r>
-              <w:rPr>
-                <w:rFonts w:ascii="Arial" w:hAnsi="Arial" w:cs="Arial"/>
-                <w:color w:val="000000"/>
-                <w:sz w:val="22"/>
-                <w:szCs w:val="22"/>
-              </w:rPr>
-              <w:t>n</w:t>
-            </w:r>
-            <w:r>
-              <w:rPr>
-                <w:rFonts w:ascii="Arial" w:hAnsi="Arial" w:cs="Arial"/>
-                <w:color w:val="000000"/>
-                <w:sz w:val="22"/>
-                <w:szCs w:val="22"/>
-              </w:rPr>
-              <w:t>, College</w:t>
+              <w:t>Brooklyn, College</w:t>
             </w:r>
             <w:r>
               <w:rPr>
@@ -4534,16 +4519,7 @@
                 <w:szCs w:val="22"/>
               </w:rPr>
               <w:br/>
-              <w:t xml:space="preserve">Phone: </w:t>
-            </w:r>
-            <w:r>
-              <w:rPr>
-                <w:rFonts w:ascii="Arial" w:hAnsi="Arial" w:cs="Arial"/>
-                <w:color w:val="000000"/>
-                <w:sz w:val="22"/>
-                <w:szCs w:val="22"/>
-              </w:rPr>
-              <w:t>718.951.5000 x6032</w:t>
+              <w:t>Phone: 718.951.5000 x6032</w:t>
             </w:r>
             <w:r>
               <w:rPr>
@@ -4553,25 +4529,7 @@
                 <w:szCs w:val="22"/>
               </w:rPr>
               <w:br/>
-              <w:t xml:space="preserve">Email: </w:t>
-            </w:r>
-            <w:r>
-              <w:rPr>
-                <w:rFonts w:ascii="Arial" w:hAnsi="Arial" w:cs="Arial"/>
-                <w:color w:val="000000"/>
-                <w:sz w:val="22"/>
-                <w:szCs w:val="22"/>
-              </w:rPr>
-              <w:t>chua</w:t>
-            </w:r>
-            <w:r>
-              <w:rPr>
-                <w:rFonts w:ascii="Arial" w:hAnsi="Arial" w:cs="Arial"/>
-                <w:color w:val="000000"/>
-                <w:sz w:val="22"/>
-                <w:szCs w:val="22"/>
-              </w:rPr>
-              <w:t>@brooklyn.cuny.edu</w:t>
+              <w:t>Email: chua@brooklyn.cuny.edu</w:t>
             </w:r>
           </w:p>
         </w:tc>
@@ -5567,6 +5525,7 @@
   <w:style w:type="character" w:default="1" w:styleId="DefaultParagraphFont">
     <w:name w:val="Default Paragraph Font"/>
     <w:uiPriority w:val="1"/>
+    <w:semiHidden/>
     <w:unhideWhenUsed/>
   </w:style>
   <w:style w:type="table" w:default="1" w:styleId="TableNormal">
